--- a/app/Service SOA.docx
+++ b/app/Service SOA.docx
@@ -5,15 +5,21 @@
     <w:p>
       <w:pPr>
         <w:pStyle w:val="Titre1"/>
+        <w:jc w:val="both"/>
       </w:pPr>
       <w:r>
         <w:t>Service SOA – Projet Fil Rouge – Simon ADDA</w:t>
       </w:r>
     </w:p>
-    <w:p/>
     <w:p>
       <w:pPr>
+        <w:jc w:val="both"/>
+      </w:pPr>
+    </w:p>
+    <w:p>
+      <w:pPr>
         <w:pStyle w:val="Titre2"/>
+        <w:jc w:val="both"/>
         <w:rPr>
           <w:b/>
         </w:rPr>
@@ -25,10 +31,15 @@
         <w:t>Modèle C4 :</w:t>
       </w:r>
     </w:p>
-    <w:p/>
     <w:p>
       <w:pPr>
+        <w:jc w:val="both"/>
+      </w:pPr>
+    </w:p>
+    <w:p>
+      <w:pPr>
         <w:pStyle w:val="Titre3"/>
+        <w:jc w:val="both"/>
       </w:pPr>
       <w:r>
         <w:t>C1 </w:t>
@@ -54,16 +65,40 @@
       <w:proofErr w:type="spellEnd"/>
     </w:p>
     <w:p>
+      <w:pPr>
+        <w:jc w:val="both"/>
+      </w:pPr>
+    </w:p>
+    <w:p>
+      <w:pPr>
+        <w:jc w:val="both"/>
+      </w:pPr>
+      <w:r>
+        <w:t xml:space="preserve">L’utilisateur peut se connecter à l’API directement sois par l’utilisation d’un conteneur docker soit en exécutant l’API avec le package </w:t>
+      </w:r>
+      <w:proofErr w:type="spellStart"/>
+      <w:r>
+        <w:t>FastAPI</w:t>
+      </w:r>
+      <w:proofErr w:type="spellEnd"/>
+      <w:r>
+        <w:t>.</w:t>
+      </w:r>
+    </w:p>
+    <w:p>
+      <w:pPr>
+        <w:jc w:val="center"/>
+      </w:pPr>
       <w:r>
         <w:rPr>
           <w:noProof/>
           <w:lang w:eastAsia="fr-FR"/>
         </w:rPr>
         <w:drawing>
-          <wp:inline distT="0" distB="0" distL="0" distR="0" wp14:anchorId="306F71AC" wp14:editId="25D2A0C6">
-            <wp:extent cx="5760720" cy="2957830"/>
-            <wp:effectExtent l="0" t="0" r="0" b="0"/>
-            <wp:docPr id="2" name="Image 2"/>
+          <wp:inline distT="0" distB="0" distL="0" distR="0" wp14:anchorId="63FE86F5" wp14:editId="7ACC5327">
+            <wp:extent cx="2955341" cy="1801224"/>
+            <wp:effectExtent l="0" t="0" r="0" b="8890"/>
+            <wp:docPr id="3" name="Image 3"/>
             <wp:cNvGraphicFramePr>
               <a:graphicFrameLocks xmlns:a="http://schemas.openxmlformats.org/drawingml/2006/main" noChangeAspect="1"/>
             </wp:cNvGraphicFramePr>
@@ -83,7 +118,7 @@
                   <pic:spPr>
                     <a:xfrm>
                       <a:off x="0" y="0"/>
-                      <a:ext cx="5760720" cy="2957830"/>
+                      <a:ext cx="2972828" cy="1811882"/>
                     </a:xfrm>
                     <a:prstGeom prst="rect">
                       <a:avLst/>
@@ -97,6 +132,15 @@
       </w:r>
     </w:p>
     <w:p>
+      <w:pPr>
+        <w:jc w:val="both"/>
+        <w:rPr>
+          <w:rFonts w:asciiTheme="majorHAnsi" w:eastAsiaTheme="majorEastAsia" w:hAnsiTheme="majorHAnsi" w:cstheme="majorBidi"/>
+          <w:color w:val="1F4D78" w:themeColor="accent1" w:themeShade="7F"/>
+          <w:sz w:val="24"/>
+          <w:szCs w:val="24"/>
+        </w:rPr>
+      </w:pPr>
       <w:r>
         <w:rPr>
           <w:rFonts w:asciiTheme="majorHAnsi" w:eastAsiaTheme="majorEastAsia" w:hAnsiTheme="majorHAnsi" w:cstheme="majorBidi"/>
@@ -114,18 +158,7 @@
           <w:sz w:val="24"/>
           <w:szCs w:val="24"/>
         </w:rPr>
-        <w:t>l</w:t>
-      </w:r>
-      <w:bookmarkStart w:id="0" w:name="_GoBack"/>
-      <w:bookmarkEnd w:id="0"/>
-      <w:r>
-        <w:rPr>
-          <w:rFonts w:asciiTheme="majorHAnsi" w:eastAsiaTheme="majorEastAsia" w:hAnsiTheme="majorHAnsi" w:cstheme="majorBidi"/>
-          <w:color w:val="1F4D78" w:themeColor="accent1" w:themeShade="7F"/>
-          <w:sz w:val="24"/>
-          <w:szCs w:val="24"/>
-        </w:rPr>
-        <w:t>evel</w:t>
+        <w:t>level</w:t>
       </w:r>
       <w:proofErr w:type="spellEnd"/>
       <w:r>
@@ -137,15 +170,54 @@
         </w:rPr>
         <w:t xml:space="preserve"> 2 &amp; 3, Containers and components</w:t>
       </w:r>
+    </w:p>
+    <w:p>
+      <w:pPr>
+        <w:jc w:val="both"/>
+      </w:pPr>
+      <w:r>
+        <w:t xml:space="preserve">Au niveau 2 et 3 du modèle C4, on retrouve les deux </w:t>
+      </w:r>
+      <w:proofErr w:type="spellStart"/>
+      <w:r>
+        <w:t>endpoints</w:t>
+      </w:r>
+      <w:proofErr w:type="spellEnd"/>
+      <w:r>
+        <w:t xml:space="preserve"> permettant de fournir les services de l’API. Le premier, NLTK/NER, permet d’extraire les entités nommé d’un texte avec l’utilisation du package NLTK et sa fonction </w:t>
+      </w:r>
+      <w:proofErr w:type="spellStart"/>
+      <w:r>
+        <w:t>pos_</w:t>
+      </w:r>
+      <w:proofErr w:type="gramStart"/>
+      <w:r>
+        <w:t>tag</w:t>
+      </w:r>
+      <w:proofErr w:type="spellEnd"/>
+      <w:r>
+        <w:t>(</w:t>
+      </w:r>
+      <w:proofErr w:type="gramEnd"/>
+      <w:r>
+        <w:t>). Le second service permet lui d’extraire simplement les tags d’un texte via le endpoint NLTK/TAG et l’utilisation de la fonction word_tokenise().</w:t>
+      </w:r>
+      <w:bookmarkStart w:id="0" w:name="_GoBack"/>
+      <w:bookmarkEnd w:id="0"/>
+    </w:p>
+    <w:p>
+      <w:pPr>
+        <w:jc w:val="center"/>
+      </w:pPr>
       <w:r>
         <w:rPr>
           <w:noProof/>
           <w:lang w:eastAsia="fr-FR"/>
         </w:rPr>
         <w:drawing>
-          <wp:inline distT="0" distB="0" distL="0" distR="0" wp14:anchorId="71978DB7" wp14:editId="10F662D5">
-            <wp:extent cx="5760720" cy="3539490"/>
-            <wp:effectExtent l="0" t="0" r="0" b="3810"/>
+          <wp:inline distT="0" distB="0" distL="0" distR="0" wp14:anchorId="134423C7" wp14:editId="3A746699">
+            <wp:extent cx="4951562" cy="3326696"/>
+            <wp:effectExtent l="0" t="0" r="1905" b="7620"/>
             <wp:docPr id="1" name="Image 1"/>
             <wp:cNvGraphicFramePr>
               <a:graphicFrameLocks xmlns:a="http://schemas.openxmlformats.org/drawingml/2006/main" noChangeAspect="1"/>
@@ -166,7 +238,7 @@
                   <pic:spPr>
                     <a:xfrm>
                       <a:off x="0" y="0"/>
-                      <a:ext cx="5760720" cy="3539490"/>
+                      <a:ext cx="4977806" cy="3344328"/>
                     </a:xfrm>
                     <a:prstGeom prst="rect">
                       <a:avLst/>

--- a/app/Service SOA.docx
+++ b/app/Service SOA.docx
@@ -18,16 +18,9 @@
     </w:p>
     <w:p>
       <w:pPr>
-        <w:pStyle w:val="Titre2"/>
-        <w:jc w:val="both"/>
-        <w:rPr>
-          <w:b/>
-        </w:rPr>
-      </w:pPr>
-      <w:r>
-        <w:rPr>
-          <w:b/>
-        </w:rPr>
+        <w:pStyle w:val="Titre1"/>
+      </w:pPr>
+      <w:r>
         <w:t>Modèle C4 :</w:t>
       </w:r>
     </w:p>
@@ -99,126 +92,6 @@
             <wp:extent cx="2955341" cy="1801224"/>
             <wp:effectExtent l="0" t="0" r="0" b="8890"/>
             <wp:docPr id="3" name="Image 3"/>
-            <wp:cNvGraphicFramePr>
-              <a:graphicFrameLocks xmlns:a="http://schemas.openxmlformats.org/drawingml/2006/main" noChangeAspect="1"/>
-            </wp:cNvGraphicFramePr>
-            <a:graphic xmlns:a="http://schemas.openxmlformats.org/drawingml/2006/main">
-              <a:graphicData uri="http://schemas.openxmlformats.org/drawingml/2006/picture">
-                <pic:pic xmlns:pic="http://schemas.openxmlformats.org/drawingml/2006/picture">
-                  <pic:nvPicPr>
-                    <pic:cNvPr id="1" name=""/>
-                    <pic:cNvPicPr/>
-                  </pic:nvPicPr>
-                  <pic:blipFill>
-                    <a:blip r:embed="rId4"/>
-                    <a:stretch>
-                      <a:fillRect/>
-                    </a:stretch>
-                  </pic:blipFill>
-                  <pic:spPr>
-                    <a:xfrm>
-                      <a:off x="0" y="0"/>
-                      <a:ext cx="2972828" cy="1811882"/>
-                    </a:xfrm>
-                    <a:prstGeom prst="rect">
-                      <a:avLst/>
-                    </a:prstGeom>
-                  </pic:spPr>
-                </pic:pic>
-              </a:graphicData>
-            </a:graphic>
-          </wp:inline>
-        </w:drawing>
-      </w:r>
-    </w:p>
-    <w:p>
-      <w:pPr>
-        <w:jc w:val="both"/>
-        <w:rPr>
-          <w:rFonts w:asciiTheme="majorHAnsi" w:eastAsiaTheme="majorEastAsia" w:hAnsiTheme="majorHAnsi" w:cstheme="majorBidi"/>
-          <w:color w:val="1F4D78" w:themeColor="accent1" w:themeShade="7F"/>
-          <w:sz w:val="24"/>
-          <w:szCs w:val="24"/>
-        </w:rPr>
-      </w:pPr>
-      <w:r>
-        <w:rPr>
-          <w:rFonts w:asciiTheme="majorHAnsi" w:eastAsiaTheme="majorEastAsia" w:hAnsiTheme="majorHAnsi" w:cstheme="majorBidi"/>
-          <w:color w:val="1F4D78" w:themeColor="accent1" w:themeShade="7F"/>
-          <w:sz w:val="24"/>
-          <w:szCs w:val="24"/>
-        </w:rPr>
-        <w:t xml:space="preserve">C4 </w:t>
-      </w:r>
-      <w:proofErr w:type="spellStart"/>
-      <w:r>
-        <w:rPr>
-          <w:rFonts w:asciiTheme="majorHAnsi" w:eastAsiaTheme="majorEastAsia" w:hAnsiTheme="majorHAnsi" w:cstheme="majorBidi"/>
-          <w:color w:val="1F4D78" w:themeColor="accent1" w:themeShade="7F"/>
-          <w:sz w:val="24"/>
-          <w:szCs w:val="24"/>
-        </w:rPr>
-        <w:t>level</w:t>
-      </w:r>
-      <w:proofErr w:type="spellEnd"/>
-      <w:r>
-        <w:rPr>
-          <w:rFonts w:asciiTheme="majorHAnsi" w:eastAsiaTheme="majorEastAsia" w:hAnsiTheme="majorHAnsi" w:cstheme="majorBidi"/>
-          <w:color w:val="1F4D78" w:themeColor="accent1" w:themeShade="7F"/>
-          <w:sz w:val="24"/>
-          <w:szCs w:val="24"/>
-        </w:rPr>
-        <w:t xml:space="preserve"> 2 &amp; 3, Containers and components</w:t>
-      </w:r>
-    </w:p>
-    <w:p>
-      <w:pPr>
-        <w:jc w:val="both"/>
-      </w:pPr>
-      <w:r>
-        <w:t xml:space="preserve">Au niveau 2 et 3 du modèle C4, on retrouve les deux </w:t>
-      </w:r>
-      <w:proofErr w:type="spellStart"/>
-      <w:r>
-        <w:t>endpoints</w:t>
-      </w:r>
-      <w:proofErr w:type="spellEnd"/>
-      <w:r>
-        <w:t xml:space="preserve"> permettant de fournir les services de l’API. Le premier, NLTK/NER, permet d’extraire les entités nommé d’un texte avec l’utilisation du package NLTK et sa fonction </w:t>
-      </w:r>
-      <w:proofErr w:type="spellStart"/>
-      <w:r>
-        <w:t>pos_</w:t>
-      </w:r>
-      <w:proofErr w:type="gramStart"/>
-      <w:r>
-        <w:t>tag</w:t>
-      </w:r>
-      <w:proofErr w:type="spellEnd"/>
-      <w:r>
-        <w:t>(</w:t>
-      </w:r>
-      <w:proofErr w:type="gramEnd"/>
-      <w:r>
-        <w:t>). Le second service permet lui d’extraire simplement les tags d’un texte via le endpoint NLTK/TAG et l’utilisation de la fonction word_tokenise().</w:t>
-      </w:r>
-      <w:bookmarkStart w:id="0" w:name="_GoBack"/>
-      <w:bookmarkEnd w:id="0"/>
-    </w:p>
-    <w:p>
-      <w:pPr>
-        <w:jc w:val="center"/>
-      </w:pPr>
-      <w:r>
-        <w:rPr>
-          <w:noProof/>
-          <w:lang w:eastAsia="fr-FR"/>
-        </w:rPr>
-        <w:drawing>
-          <wp:inline distT="0" distB="0" distL="0" distR="0" wp14:anchorId="134423C7" wp14:editId="3A746699">
-            <wp:extent cx="4951562" cy="3326696"/>
-            <wp:effectExtent l="0" t="0" r="1905" b="7620"/>
-            <wp:docPr id="1" name="Image 1"/>
             <wp:cNvGraphicFramePr>
               <a:graphicFrameLocks xmlns:a="http://schemas.openxmlformats.org/drawingml/2006/main" noChangeAspect="1"/>
             </wp:cNvGraphicFramePr>
@@ -238,6 +111,124 @@
                   <pic:spPr>
                     <a:xfrm>
                       <a:off x="0" y="0"/>
+                      <a:ext cx="2972828" cy="1811882"/>
+                    </a:xfrm>
+                    <a:prstGeom prst="rect">
+                      <a:avLst/>
+                    </a:prstGeom>
+                  </pic:spPr>
+                </pic:pic>
+              </a:graphicData>
+            </a:graphic>
+          </wp:inline>
+        </w:drawing>
+      </w:r>
+    </w:p>
+    <w:p>
+      <w:pPr>
+        <w:jc w:val="both"/>
+        <w:rPr>
+          <w:rFonts w:asciiTheme="majorHAnsi" w:eastAsiaTheme="majorEastAsia" w:hAnsiTheme="majorHAnsi" w:cstheme="majorBidi"/>
+          <w:color w:val="1F4D78" w:themeColor="accent1" w:themeShade="7F"/>
+          <w:sz w:val="24"/>
+          <w:szCs w:val="24"/>
+        </w:rPr>
+      </w:pPr>
+      <w:r>
+        <w:rPr>
+          <w:rFonts w:asciiTheme="majorHAnsi" w:eastAsiaTheme="majorEastAsia" w:hAnsiTheme="majorHAnsi" w:cstheme="majorBidi"/>
+          <w:color w:val="1F4D78" w:themeColor="accent1" w:themeShade="7F"/>
+          <w:sz w:val="24"/>
+          <w:szCs w:val="24"/>
+        </w:rPr>
+        <w:t xml:space="preserve">C4 </w:t>
+      </w:r>
+      <w:proofErr w:type="spellStart"/>
+      <w:r>
+        <w:rPr>
+          <w:rFonts w:asciiTheme="majorHAnsi" w:eastAsiaTheme="majorEastAsia" w:hAnsiTheme="majorHAnsi" w:cstheme="majorBidi"/>
+          <w:color w:val="1F4D78" w:themeColor="accent1" w:themeShade="7F"/>
+          <w:sz w:val="24"/>
+          <w:szCs w:val="24"/>
+        </w:rPr>
+        <w:t>level</w:t>
+      </w:r>
+      <w:proofErr w:type="spellEnd"/>
+      <w:r>
+        <w:rPr>
+          <w:rFonts w:asciiTheme="majorHAnsi" w:eastAsiaTheme="majorEastAsia" w:hAnsiTheme="majorHAnsi" w:cstheme="majorBidi"/>
+          <w:color w:val="1F4D78" w:themeColor="accent1" w:themeShade="7F"/>
+          <w:sz w:val="24"/>
+          <w:szCs w:val="24"/>
+        </w:rPr>
+        <w:t xml:space="preserve"> 2 &amp; 3, Containers and components</w:t>
+      </w:r>
+    </w:p>
+    <w:p>
+      <w:pPr>
+        <w:jc w:val="both"/>
+      </w:pPr>
+      <w:r>
+        <w:t xml:space="preserve">Au niveau 2 et 3 du modèle C4, on retrouve les deux </w:t>
+      </w:r>
+      <w:proofErr w:type="spellStart"/>
+      <w:r>
+        <w:t>endpoints</w:t>
+      </w:r>
+      <w:proofErr w:type="spellEnd"/>
+      <w:r>
+        <w:t xml:space="preserve"> permettant de fournir les services de l’API. Le premier, NLTK/NER, permet d’extraire les entités nommé d’un texte avec l’utilisation du package NLTK et sa fonction </w:t>
+      </w:r>
+      <w:proofErr w:type="spellStart"/>
+      <w:r>
+        <w:t>pos_</w:t>
+      </w:r>
+      <w:proofErr w:type="gramStart"/>
+      <w:r>
+        <w:t>tag</w:t>
+      </w:r>
+      <w:proofErr w:type="spellEnd"/>
+      <w:r>
+        <w:t>(</w:t>
+      </w:r>
+      <w:proofErr w:type="gramEnd"/>
+      <w:r>
+        <w:t>). Le second service permet lui d’extraire simplement les tags d’un texte via le endpoint NLTK/TAG et l’utilisation de la fonction word_tokenise().</w:t>
+      </w:r>
+    </w:p>
+    <w:p>
+      <w:pPr>
+        <w:jc w:val="center"/>
+      </w:pPr>
+      <w:r>
+        <w:rPr>
+          <w:noProof/>
+          <w:lang w:eastAsia="fr-FR"/>
+        </w:rPr>
+        <w:drawing>
+          <wp:inline distT="0" distB="0" distL="0" distR="0" wp14:anchorId="134423C7" wp14:editId="3A746699">
+            <wp:extent cx="4951562" cy="3326696"/>
+            <wp:effectExtent l="0" t="0" r="1905" b="7620"/>
+            <wp:docPr id="1" name="Image 1"/>
+            <wp:cNvGraphicFramePr>
+              <a:graphicFrameLocks xmlns:a="http://schemas.openxmlformats.org/drawingml/2006/main" noChangeAspect="1"/>
+            </wp:cNvGraphicFramePr>
+            <a:graphic xmlns:a="http://schemas.openxmlformats.org/drawingml/2006/main">
+              <a:graphicData uri="http://schemas.openxmlformats.org/drawingml/2006/picture">
+                <pic:pic xmlns:pic="http://schemas.openxmlformats.org/drawingml/2006/picture">
+                  <pic:nvPicPr>
+                    <pic:cNvPr id="1" name=""/>
+                    <pic:cNvPicPr/>
+                  </pic:nvPicPr>
+                  <pic:blipFill>
+                    <a:blip r:embed="rId6"/>
+                    <a:stretch>
+                      <a:fillRect/>
+                    </a:stretch>
+                  </pic:blipFill>
+                  <pic:spPr>
+                    <a:xfrm>
+                      <a:off x="0" y="0"/>
                       <a:ext cx="4977806" cy="3344328"/>
                     </a:xfrm>
                     <a:prstGeom prst="rect">
@@ -251,6 +242,5381 @@
         </w:drawing>
       </w:r>
     </w:p>
+    <w:p>
+      <w:pPr>
+        <w:jc w:val="center"/>
+      </w:pPr>
+    </w:p>
+    <w:p>
+      <w:pPr>
+        <w:pStyle w:val="Titre1"/>
+      </w:pPr>
+      <w:proofErr w:type="spellStart"/>
+      <w:r>
+        <w:t>Detail</w:t>
+      </w:r>
+      <w:proofErr w:type="spellEnd"/>
+      <w:r>
+        <w:t xml:space="preserve"> de l’API :</w:t>
+      </w:r>
+    </w:p>
+    <w:p/>
+    <w:p>
+      <w:r>
+        <w:t xml:space="preserve">Cette API propose deux </w:t>
+      </w:r>
+      <w:proofErr w:type="spellStart"/>
+      <w:r>
+        <w:t>endpoints</w:t>
+      </w:r>
+      <w:proofErr w:type="spellEnd"/>
+      <w:r>
+        <w:t> :</w:t>
+      </w:r>
+    </w:p>
+    <w:p>
+      <w:pPr>
+        <w:pStyle w:val="Paragraphedeliste"/>
+        <w:numPr>
+          <w:ilvl w:val="0"/>
+          <w:numId w:val="1"/>
+        </w:numPr>
+      </w:pPr>
+      <w:r>
+        <w:t xml:space="preserve">GET </w:t>
+      </w:r>
+      <w:r>
+        <w:t>/Tag :</w:t>
+      </w:r>
+      <w:r>
+        <w:t xml:space="preserve"> Ce prem</w:t>
+      </w:r>
+      <w:bookmarkStart w:id="0" w:name="_GoBack"/>
+      <w:bookmarkEnd w:id="0"/>
+      <w:r>
+        <w:t xml:space="preserve">ier </w:t>
+      </w:r>
+      <w:proofErr w:type="spellStart"/>
+      <w:r>
+        <w:t>endpoint</w:t>
+      </w:r>
+      <w:proofErr w:type="spellEnd"/>
+      <w:r>
+        <w:t xml:space="preserve"> va fournir aux </w:t>
+      </w:r>
+      <w:proofErr w:type="spellStart"/>
+      <w:r>
+        <w:t>utlisateurs</w:t>
+      </w:r>
+      <w:proofErr w:type="spellEnd"/>
+      <w:r>
+        <w:t xml:space="preserve">, les </w:t>
+      </w:r>
+      <w:proofErr w:type="spellStart"/>
+      <w:r>
+        <w:t>differents</w:t>
+      </w:r>
+      <w:proofErr w:type="spellEnd"/>
+      <w:r>
+        <w:t xml:space="preserve"> tag d’un texte. Par Tag on entend la classe grammaticale de chaque mot.</w:t>
+      </w:r>
+    </w:p>
+    <w:p>
+      <w:pPr>
+        <w:pStyle w:val="Paragraphedeliste"/>
+      </w:pPr>
+    </w:p>
+    <w:p>
+      <w:pPr>
+        <w:pStyle w:val="Paragraphedeliste"/>
+        <w:numPr>
+          <w:ilvl w:val="0"/>
+          <w:numId w:val="1"/>
+        </w:numPr>
+      </w:pPr>
+      <w:r>
+        <w:t xml:space="preserve">GET /NER : Ce second </w:t>
+      </w:r>
+      <w:proofErr w:type="spellStart"/>
+      <w:r>
+        <w:t>endpoint</w:t>
+      </w:r>
+      <w:proofErr w:type="spellEnd"/>
+      <w:r>
+        <w:t>, permet à l’utilisateur, une fois un texte donné, de fournir les entités nommées de ce dernier. Il utilise pour cela le bibliothèque NLTK.</w:t>
+      </w:r>
+    </w:p>
+    <w:p>
+      <w:pPr>
+        <w:jc w:val="center"/>
+      </w:pPr>
+    </w:p>
+    <w:p>
+      <w:r>
+        <w:t>Exemple</w:t>
+      </w:r>
+      <w:r>
+        <w:t xml:space="preserve"> (fourni dans la doc de l’API)</w:t>
+      </w:r>
+      <w:r>
+        <w:t xml:space="preserve"> :</w:t>
+      </w:r>
+    </w:p>
+    <w:p>
+      <w:r>
+        <w:t xml:space="preserve">L'histoire de la France commence avec les premières occupations humaines du territoire correspondant au pays actuel. Aux groupes présents depuis le Paléolithique et le Néolithique, sont venues s'ajouter, des peuples germains (Francs, Wisigoths, Alamans, Burgondes) et au </w:t>
+      </w:r>
+      <w:proofErr w:type="spellStart"/>
+      <w:r>
+        <w:t>ixe</w:t>
+      </w:r>
+      <w:proofErr w:type="spellEnd"/>
+      <w:r>
+        <w:t xml:space="preserve"> siècle de scandinaves appelés Normands.</w:t>
+      </w:r>
+    </w:p>
+    <w:p/>
+    <w:p>
+      <w:pPr>
+        <w:pStyle w:val="Titre2"/>
+      </w:pPr>
+      <w:r>
+        <w:t xml:space="preserve">GET NLTK/Tag : Permet d'extraire les tags d'un </w:t>
+      </w:r>
+      <w:r>
+        <w:t>texte :</w:t>
+      </w:r>
+    </w:p>
+    <w:p>
+      <w:pPr>
+        <w:pStyle w:val="Titre4"/>
+        <w:spacing w:before="150" w:after="75"/>
+        <w:rPr>
+          <w:rFonts w:ascii="Arial" w:hAnsi="Arial" w:cs="Arial"/>
+          <w:color w:val="3B4151"/>
+          <w:sz w:val="18"/>
+          <w:szCs w:val="18"/>
+        </w:rPr>
+      </w:pPr>
+    </w:p>
+    <w:p>
+      <w:pPr>
+        <w:pStyle w:val="PrformatHTML"/>
+        <w:shd w:val="clear" w:color="auto" w:fill="333333"/>
+        <w:rPr>
+          <w:rStyle w:val="CodeHTML"/>
+          <w:rFonts w:ascii="Consolas" w:hAnsi="Consolas"/>
+          <w:b/>
+          <w:bCs/>
+          <w:color w:val="FFFFFF"/>
+          <w:sz w:val="18"/>
+          <w:szCs w:val="18"/>
+        </w:rPr>
+      </w:pPr>
+      <w:proofErr w:type="spellStart"/>
+      <w:proofErr w:type="gramStart"/>
+      <w:r>
+        <w:rPr>
+          <w:rStyle w:val="CodeHTML"/>
+          <w:rFonts w:ascii="Consolas" w:hAnsi="Consolas"/>
+          <w:b/>
+          <w:bCs/>
+          <w:color w:val="FFFFFF"/>
+          <w:sz w:val="18"/>
+          <w:szCs w:val="18"/>
+        </w:rPr>
+        <w:t>curl</w:t>
+      </w:r>
+      <w:proofErr w:type="spellEnd"/>
+      <w:proofErr w:type="gramEnd"/>
+      <w:r>
+        <w:rPr>
+          <w:rStyle w:val="CodeHTML"/>
+          <w:rFonts w:ascii="Consolas" w:hAnsi="Consolas"/>
+          <w:b/>
+          <w:bCs/>
+          <w:color w:val="FFFFFF"/>
+          <w:sz w:val="18"/>
+          <w:szCs w:val="18"/>
+        </w:rPr>
+        <w:t xml:space="preserve"> -X </w:t>
+      </w:r>
+      <w:r>
+        <w:rPr>
+          <w:rStyle w:val="CodeHTML"/>
+          <w:rFonts w:ascii="Consolas" w:hAnsi="Consolas"/>
+          <w:b/>
+          <w:bCs/>
+          <w:color w:val="A2FCA2"/>
+          <w:sz w:val="18"/>
+          <w:szCs w:val="18"/>
+        </w:rPr>
+        <w:t>'GET'</w:t>
+      </w:r>
+      <w:r>
+        <w:rPr>
+          <w:rStyle w:val="CodeHTML"/>
+          <w:rFonts w:ascii="Consolas" w:hAnsi="Consolas"/>
+          <w:b/>
+          <w:bCs/>
+          <w:color w:val="FFFFFF"/>
+          <w:sz w:val="18"/>
+          <w:szCs w:val="18"/>
+        </w:rPr>
+        <w:t xml:space="preserve"> \</w:t>
+      </w:r>
+    </w:p>
+    <w:p>
+      <w:pPr>
+        <w:pStyle w:val="PrformatHTML"/>
+        <w:shd w:val="clear" w:color="auto" w:fill="333333"/>
+        <w:rPr>
+          <w:rStyle w:val="CodeHTML"/>
+          <w:rFonts w:ascii="Consolas" w:hAnsi="Consolas"/>
+          <w:b/>
+          <w:bCs/>
+          <w:color w:val="FFFFFF"/>
+          <w:sz w:val="18"/>
+          <w:szCs w:val="18"/>
+        </w:rPr>
+      </w:pPr>
+      <w:r>
+        <w:rPr>
+          <w:rStyle w:val="CodeHTML"/>
+          <w:rFonts w:ascii="Consolas" w:hAnsi="Consolas"/>
+          <w:b/>
+          <w:bCs/>
+          <w:color w:val="FFFFFF"/>
+          <w:sz w:val="18"/>
+          <w:szCs w:val="18"/>
+        </w:rPr>
+        <w:t xml:space="preserve">  </w:t>
+      </w:r>
+      <w:r>
+        <w:rPr>
+          <w:rStyle w:val="CodeHTML"/>
+          <w:rFonts w:ascii="Consolas" w:hAnsi="Consolas"/>
+          <w:b/>
+          <w:bCs/>
+          <w:color w:val="A2FCA2"/>
+          <w:sz w:val="18"/>
+          <w:szCs w:val="18"/>
+        </w:rPr>
+        <w:t>'http://127.0.0.1/NLTK/Tag?text=Aux%20groupes%20pr%C3%A9sents%20depuis%20le%20Pal%C3%A9olithique%20et%20le%20N%C3%A9olithique%2C%20sont%20venues%20s%27ajouter%2C%20%C3%A0%20l%27%C3%82ge%20du%20bronze%20et%20%C3%A0%20l%27%C3%82ge%20du%20fer%2C%20des%20vagues%20successives%20de%20Celtes%2C%20puis%20au%20iiie%20si%C3%A8cle%20de%20peuples%20germains%20%28Francs%2C%20Wisigoths%2C%20Alamans%2C%20Burgondes%29%20et%20au%20ixe%20si%C3%A8cle%20de%20scandinaves%20appel%C3%A9s%20Normands.'</w:t>
+      </w:r>
+      <w:r>
+        <w:rPr>
+          <w:rStyle w:val="CodeHTML"/>
+          <w:rFonts w:ascii="Consolas" w:hAnsi="Consolas"/>
+          <w:b/>
+          <w:bCs/>
+          <w:color w:val="FFFFFF"/>
+          <w:sz w:val="18"/>
+          <w:szCs w:val="18"/>
+        </w:rPr>
+        <w:t xml:space="preserve"> \</w:t>
+      </w:r>
+    </w:p>
+    <w:p>
+      <w:pPr>
+        <w:pStyle w:val="PrformatHTML"/>
+        <w:shd w:val="clear" w:color="auto" w:fill="333333"/>
+        <w:rPr>
+          <w:b/>
+          <w:bCs/>
+          <w:color w:val="FFFFFF"/>
+          <w:sz w:val="18"/>
+          <w:szCs w:val="18"/>
+        </w:rPr>
+      </w:pPr>
+      <w:r>
+        <w:rPr>
+          <w:rStyle w:val="CodeHTML"/>
+          <w:rFonts w:ascii="Consolas" w:hAnsi="Consolas"/>
+          <w:b/>
+          <w:bCs/>
+          <w:color w:val="FFFFFF"/>
+          <w:sz w:val="18"/>
+          <w:szCs w:val="18"/>
+        </w:rPr>
+        <w:t xml:space="preserve">  -H </w:t>
+      </w:r>
+      <w:r>
+        <w:rPr>
+          <w:rStyle w:val="CodeHTML"/>
+          <w:rFonts w:ascii="Consolas" w:hAnsi="Consolas"/>
+          <w:b/>
+          <w:bCs/>
+          <w:color w:val="A2FCA2"/>
+          <w:sz w:val="18"/>
+          <w:szCs w:val="18"/>
+        </w:rPr>
+        <w:t>'</w:t>
+      </w:r>
+      <w:proofErr w:type="spellStart"/>
+      <w:proofErr w:type="gramStart"/>
+      <w:r>
+        <w:rPr>
+          <w:rStyle w:val="CodeHTML"/>
+          <w:rFonts w:ascii="Consolas" w:hAnsi="Consolas"/>
+          <w:b/>
+          <w:bCs/>
+          <w:color w:val="A2FCA2"/>
+          <w:sz w:val="18"/>
+          <w:szCs w:val="18"/>
+        </w:rPr>
+        <w:t>accept</w:t>
+      </w:r>
+      <w:proofErr w:type="spellEnd"/>
+      <w:r>
+        <w:rPr>
+          <w:rStyle w:val="CodeHTML"/>
+          <w:rFonts w:ascii="Consolas" w:hAnsi="Consolas"/>
+          <w:b/>
+          <w:bCs/>
+          <w:color w:val="A2FCA2"/>
+          <w:sz w:val="18"/>
+          <w:szCs w:val="18"/>
+        </w:rPr>
+        <w:t>:</w:t>
+      </w:r>
+      <w:proofErr w:type="gramEnd"/>
+      <w:r>
+        <w:rPr>
+          <w:rStyle w:val="CodeHTML"/>
+          <w:rFonts w:ascii="Consolas" w:hAnsi="Consolas"/>
+          <w:b/>
+          <w:bCs/>
+          <w:color w:val="A2FCA2"/>
+          <w:sz w:val="18"/>
+          <w:szCs w:val="18"/>
+        </w:rPr>
+        <w:t xml:space="preserve"> application/</w:t>
+      </w:r>
+      <w:proofErr w:type="spellStart"/>
+      <w:r>
+        <w:rPr>
+          <w:rStyle w:val="CodeHTML"/>
+          <w:rFonts w:ascii="Consolas" w:hAnsi="Consolas"/>
+          <w:b/>
+          <w:bCs/>
+          <w:color w:val="A2FCA2"/>
+          <w:sz w:val="18"/>
+          <w:szCs w:val="18"/>
+        </w:rPr>
+        <w:t>json</w:t>
+      </w:r>
+      <w:proofErr w:type="spellEnd"/>
+      <w:r>
+        <w:rPr>
+          <w:rStyle w:val="CodeHTML"/>
+          <w:rFonts w:ascii="Consolas" w:hAnsi="Consolas"/>
+          <w:b/>
+          <w:bCs/>
+          <w:color w:val="A2FCA2"/>
+          <w:sz w:val="18"/>
+          <w:szCs w:val="18"/>
+        </w:rPr>
+        <w:t>'</w:t>
+      </w:r>
+    </w:p>
+    <w:p>
+      <w:pPr>
+        <w:rPr>
+          <w:b/>
+        </w:rPr>
+      </w:pPr>
+    </w:p>
+    <w:p>
+      <w:pPr>
+        <w:rPr>
+          <w:b/>
+        </w:rPr>
+      </w:pPr>
+      <w:proofErr w:type="spellStart"/>
+      <w:r>
+        <w:rPr>
+          <w:b/>
+        </w:rPr>
+        <w:t>Re</w:t>
+      </w:r>
+      <w:r>
+        <w:rPr>
+          <w:b/>
+        </w:rPr>
+        <w:t>s</w:t>
+      </w:r>
+      <w:r>
+        <w:rPr>
+          <w:b/>
+        </w:rPr>
+        <w:t>ponse</w:t>
+      </w:r>
+      <w:proofErr w:type="spellEnd"/>
+      <w:r>
+        <w:rPr>
+          <w:b/>
+        </w:rPr>
+        <w:t> :</w:t>
+      </w:r>
+    </w:p>
+    <w:p>
+      <w:pPr>
+        <w:shd w:val="clear" w:color="auto" w:fill="333333"/>
+        <w:tabs>
+          <w:tab w:val="left" w:pos="916"/>
+          <w:tab w:val="left" w:pos="1832"/>
+          <w:tab w:val="left" w:pos="2748"/>
+          <w:tab w:val="left" w:pos="3664"/>
+          <w:tab w:val="left" w:pos="4580"/>
+          <w:tab w:val="left" w:pos="5496"/>
+          <w:tab w:val="left" w:pos="6412"/>
+          <w:tab w:val="left" w:pos="7328"/>
+          <w:tab w:val="left" w:pos="8244"/>
+          <w:tab w:val="left" w:pos="9160"/>
+          <w:tab w:val="left" w:pos="10076"/>
+          <w:tab w:val="left" w:pos="10992"/>
+          <w:tab w:val="left" w:pos="11908"/>
+          <w:tab w:val="left" w:pos="12824"/>
+          <w:tab w:val="left" w:pos="13740"/>
+          <w:tab w:val="left" w:pos="14656"/>
+        </w:tabs>
+        <w:wordWrap w:val="0"/>
+        <w:spacing w:after="0" w:line="240" w:lineRule="auto"/>
+        <w:rPr>
+          <w:rFonts w:ascii="Consolas" w:eastAsia="Times New Roman" w:hAnsi="Consolas" w:cs="Courier New"/>
+          <w:b/>
+          <w:bCs/>
+          <w:color w:val="FFFFFF"/>
+          <w:sz w:val="18"/>
+          <w:szCs w:val="18"/>
+          <w:lang w:eastAsia="fr-FR"/>
+        </w:rPr>
+      </w:pPr>
+      <w:r>
+        <w:rPr>
+          <w:rFonts w:ascii="Consolas" w:eastAsia="Times New Roman" w:hAnsi="Consolas" w:cs="Courier New"/>
+          <w:b/>
+          <w:bCs/>
+          <w:color w:val="FFFFFF"/>
+          <w:sz w:val="18"/>
+          <w:szCs w:val="18"/>
+          <w:lang w:eastAsia="fr-FR"/>
+        </w:rPr>
+        <w:t>{</w:t>
+      </w:r>
+    </w:p>
+    <w:p>
+      <w:pPr>
+        <w:shd w:val="clear" w:color="auto" w:fill="333333"/>
+        <w:tabs>
+          <w:tab w:val="left" w:pos="916"/>
+          <w:tab w:val="left" w:pos="1832"/>
+          <w:tab w:val="left" w:pos="2748"/>
+          <w:tab w:val="left" w:pos="3664"/>
+          <w:tab w:val="left" w:pos="4580"/>
+          <w:tab w:val="left" w:pos="5496"/>
+          <w:tab w:val="left" w:pos="6412"/>
+          <w:tab w:val="left" w:pos="7328"/>
+          <w:tab w:val="left" w:pos="8244"/>
+          <w:tab w:val="left" w:pos="9160"/>
+          <w:tab w:val="left" w:pos="10076"/>
+          <w:tab w:val="left" w:pos="10992"/>
+          <w:tab w:val="left" w:pos="11908"/>
+          <w:tab w:val="left" w:pos="12824"/>
+          <w:tab w:val="left" w:pos="13740"/>
+          <w:tab w:val="left" w:pos="14656"/>
+        </w:tabs>
+        <w:wordWrap w:val="0"/>
+        <w:spacing w:after="0" w:line="240" w:lineRule="auto"/>
+        <w:rPr>
+          <w:rFonts w:ascii="Consolas" w:eastAsia="Times New Roman" w:hAnsi="Consolas" w:cs="Courier New"/>
+          <w:b/>
+          <w:bCs/>
+          <w:color w:val="FFFFFF"/>
+          <w:sz w:val="18"/>
+          <w:szCs w:val="18"/>
+          <w:lang w:eastAsia="fr-FR"/>
+        </w:rPr>
+      </w:pPr>
+      <w:r>
+        <w:rPr>
+          <w:rFonts w:ascii="Consolas" w:eastAsia="Times New Roman" w:hAnsi="Consolas" w:cs="Courier New"/>
+          <w:b/>
+          <w:bCs/>
+          <w:color w:val="FFFFFF"/>
+          <w:sz w:val="18"/>
+          <w:szCs w:val="18"/>
+          <w:lang w:eastAsia="fr-FR"/>
+        </w:rPr>
+        <w:t xml:space="preserve">  "Tag in </w:t>
+      </w:r>
+      <w:proofErr w:type="spellStart"/>
+      <w:r>
+        <w:rPr>
+          <w:rFonts w:ascii="Consolas" w:eastAsia="Times New Roman" w:hAnsi="Consolas" w:cs="Courier New"/>
+          <w:b/>
+          <w:bCs/>
+          <w:color w:val="FFFFFF"/>
+          <w:sz w:val="18"/>
+          <w:szCs w:val="18"/>
+          <w:lang w:eastAsia="fr-FR"/>
+        </w:rPr>
+        <w:t>text</w:t>
+      </w:r>
+      <w:proofErr w:type="spellEnd"/>
+      <w:r>
+        <w:rPr>
+          <w:rFonts w:ascii="Consolas" w:eastAsia="Times New Roman" w:hAnsi="Consolas" w:cs="Courier New"/>
+          <w:b/>
+          <w:bCs/>
+          <w:color w:val="FFFFFF"/>
+          <w:sz w:val="18"/>
+          <w:szCs w:val="18"/>
+          <w:lang w:eastAsia="fr-FR"/>
+        </w:rPr>
+        <w:t xml:space="preserve"> </w:t>
+      </w:r>
+      <w:proofErr w:type="spellStart"/>
+      <w:r>
+        <w:rPr>
+          <w:rFonts w:ascii="Consolas" w:eastAsia="Times New Roman" w:hAnsi="Consolas" w:cs="Courier New"/>
+          <w:b/>
+          <w:bCs/>
+          <w:color w:val="FFFFFF"/>
+          <w:sz w:val="18"/>
+          <w:szCs w:val="18"/>
+          <w:lang w:eastAsia="fr-FR"/>
+        </w:rPr>
+        <w:t>from</w:t>
+      </w:r>
+      <w:proofErr w:type="spellEnd"/>
+      <w:r>
+        <w:rPr>
+          <w:rFonts w:ascii="Consolas" w:eastAsia="Times New Roman" w:hAnsi="Consolas" w:cs="Courier New"/>
+          <w:b/>
+          <w:bCs/>
+          <w:color w:val="FFFFFF"/>
+          <w:sz w:val="18"/>
+          <w:szCs w:val="18"/>
+          <w:lang w:eastAsia="fr-FR"/>
+        </w:rPr>
+        <w:t xml:space="preserve"> NLTK </w:t>
+      </w:r>
+      <w:proofErr w:type="gramStart"/>
+      <w:r>
+        <w:rPr>
+          <w:rFonts w:ascii="Consolas" w:eastAsia="Times New Roman" w:hAnsi="Consolas" w:cs="Courier New"/>
+          <w:b/>
+          <w:bCs/>
+          <w:color w:val="FFFFFF"/>
+          <w:sz w:val="18"/>
+          <w:szCs w:val="18"/>
+          <w:lang w:eastAsia="fr-FR"/>
+        </w:rPr>
+        <w:t>":</w:t>
+      </w:r>
+      <w:proofErr w:type="gramEnd"/>
+      <w:r>
+        <w:rPr>
+          <w:rFonts w:ascii="Consolas" w:eastAsia="Times New Roman" w:hAnsi="Consolas" w:cs="Courier New"/>
+          <w:b/>
+          <w:bCs/>
+          <w:color w:val="FFFFFF"/>
+          <w:sz w:val="18"/>
+          <w:szCs w:val="18"/>
+          <w:lang w:eastAsia="fr-FR"/>
+        </w:rPr>
+        <w:t xml:space="preserve"> [</w:t>
+      </w:r>
+    </w:p>
+    <w:p>
+      <w:pPr>
+        <w:shd w:val="clear" w:color="auto" w:fill="333333"/>
+        <w:tabs>
+          <w:tab w:val="left" w:pos="916"/>
+          <w:tab w:val="left" w:pos="1832"/>
+          <w:tab w:val="left" w:pos="2748"/>
+          <w:tab w:val="left" w:pos="3664"/>
+          <w:tab w:val="left" w:pos="4580"/>
+          <w:tab w:val="left" w:pos="5496"/>
+          <w:tab w:val="left" w:pos="6412"/>
+          <w:tab w:val="left" w:pos="7328"/>
+          <w:tab w:val="left" w:pos="8244"/>
+          <w:tab w:val="left" w:pos="9160"/>
+          <w:tab w:val="left" w:pos="10076"/>
+          <w:tab w:val="left" w:pos="10992"/>
+          <w:tab w:val="left" w:pos="11908"/>
+          <w:tab w:val="left" w:pos="12824"/>
+          <w:tab w:val="left" w:pos="13740"/>
+          <w:tab w:val="left" w:pos="14656"/>
+        </w:tabs>
+        <w:wordWrap w:val="0"/>
+        <w:spacing w:after="0" w:line="240" w:lineRule="auto"/>
+        <w:rPr>
+          <w:rFonts w:ascii="Consolas" w:eastAsia="Times New Roman" w:hAnsi="Consolas" w:cs="Courier New"/>
+          <w:b/>
+          <w:bCs/>
+          <w:color w:val="FFFFFF"/>
+          <w:sz w:val="18"/>
+          <w:szCs w:val="18"/>
+          <w:lang w:eastAsia="fr-FR"/>
+        </w:rPr>
+      </w:pPr>
+      <w:r>
+        <w:rPr>
+          <w:rFonts w:ascii="Consolas" w:eastAsia="Times New Roman" w:hAnsi="Consolas" w:cs="Courier New"/>
+          <w:b/>
+          <w:bCs/>
+          <w:color w:val="FFFFFF"/>
+          <w:sz w:val="18"/>
+          <w:szCs w:val="18"/>
+          <w:lang w:eastAsia="fr-FR"/>
+        </w:rPr>
+        <w:t xml:space="preserve">    [</w:t>
+      </w:r>
+    </w:p>
+    <w:p>
+      <w:pPr>
+        <w:shd w:val="clear" w:color="auto" w:fill="333333"/>
+        <w:tabs>
+          <w:tab w:val="left" w:pos="916"/>
+          <w:tab w:val="left" w:pos="1832"/>
+          <w:tab w:val="left" w:pos="2748"/>
+          <w:tab w:val="left" w:pos="3664"/>
+          <w:tab w:val="left" w:pos="4580"/>
+          <w:tab w:val="left" w:pos="5496"/>
+          <w:tab w:val="left" w:pos="6412"/>
+          <w:tab w:val="left" w:pos="7328"/>
+          <w:tab w:val="left" w:pos="8244"/>
+          <w:tab w:val="left" w:pos="9160"/>
+          <w:tab w:val="left" w:pos="10076"/>
+          <w:tab w:val="left" w:pos="10992"/>
+          <w:tab w:val="left" w:pos="11908"/>
+          <w:tab w:val="left" w:pos="12824"/>
+          <w:tab w:val="left" w:pos="13740"/>
+          <w:tab w:val="left" w:pos="14656"/>
+        </w:tabs>
+        <w:wordWrap w:val="0"/>
+        <w:spacing w:after="0" w:line="240" w:lineRule="auto"/>
+        <w:rPr>
+          <w:rFonts w:ascii="Consolas" w:eastAsia="Times New Roman" w:hAnsi="Consolas" w:cs="Courier New"/>
+          <w:b/>
+          <w:bCs/>
+          <w:color w:val="FFFFFF"/>
+          <w:sz w:val="18"/>
+          <w:szCs w:val="18"/>
+          <w:lang w:eastAsia="fr-FR"/>
+        </w:rPr>
+      </w:pPr>
+      <w:r>
+        <w:rPr>
+          <w:rFonts w:ascii="Consolas" w:eastAsia="Times New Roman" w:hAnsi="Consolas" w:cs="Courier New"/>
+          <w:b/>
+          <w:bCs/>
+          <w:color w:val="FFFFFF"/>
+          <w:sz w:val="18"/>
+          <w:szCs w:val="18"/>
+          <w:lang w:eastAsia="fr-FR"/>
+        </w:rPr>
+        <w:t xml:space="preserve">      [</w:t>
+      </w:r>
+    </w:p>
+    <w:p>
+      <w:pPr>
+        <w:shd w:val="clear" w:color="auto" w:fill="333333"/>
+        <w:tabs>
+          <w:tab w:val="left" w:pos="916"/>
+          <w:tab w:val="left" w:pos="1832"/>
+          <w:tab w:val="left" w:pos="2748"/>
+          <w:tab w:val="left" w:pos="3664"/>
+          <w:tab w:val="left" w:pos="4580"/>
+          <w:tab w:val="left" w:pos="5496"/>
+          <w:tab w:val="left" w:pos="6412"/>
+          <w:tab w:val="left" w:pos="7328"/>
+          <w:tab w:val="left" w:pos="8244"/>
+          <w:tab w:val="left" w:pos="9160"/>
+          <w:tab w:val="left" w:pos="10076"/>
+          <w:tab w:val="left" w:pos="10992"/>
+          <w:tab w:val="left" w:pos="11908"/>
+          <w:tab w:val="left" w:pos="12824"/>
+          <w:tab w:val="left" w:pos="13740"/>
+          <w:tab w:val="left" w:pos="14656"/>
+        </w:tabs>
+        <w:wordWrap w:val="0"/>
+        <w:spacing w:after="0" w:line="240" w:lineRule="auto"/>
+        <w:rPr>
+          <w:rFonts w:ascii="Consolas" w:eastAsia="Times New Roman" w:hAnsi="Consolas" w:cs="Courier New"/>
+          <w:b/>
+          <w:bCs/>
+          <w:color w:val="FFFFFF"/>
+          <w:sz w:val="18"/>
+          <w:szCs w:val="18"/>
+          <w:lang w:eastAsia="fr-FR"/>
+        </w:rPr>
+      </w:pPr>
+      <w:r>
+        <w:rPr>
+          <w:rFonts w:ascii="Consolas" w:eastAsia="Times New Roman" w:hAnsi="Consolas" w:cs="Courier New"/>
+          <w:b/>
+          <w:bCs/>
+          <w:color w:val="FFFFFF"/>
+          <w:sz w:val="18"/>
+          <w:szCs w:val="18"/>
+          <w:lang w:eastAsia="fr-FR"/>
+        </w:rPr>
+        <w:t xml:space="preserve">        </w:t>
+      </w:r>
+      <w:r>
+        <w:rPr>
+          <w:rFonts w:ascii="Consolas" w:eastAsia="Times New Roman" w:hAnsi="Consolas" w:cs="Courier New"/>
+          <w:b/>
+          <w:bCs/>
+          <w:color w:val="A2FCA2"/>
+          <w:sz w:val="18"/>
+          <w:szCs w:val="18"/>
+          <w:lang w:eastAsia="fr-FR"/>
+        </w:rPr>
+        <w:t>"Aux"</w:t>
+      </w:r>
+      <w:r>
+        <w:rPr>
+          <w:rFonts w:ascii="Consolas" w:eastAsia="Times New Roman" w:hAnsi="Consolas" w:cs="Courier New"/>
+          <w:b/>
+          <w:bCs/>
+          <w:color w:val="FFFFFF"/>
+          <w:sz w:val="18"/>
+          <w:szCs w:val="18"/>
+          <w:lang w:eastAsia="fr-FR"/>
+        </w:rPr>
+        <w:t>,</w:t>
+      </w:r>
+    </w:p>
+    <w:p>
+      <w:pPr>
+        <w:shd w:val="clear" w:color="auto" w:fill="333333"/>
+        <w:tabs>
+          <w:tab w:val="left" w:pos="916"/>
+          <w:tab w:val="left" w:pos="1832"/>
+          <w:tab w:val="left" w:pos="2748"/>
+          <w:tab w:val="left" w:pos="3664"/>
+          <w:tab w:val="left" w:pos="4580"/>
+          <w:tab w:val="left" w:pos="5496"/>
+          <w:tab w:val="left" w:pos="6412"/>
+          <w:tab w:val="left" w:pos="7328"/>
+          <w:tab w:val="left" w:pos="8244"/>
+          <w:tab w:val="left" w:pos="9160"/>
+          <w:tab w:val="left" w:pos="10076"/>
+          <w:tab w:val="left" w:pos="10992"/>
+          <w:tab w:val="left" w:pos="11908"/>
+          <w:tab w:val="left" w:pos="12824"/>
+          <w:tab w:val="left" w:pos="13740"/>
+          <w:tab w:val="left" w:pos="14656"/>
+        </w:tabs>
+        <w:wordWrap w:val="0"/>
+        <w:spacing w:after="0" w:line="240" w:lineRule="auto"/>
+        <w:rPr>
+          <w:rFonts w:ascii="Consolas" w:eastAsia="Times New Roman" w:hAnsi="Consolas" w:cs="Courier New"/>
+          <w:b/>
+          <w:bCs/>
+          <w:color w:val="FFFFFF"/>
+          <w:sz w:val="18"/>
+          <w:szCs w:val="18"/>
+          <w:lang w:eastAsia="fr-FR"/>
+        </w:rPr>
+      </w:pPr>
+      <w:r>
+        <w:rPr>
+          <w:rFonts w:ascii="Consolas" w:eastAsia="Times New Roman" w:hAnsi="Consolas" w:cs="Courier New"/>
+          <w:b/>
+          <w:bCs/>
+          <w:color w:val="FFFFFF"/>
+          <w:sz w:val="18"/>
+          <w:szCs w:val="18"/>
+          <w:lang w:eastAsia="fr-FR"/>
+        </w:rPr>
+        <w:t xml:space="preserve">        </w:t>
+      </w:r>
+      <w:r>
+        <w:rPr>
+          <w:rFonts w:ascii="Consolas" w:eastAsia="Times New Roman" w:hAnsi="Consolas" w:cs="Courier New"/>
+          <w:b/>
+          <w:bCs/>
+          <w:color w:val="A2FCA2"/>
+          <w:sz w:val="18"/>
+          <w:szCs w:val="18"/>
+          <w:lang w:eastAsia="fr-FR"/>
+        </w:rPr>
+        <w:t>"NNP"</w:t>
+      </w:r>
+    </w:p>
+    <w:p>
+      <w:pPr>
+        <w:shd w:val="clear" w:color="auto" w:fill="333333"/>
+        <w:tabs>
+          <w:tab w:val="left" w:pos="916"/>
+          <w:tab w:val="left" w:pos="1832"/>
+          <w:tab w:val="left" w:pos="2748"/>
+          <w:tab w:val="left" w:pos="3664"/>
+          <w:tab w:val="left" w:pos="4580"/>
+          <w:tab w:val="left" w:pos="5496"/>
+          <w:tab w:val="left" w:pos="6412"/>
+          <w:tab w:val="left" w:pos="7328"/>
+          <w:tab w:val="left" w:pos="8244"/>
+          <w:tab w:val="left" w:pos="9160"/>
+          <w:tab w:val="left" w:pos="10076"/>
+          <w:tab w:val="left" w:pos="10992"/>
+          <w:tab w:val="left" w:pos="11908"/>
+          <w:tab w:val="left" w:pos="12824"/>
+          <w:tab w:val="left" w:pos="13740"/>
+          <w:tab w:val="left" w:pos="14656"/>
+        </w:tabs>
+        <w:wordWrap w:val="0"/>
+        <w:spacing w:after="0" w:line="240" w:lineRule="auto"/>
+        <w:rPr>
+          <w:rFonts w:ascii="Consolas" w:eastAsia="Times New Roman" w:hAnsi="Consolas" w:cs="Courier New"/>
+          <w:b/>
+          <w:bCs/>
+          <w:color w:val="FFFFFF"/>
+          <w:sz w:val="18"/>
+          <w:szCs w:val="18"/>
+          <w:lang w:eastAsia="fr-FR"/>
+        </w:rPr>
+      </w:pPr>
+      <w:r>
+        <w:rPr>
+          <w:rFonts w:ascii="Consolas" w:eastAsia="Times New Roman" w:hAnsi="Consolas" w:cs="Courier New"/>
+          <w:b/>
+          <w:bCs/>
+          <w:color w:val="FFFFFF"/>
+          <w:sz w:val="18"/>
+          <w:szCs w:val="18"/>
+          <w:lang w:eastAsia="fr-FR"/>
+        </w:rPr>
+        <w:t xml:space="preserve">      ],</w:t>
+      </w:r>
+    </w:p>
+    <w:p>
+      <w:pPr>
+        <w:shd w:val="clear" w:color="auto" w:fill="333333"/>
+        <w:tabs>
+          <w:tab w:val="left" w:pos="916"/>
+          <w:tab w:val="left" w:pos="1832"/>
+          <w:tab w:val="left" w:pos="2748"/>
+          <w:tab w:val="left" w:pos="3664"/>
+          <w:tab w:val="left" w:pos="4580"/>
+          <w:tab w:val="left" w:pos="5496"/>
+          <w:tab w:val="left" w:pos="6412"/>
+          <w:tab w:val="left" w:pos="7328"/>
+          <w:tab w:val="left" w:pos="8244"/>
+          <w:tab w:val="left" w:pos="9160"/>
+          <w:tab w:val="left" w:pos="10076"/>
+          <w:tab w:val="left" w:pos="10992"/>
+          <w:tab w:val="left" w:pos="11908"/>
+          <w:tab w:val="left" w:pos="12824"/>
+          <w:tab w:val="left" w:pos="13740"/>
+          <w:tab w:val="left" w:pos="14656"/>
+        </w:tabs>
+        <w:wordWrap w:val="0"/>
+        <w:spacing w:after="0" w:line="240" w:lineRule="auto"/>
+        <w:rPr>
+          <w:rFonts w:ascii="Consolas" w:eastAsia="Times New Roman" w:hAnsi="Consolas" w:cs="Courier New"/>
+          <w:b/>
+          <w:bCs/>
+          <w:color w:val="FFFFFF"/>
+          <w:sz w:val="18"/>
+          <w:szCs w:val="18"/>
+          <w:lang w:eastAsia="fr-FR"/>
+        </w:rPr>
+      </w:pPr>
+      <w:r>
+        <w:rPr>
+          <w:rFonts w:ascii="Consolas" w:eastAsia="Times New Roman" w:hAnsi="Consolas" w:cs="Courier New"/>
+          <w:b/>
+          <w:bCs/>
+          <w:color w:val="FFFFFF"/>
+          <w:sz w:val="18"/>
+          <w:szCs w:val="18"/>
+          <w:lang w:eastAsia="fr-FR"/>
+        </w:rPr>
+        <w:t xml:space="preserve">      [</w:t>
+      </w:r>
+    </w:p>
+    <w:p>
+      <w:pPr>
+        <w:shd w:val="clear" w:color="auto" w:fill="333333"/>
+        <w:tabs>
+          <w:tab w:val="left" w:pos="916"/>
+          <w:tab w:val="left" w:pos="1832"/>
+          <w:tab w:val="left" w:pos="2748"/>
+          <w:tab w:val="left" w:pos="3664"/>
+          <w:tab w:val="left" w:pos="4580"/>
+          <w:tab w:val="left" w:pos="5496"/>
+          <w:tab w:val="left" w:pos="6412"/>
+          <w:tab w:val="left" w:pos="7328"/>
+          <w:tab w:val="left" w:pos="8244"/>
+          <w:tab w:val="left" w:pos="9160"/>
+          <w:tab w:val="left" w:pos="10076"/>
+          <w:tab w:val="left" w:pos="10992"/>
+          <w:tab w:val="left" w:pos="11908"/>
+          <w:tab w:val="left" w:pos="12824"/>
+          <w:tab w:val="left" w:pos="13740"/>
+          <w:tab w:val="left" w:pos="14656"/>
+        </w:tabs>
+        <w:wordWrap w:val="0"/>
+        <w:spacing w:after="0" w:line="240" w:lineRule="auto"/>
+        <w:rPr>
+          <w:rFonts w:ascii="Consolas" w:eastAsia="Times New Roman" w:hAnsi="Consolas" w:cs="Courier New"/>
+          <w:b/>
+          <w:bCs/>
+          <w:color w:val="FFFFFF"/>
+          <w:sz w:val="18"/>
+          <w:szCs w:val="18"/>
+          <w:lang w:eastAsia="fr-FR"/>
+        </w:rPr>
+      </w:pPr>
+      <w:r>
+        <w:rPr>
+          <w:rFonts w:ascii="Consolas" w:eastAsia="Times New Roman" w:hAnsi="Consolas" w:cs="Courier New"/>
+          <w:b/>
+          <w:bCs/>
+          <w:color w:val="FFFFFF"/>
+          <w:sz w:val="18"/>
+          <w:szCs w:val="18"/>
+          <w:lang w:eastAsia="fr-FR"/>
+        </w:rPr>
+        <w:t xml:space="preserve">        </w:t>
+      </w:r>
+      <w:r>
+        <w:rPr>
+          <w:rFonts w:ascii="Consolas" w:eastAsia="Times New Roman" w:hAnsi="Consolas" w:cs="Courier New"/>
+          <w:b/>
+          <w:bCs/>
+          <w:color w:val="A2FCA2"/>
+          <w:sz w:val="18"/>
+          <w:szCs w:val="18"/>
+          <w:lang w:eastAsia="fr-FR"/>
+        </w:rPr>
+        <w:t>"groupes"</w:t>
+      </w:r>
+      <w:r>
+        <w:rPr>
+          <w:rFonts w:ascii="Consolas" w:eastAsia="Times New Roman" w:hAnsi="Consolas" w:cs="Courier New"/>
+          <w:b/>
+          <w:bCs/>
+          <w:color w:val="FFFFFF"/>
+          <w:sz w:val="18"/>
+          <w:szCs w:val="18"/>
+          <w:lang w:eastAsia="fr-FR"/>
+        </w:rPr>
+        <w:t>,</w:t>
+      </w:r>
+    </w:p>
+    <w:p>
+      <w:pPr>
+        <w:shd w:val="clear" w:color="auto" w:fill="333333"/>
+        <w:tabs>
+          <w:tab w:val="left" w:pos="916"/>
+          <w:tab w:val="left" w:pos="1832"/>
+          <w:tab w:val="left" w:pos="2748"/>
+          <w:tab w:val="left" w:pos="3664"/>
+          <w:tab w:val="left" w:pos="4580"/>
+          <w:tab w:val="left" w:pos="5496"/>
+          <w:tab w:val="left" w:pos="6412"/>
+          <w:tab w:val="left" w:pos="7328"/>
+          <w:tab w:val="left" w:pos="8244"/>
+          <w:tab w:val="left" w:pos="9160"/>
+          <w:tab w:val="left" w:pos="10076"/>
+          <w:tab w:val="left" w:pos="10992"/>
+          <w:tab w:val="left" w:pos="11908"/>
+          <w:tab w:val="left" w:pos="12824"/>
+          <w:tab w:val="left" w:pos="13740"/>
+          <w:tab w:val="left" w:pos="14656"/>
+        </w:tabs>
+        <w:wordWrap w:val="0"/>
+        <w:spacing w:after="0" w:line="240" w:lineRule="auto"/>
+        <w:rPr>
+          <w:rFonts w:ascii="Consolas" w:eastAsia="Times New Roman" w:hAnsi="Consolas" w:cs="Courier New"/>
+          <w:b/>
+          <w:bCs/>
+          <w:color w:val="FFFFFF"/>
+          <w:sz w:val="18"/>
+          <w:szCs w:val="18"/>
+          <w:lang w:eastAsia="fr-FR"/>
+        </w:rPr>
+      </w:pPr>
+      <w:r>
+        <w:rPr>
+          <w:rFonts w:ascii="Consolas" w:eastAsia="Times New Roman" w:hAnsi="Consolas" w:cs="Courier New"/>
+          <w:b/>
+          <w:bCs/>
+          <w:color w:val="FFFFFF"/>
+          <w:sz w:val="18"/>
+          <w:szCs w:val="18"/>
+          <w:lang w:eastAsia="fr-FR"/>
+        </w:rPr>
+        <w:t xml:space="preserve">        </w:t>
+      </w:r>
+      <w:r>
+        <w:rPr>
+          <w:rFonts w:ascii="Consolas" w:eastAsia="Times New Roman" w:hAnsi="Consolas" w:cs="Courier New"/>
+          <w:b/>
+          <w:bCs/>
+          <w:color w:val="A2FCA2"/>
+          <w:sz w:val="18"/>
+          <w:szCs w:val="18"/>
+          <w:lang w:eastAsia="fr-FR"/>
+        </w:rPr>
+        <w:t>"VBZ"</w:t>
+      </w:r>
+    </w:p>
+    <w:p>
+      <w:pPr>
+        <w:shd w:val="clear" w:color="auto" w:fill="333333"/>
+        <w:tabs>
+          <w:tab w:val="left" w:pos="916"/>
+          <w:tab w:val="left" w:pos="1832"/>
+          <w:tab w:val="left" w:pos="2748"/>
+          <w:tab w:val="left" w:pos="3664"/>
+          <w:tab w:val="left" w:pos="4580"/>
+          <w:tab w:val="left" w:pos="5496"/>
+          <w:tab w:val="left" w:pos="6412"/>
+          <w:tab w:val="left" w:pos="7328"/>
+          <w:tab w:val="left" w:pos="8244"/>
+          <w:tab w:val="left" w:pos="9160"/>
+          <w:tab w:val="left" w:pos="10076"/>
+          <w:tab w:val="left" w:pos="10992"/>
+          <w:tab w:val="left" w:pos="11908"/>
+          <w:tab w:val="left" w:pos="12824"/>
+          <w:tab w:val="left" w:pos="13740"/>
+          <w:tab w:val="left" w:pos="14656"/>
+        </w:tabs>
+        <w:wordWrap w:val="0"/>
+        <w:spacing w:after="0" w:line="240" w:lineRule="auto"/>
+        <w:rPr>
+          <w:rFonts w:ascii="Consolas" w:eastAsia="Times New Roman" w:hAnsi="Consolas" w:cs="Courier New"/>
+          <w:b/>
+          <w:bCs/>
+          <w:color w:val="FFFFFF"/>
+          <w:sz w:val="18"/>
+          <w:szCs w:val="18"/>
+          <w:lang w:eastAsia="fr-FR"/>
+        </w:rPr>
+      </w:pPr>
+      <w:r>
+        <w:rPr>
+          <w:rFonts w:ascii="Consolas" w:eastAsia="Times New Roman" w:hAnsi="Consolas" w:cs="Courier New"/>
+          <w:b/>
+          <w:bCs/>
+          <w:color w:val="FFFFFF"/>
+          <w:sz w:val="18"/>
+          <w:szCs w:val="18"/>
+          <w:lang w:eastAsia="fr-FR"/>
+        </w:rPr>
+        <w:t xml:space="preserve">      ],</w:t>
+      </w:r>
+    </w:p>
+    <w:p>
+      <w:pPr>
+        <w:shd w:val="clear" w:color="auto" w:fill="333333"/>
+        <w:tabs>
+          <w:tab w:val="left" w:pos="916"/>
+          <w:tab w:val="left" w:pos="1832"/>
+          <w:tab w:val="left" w:pos="2748"/>
+          <w:tab w:val="left" w:pos="3664"/>
+          <w:tab w:val="left" w:pos="4580"/>
+          <w:tab w:val="left" w:pos="5496"/>
+          <w:tab w:val="left" w:pos="6412"/>
+          <w:tab w:val="left" w:pos="7328"/>
+          <w:tab w:val="left" w:pos="8244"/>
+          <w:tab w:val="left" w:pos="9160"/>
+          <w:tab w:val="left" w:pos="10076"/>
+          <w:tab w:val="left" w:pos="10992"/>
+          <w:tab w:val="left" w:pos="11908"/>
+          <w:tab w:val="left" w:pos="12824"/>
+          <w:tab w:val="left" w:pos="13740"/>
+          <w:tab w:val="left" w:pos="14656"/>
+        </w:tabs>
+        <w:wordWrap w:val="0"/>
+        <w:spacing w:after="0" w:line="240" w:lineRule="auto"/>
+        <w:rPr>
+          <w:rFonts w:ascii="Consolas" w:eastAsia="Times New Roman" w:hAnsi="Consolas" w:cs="Courier New"/>
+          <w:b/>
+          <w:bCs/>
+          <w:color w:val="FFFFFF"/>
+          <w:sz w:val="18"/>
+          <w:szCs w:val="18"/>
+          <w:lang w:eastAsia="fr-FR"/>
+        </w:rPr>
+      </w:pPr>
+      <w:r>
+        <w:rPr>
+          <w:rFonts w:ascii="Consolas" w:eastAsia="Times New Roman" w:hAnsi="Consolas" w:cs="Courier New"/>
+          <w:b/>
+          <w:bCs/>
+          <w:color w:val="FFFFFF"/>
+          <w:sz w:val="18"/>
+          <w:szCs w:val="18"/>
+          <w:lang w:eastAsia="fr-FR"/>
+        </w:rPr>
+        <w:t xml:space="preserve">      [</w:t>
+      </w:r>
+    </w:p>
+    <w:p>
+      <w:pPr>
+        <w:shd w:val="clear" w:color="auto" w:fill="333333"/>
+        <w:tabs>
+          <w:tab w:val="left" w:pos="916"/>
+          <w:tab w:val="left" w:pos="1832"/>
+          <w:tab w:val="left" w:pos="2748"/>
+          <w:tab w:val="left" w:pos="3664"/>
+          <w:tab w:val="left" w:pos="4580"/>
+          <w:tab w:val="left" w:pos="5496"/>
+          <w:tab w:val="left" w:pos="6412"/>
+          <w:tab w:val="left" w:pos="7328"/>
+          <w:tab w:val="left" w:pos="8244"/>
+          <w:tab w:val="left" w:pos="9160"/>
+          <w:tab w:val="left" w:pos="10076"/>
+          <w:tab w:val="left" w:pos="10992"/>
+          <w:tab w:val="left" w:pos="11908"/>
+          <w:tab w:val="left" w:pos="12824"/>
+          <w:tab w:val="left" w:pos="13740"/>
+          <w:tab w:val="left" w:pos="14656"/>
+        </w:tabs>
+        <w:wordWrap w:val="0"/>
+        <w:spacing w:after="0" w:line="240" w:lineRule="auto"/>
+        <w:rPr>
+          <w:rFonts w:ascii="Consolas" w:eastAsia="Times New Roman" w:hAnsi="Consolas" w:cs="Courier New"/>
+          <w:b/>
+          <w:bCs/>
+          <w:color w:val="FFFFFF"/>
+          <w:sz w:val="18"/>
+          <w:szCs w:val="18"/>
+          <w:lang w:eastAsia="fr-FR"/>
+        </w:rPr>
+      </w:pPr>
+      <w:r>
+        <w:rPr>
+          <w:rFonts w:ascii="Consolas" w:eastAsia="Times New Roman" w:hAnsi="Consolas" w:cs="Courier New"/>
+          <w:b/>
+          <w:bCs/>
+          <w:color w:val="FFFFFF"/>
+          <w:sz w:val="18"/>
+          <w:szCs w:val="18"/>
+          <w:lang w:eastAsia="fr-FR"/>
+        </w:rPr>
+        <w:t xml:space="preserve">        </w:t>
+      </w:r>
+      <w:r>
+        <w:rPr>
+          <w:rFonts w:ascii="Consolas" w:eastAsia="Times New Roman" w:hAnsi="Consolas" w:cs="Courier New"/>
+          <w:b/>
+          <w:bCs/>
+          <w:color w:val="A2FCA2"/>
+          <w:sz w:val="18"/>
+          <w:szCs w:val="18"/>
+          <w:lang w:eastAsia="fr-FR"/>
+        </w:rPr>
+        <w:t>"présents"</w:t>
+      </w:r>
+      <w:r>
+        <w:rPr>
+          <w:rFonts w:ascii="Consolas" w:eastAsia="Times New Roman" w:hAnsi="Consolas" w:cs="Courier New"/>
+          <w:b/>
+          <w:bCs/>
+          <w:color w:val="FFFFFF"/>
+          <w:sz w:val="18"/>
+          <w:szCs w:val="18"/>
+          <w:lang w:eastAsia="fr-FR"/>
+        </w:rPr>
+        <w:t>,</w:t>
+      </w:r>
+    </w:p>
+    <w:p>
+      <w:pPr>
+        <w:shd w:val="clear" w:color="auto" w:fill="333333"/>
+        <w:tabs>
+          <w:tab w:val="left" w:pos="916"/>
+          <w:tab w:val="left" w:pos="1832"/>
+          <w:tab w:val="left" w:pos="2748"/>
+          <w:tab w:val="left" w:pos="3664"/>
+          <w:tab w:val="left" w:pos="4580"/>
+          <w:tab w:val="left" w:pos="5496"/>
+          <w:tab w:val="left" w:pos="6412"/>
+          <w:tab w:val="left" w:pos="7328"/>
+          <w:tab w:val="left" w:pos="8244"/>
+          <w:tab w:val="left" w:pos="9160"/>
+          <w:tab w:val="left" w:pos="10076"/>
+          <w:tab w:val="left" w:pos="10992"/>
+          <w:tab w:val="left" w:pos="11908"/>
+          <w:tab w:val="left" w:pos="12824"/>
+          <w:tab w:val="left" w:pos="13740"/>
+          <w:tab w:val="left" w:pos="14656"/>
+        </w:tabs>
+        <w:wordWrap w:val="0"/>
+        <w:spacing w:after="0" w:line="240" w:lineRule="auto"/>
+        <w:rPr>
+          <w:rFonts w:ascii="Consolas" w:eastAsia="Times New Roman" w:hAnsi="Consolas" w:cs="Courier New"/>
+          <w:b/>
+          <w:bCs/>
+          <w:color w:val="FFFFFF"/>
+          <w:sz w:val="18"/>
+          <w:szCs w:val="18"/>
+          <w:lang w:eastAsia="fr-FR"/>
+        </w:rPr>
+      </w:pPr>
+      <w:r>
+        <w:rPr>
+          <w:rFonts w:ascii="Consolas" w:eastAsia="Times New Roman" w:hAnsi="Consolas" w:cs="Courier New"/>
+          <w:b/>
+          <w:bCs/>
+          <w:color w:val="FFFFFF"/>
+          <w:sz w:val="18"/>
+          <w:szCs w:val="18"/>
+          <w:lang w:eastAsia="fr-FR"/>
+        </w:rPr>
+        <w:t xml:space="preserve">        </w:t>
+      </w:r>
+      <w:r>
+        <w:rPr>
+          <w:rFonts w:ascii="Consolas" w:eastAsia="Times New Roman" w:hAnsi="Consolas" w:cs="Courier New"/>
+          <w:b/>
+          <w:bCs/>
+          <w:color w:val="A2FCA2"/>
+          <w:sz w:val="18"/>
+          <w:szCs w:val="18"/>
+          <w:lang w:eastAsia="fr-FR"/>
+        </w:rPr>
+        <w:t>"NNS"</w:t>
+      </w:r>
+    </w:p>
+    <w:p>
+      <w:pPr>
+        <w:shd w:val="clear" w:color="auto" w:fill="333333"/>
+        <w:tabs>
+          <w:tab w:val="left" w:pos="916"/>
+          <w:tab w:val="left" w:pos="1832"/>
+          <w:tab w:val="left" w:pos="2748"/>
+          <w:tab w:val="left" w:pos="3664"/>
+          <w:tab w:val="left" w:pos="4580"/>
+          <w:tab w:val="left" w:pos="5496"/>
+          <w:tab w:val="left" w:pos="6412"/>
+          <w:tab w:val="left" w:pos="7328"/>
+          <w:tab w:val="left" w:pos="8244"/>
+          <w:tab w:val="left" w:pos="9160"/>
+          <w:tab w:val="left" w:pos="10076"/>
+          <w:tab w:val="left" w:pos="10992"/>
+          <w:tab w:val="left" w:pos="11908"/>
+          <w:tab w:val="left" w:pos="12824"/>
+          <w:tab w:val="left" w:pos="13740"/>
+          <w:tab w:val="left" w:pos="14656"/>
+        </w:tabs>
+        <w:wordWrap w:val="0"/>
+        <w:spacing w:after="0" w:line="240" w:lineRule="auto"/>
+        <w:rPr>
+          <w:rFonts w:ascii="Consolas" w:eastAsia="Times New Roman" w:hAnsi="Consolas" w:cs="Courier New"/>
+          <w:b/>
+          <w:bCs/>
+          <w:color w:val="FFFFFF"/>
+          <w:sz w:val="18"/>
+          <w:szCs w:val="18"/>
+          <w:lang w:eastAsia="fr-FR"/>
+        </w:rPr>
+      </w:pPr>
+      <w:r>
+        <w:rPr>
+          <w:rFonts w:ascii="Consolas" w:eastAsia="Times New Roman" w:hAnsi="Consolas" w:cs="Courier New"/>
+          <w:b/>
+          <w:bCs/>
+          <w:color w:val="FFFFFF"/>
+          <w:sz w:val="18"/>
+          <w:szCs w:val="18"/>
+          <w:lang w:eastAsia="fr-FR"/>
+        </w:rPr>
+        <w:t xml:space="preserve">      ],</w:t>
+      </w:r>
+    </w:p>
+    <w:p>
+      <w:pPr>
+        <w:shd w:val="clear" w:color="auto" w:fill="333333"/>
+        <w:tabs>
+          <w:tab w:val="left" w:pos="916"/>
+          <w:tab w:val="left" w:pos="1832"/>
+          <w:tab w:val="left" w:pos="2748"/>
+          <w:tab w:val="left" w:pos="3664"/>
+          <w:tab w:val="left" w:pos="4580"/>
+          <w:tab w:val="left" w:pos="5496"/>
+          <w:tab w:val="left" w:pos="6412"/>
+          <w:tab w:val="left" w:pos="7328"/>
+          <w:tab w:val="left" w:pos="8244"/>
+          <w:tab w:val="left" w:pos="9160"/>
+          <w:tab w:val="left" w:pos="10076"/>
+          <w:tab w:val="left" w:pos="10992"/>
+          <w:tab w:val="left" w:pos="11908"/>
+          <w:tab w:val="left" w:pos="12824"/>
+          <w:tab w:val="left" w:pos="13740"/>
+          <w:tab w:val="left" w:pos="14656"/>
+        </w:tabs>
+        <w:wordWrap w:val="0"/>
+        <w:spacing w:after="0" w:line="240" w:lineRule="auto"/>
+        <w:rPr>
+          <w:rFonts w:ascii="Consolas" w:eastAsia="Times New Roman" w:hAnsi="Consolas" w:cs="Courier New"/>
+          <w:b/>
+          <w:bCs/>
+          <w:color w:val="FFFFFF"/>
+          <w:sz w:val="18"/>
+          <w:szCs w:val="18"/>
+          <w:lang w:eastAsia="fr-FR"/>
+        </w:rPr>
+      </w:pPr>
+      <w:r>
+        <w:rPr>
+          <w:rFonts w:ascii="Consolas" w:eastAsia="Times New Roman" w:hAnsi="Consolas" w:cs="Courier New"/>
+          <w:b/>
+          <w:bCs/>
+          <w:color w:val="FFFFFF"/>
+          <w:sz w:val="18"/>
+          <w:szCs w:val="18"/>
+          <w:lang w:eastAsia="fr-FR"/>
+        </w:rPr>
+        <w:t xml:space="preserve">      [</w:t>
+      </w:r>
+    </w:p>
+    <w:p>
+      <w:pPr>
+        <w:shd w:val="clear" w:color="auto" w:fill="333333"/>
+        <w:tabs>
+          <w:tab w:val="left" w:pos="916"/>
+          <w:tab w:val="left" w:pos="1832"/>
+          <w:tab w:val="left" w:pos="2748"/>
+          <w:tab w:val="left" w:pos="3664"/>
+          <w:tab w:val="left" w:pos="4580"/>
+          <w:tab w:val="left" w:pos="5496"/>
+          <w:tab w:val="left" w:pos="6412"/>
+          <w:tab w:val="left" w:pos="7328"/>
+          <w:tab w:val="left" w:pos="8244"/>
+          <w:tab w:val="left" w:pos="9160"/>
+          <w:tab w:val="left" w:pos="10076"/>
+          <w:tab w:val="left" w:pos="10992"/>
+          <w:tab w:val="left" w:pos="11908"/>
+          <w:tab w:val="left" w:pos="12824"/>
+          <w:tab w:val="left" w:pos="13740"/>
+          <w:tab w:val="left" w:pos="14656"/>
+        </w:tabs>
+        <w:wordWrap w:val="0"/>
+        <w:spacing w:after="0" w:line="240" w:lineRule="auto"/>
+        <w:rPr>
+          <w:rFonts w:ascii="Consolas" w:eastAsia="Times New Roman" w:hAnsi="Consolas" w:cs="Courier New"/>
+          <w:b/>
+          <w:bCs/>
+          <w:color w:val="FFFFFF"/>
+          <w:sz w:val="18"/>
+          <w:szCs w:val="18"/>
+          <w:lang w:eastAsia="fr-FR"/>
+        </w:rPr>
+      </w:pPr>
+      <w:r>
+        <w:rPr>
+          <w:rFonts w:ascii="Consolas" w:eastAsia="Times New Roman" w:hAnsi="Consolas" w:cs="Courier New"/>
+          <w:b/>
+          <w:bCs/>
+          <w:color w:val="FFFFFF"/>
+          <w:sz w:val="18"/>
+          <w:szCs w:val="18"/>
+          <w:lang w:eastAsia="fr-FR"/>
+        </w:rPr>
+        <w:t xml:space="preserve">        </w:t>
+      </w:r>
+      <w:r>
+        <w:rPr>
+          <w:rFonts w:ascii="Consolas" w:eastAsia="Times New Roman" w:hAnsi="Consolas" w:cs="Courier New"/>
+          <w:b/>
+          <w:bCs/>
+          <w:color w:val="A2FCA2"/>
+          <w:sz w:val="18"/>
+          <w:szCs w:val="18"/>
+          <w:lang w:eastAsia="fr-FR"/>
+        </w:rPr>
+        <w:t>"depuis"</w:t>
+      </w:r>
+      <w:r>
+        <w:rPr>
+          <w:rFonts w:ascii="Consolas" w:eastAsia="Times New Roman" w:hAnsi="Consolas" w:cs="Courier New"/>
+          <w:b/>
+          <w:bCs/>
+          <w:color w:val="FFFFFF"/>
+          <w:sz w:val="18"/>
+          <w:szCs w:val="18"/>
+          <w:lang w:eastAsia="fr-FR"/>
+        </w:rPr>
+        <w:t>,</w:t>
+      </w:r>
+    </w:p>
+    <w:p>
+      <w:pPr>
+        <w:shd w:val="clear" w:color="auto" w:fill="333333"/>
+        <w:tabs>
+          <w:tab w:val="left" w:pos="916"/>
+          <w:tab w:val="left" w:pos="1832"/>
+          <w:tab w:val="left" w:pos="2748"/>
+          <w:tab w:val="left" w:pos="3664"/>
+          <w:tab w:val="left" w:pos="4580"/>
+          <w:tab w:val="left" w:pos="5496"/>
+          <w:tab w:val="left" w:pos="6412"/>
+          <w:tab w:val="left" w:pos="7328"/>
+          <w:tab w:val="left" w:pos="8244"/>
+          <w:tab w:val="left" w:pos="9160"/>
+          <w:tab w:val="left" w:pos="10076"/>
+          <w:tab w:val="left" w:pos="10992"/>
+          <w:tab w:val="left" w:pos="11908"/>
+          <w:tab w:val="left" w:pos="12824"/>
+          <w:tab w:val="left" w:pos="13740"/>
+          <w:tab w:val="left" w:pos="14656"/>
+        </w:tabs>
+        <w:wordWrap w:val="0"/>
+        <w:spacing w:after="0" w:line="240" w:lineRule="auto"/>
+        <w:rPr>
+          <w:rFonts w:ascii="Consolas" w:eastAsia="Times New Roman" w:hAnsi="Consolas" w:cs="Courier New"/>
+          <w:b/>
+          <w:bCs/>
+          <w:color w:val="FFFFFF"/>
+          <w:sz w:val="18"/>
+          <w:szCs w:val="18"/>
+          <w:lang w:eastAsia="fr-FR"/>
+        </w:rPr>
+      </w:pPr>
+      <w:r>
+        <w:rPr>
+          <w:rFonts w:ascii="Consolas" w:eastAsia="Times New Roman" w:hAnsi="Consolas" w:cs="Courier New"/>
+          <w:b/>
+          <w:bCs/>
+          <w:color w:val="FFFFFF"/>
+          <w:sz w:val="18"/>
+          <w:szCs w:val="18"/>
+          <w:lang w:eastAsia="fr-FR"/>
+        </w:rPr>
+        <w:t xml:space="preserve">        </w:t>
+      </w:r>
+      <w:r>
+        <w:rPr>
+          <w:rFonts w:ascii="Consolas" w:eastAsia="Times New Roman" w:hAnsi="Consolas" w:cs="Courier New"/>
+          <w:b/>
+          <w:bCs/>
+          <w:color w:val="A2FCA2"/>
+          <w:sz w:val="18"/>
+          <w:szCs w:val="18"/>
+          <w:lang w:eastAsia="fr-FR"/>
+        </w:rPr>
+        <w:t>"JJ"</w:t>
+      </w:r>
+    </w:p>
+    <w:p>
+      <w:pPr>
+        <w:shd w:val="clear" w:color="auto" w:fill="333333"/>
+        <w:tabs>
+          <w:tab w:val="left" w:pos="916"/>
+          <w:tab w:val="left" w:pos="1832"/>
+          <w:tab w:val="left" w:pos="2748"/>
+          <w:tab w:val="left" w:pos="3664"/>
+          <w:tab w:val="left" w:pos="4580"/>
+          <w:tab w:val="left" w:pos="5496"/>
+          <w:tab w:val="left" w:pos="6412"/>
+          <w:tab w:val="left" w:pos="7328"/>
+          <w:tab w:val="left" w:pos="8244"/>
+          <w:tab w:val="left" w:pos="9160"/>
+          <w:tab w:val="left" w:pos="10076"/>
+          <w:tab w:val="left" w:pos="10992"/>
+          <w:tab w:val="left" w:pos="11908"/>
+          <w:tab w:val="left" w:pos="12824"/>
+          <w:tab w:val="left" w:pos="13740"/>
+          <w:tab w:val="left" w:pos="14656"/>
+        </w:tabs>
+        <w:wordWrap w:val="0"/>
+        <w:spacing w:after="0" w:line="240" w:lineRule="auto"/>
+        <w:rPr>
+          <w:rFonts w:ascii="Consolas" w:eastAsia="Times New Roman" w:hAnsi="Consolas" w:cs="Courier New"/>
+          <w:b/>
+          <w:bCs/>
+          <w:color w:val="FFFFFF"/>
+          <w:sz w:val="18"/>
+          <w:szCs w:val="18"/>
+          <w:lang w:eastAsia="fr-FR"/>
+        </w:rPr>
+      </w:pPr>
+      <w:r>
+        <w:rPr>
+          <w:rFonts w:ascii="Consolas" w:eastAsia="Times New Roman" w:hAnsi="Consolas" w:cs="Courier New"/>
+          <w:b/>
+          <w:bCs/>
+          <w:color w:val="FFFFFF"/>
+          <w:sz w:val="18"/>
+          <w:szCs w:val="18"/>
+          <w:lang w:eastAsia="fr-FR"/>
+        </w:rPr>
+        <w:t xml:space="preserve">      ],</w:t>
+      </w:r>
+    </w:p>
+    <w:p>
+      <w:pPr>
+        <w:shd w:val="clear" w:color="auto" w:fill="333333"/>
+        <w:tabs>
+          <w:tab w:val="left" w:pos="916"/>
+          <w:tab w:val="left" w:pos="1832"/>
+          <w:tab w:val="left" w:pos="2748"/>
+          <w:tab w:val="left" w:pos="3664"/>
+          <w:tab w:val="left" w:pos="4580"/>
+          <w:tab w:val="left" w:pos="5496"/>
+          <w:tab w:val="left" w:pos="6412"/>
+          <w:tab w:val="left" w:pos="7328"/>
+          <w:tab w:val="left" w:pos="8244"/>
+          <w:tab w:val="left" w:pos="9160"/>
+          <w:tab w:val="left" w:pos="10076"/>
+          <w:tab w:val="left" w:pos="10992"/>
+          <w:tab w:val="left" w:pos="11908"/>
+          <w:tab w:val="left" w:pos="12824"/>
+          <w:tab w:val="left" w:pos="13740"/>
+          <w:tab w:val="left" w:pos="14656"/>
+        </w:tabs>
+        <w:wordWrap w:val="0"/>
+        <w:spacing w:after="0" w:line="240" w:lineRule="auto"/>
+        <w:rPr>
+          <w:rFonts w:ascii="Consolas" w:eastAsia="Times New Roman" w:hAnsi="Consolas" w:cs="Courier New"/>
+          <w:b/>
+          <w:bCs/>
+          <w:color w:val="FFFFFF"/>
+          <w:sz w:val="18"/>
+          <w:szCs w:val="18"/>
+          <w:lang w:eastAsia="fr-FR"/>
+        </w:rPr>
+      </w:pPr>
+      <w:r>
+        <w:rPr>
+          <w:rFonts w:ascii="Consolas" w:eastAsia="Times New Roman" w:hAnsi="Consolas" w:cs="Courier New"/>
+          <w:b/>
+          <w:bCs/>
+          <w:color w:val="FFFFFF"/>
+          <w:sz w:val="18"/>
+          <w:szCs w:val="18"/>
+          <w:lang w:eastAsia="fr-FR"/>
+        </w:rPr>
+        <w:t xml:space="preserve">      [</w:t>
+      </w:r>
+    </w:p>
+    <w:p>
+      <w:pPr>
+        <w:shd w:val="clear" w:color="auto" w:fill="333333"/>
+        <w:tabs>
+          <w:tab w:val="left" w:pos="916"/>
+          <w:tab w:val="left" w:pos="1832"/>
+          <w:tab w:val="left" w:pos="2748"/>
+          <w:tab w:val="left" w:pos="3664"/>
+          <w:tab w:val="left" w:pos="4580"/>
+          <w:tab w:val="left" w:pos="5496"/>
+          <w:tab w:val="left" w:pos="6412"/>
+          <w:tab w:val="left" w:pos="7328"/>
+          <w:tab w:val="left" w:pos="8244"/>
+          <w:tab w:val="left" w:pos="9160"/>
+          <w:tab w:val="left" w:pos="10076"/>
+          <w:tab w:val="left" w:pos="10992"/>
+          <w:tab w:val="left" w:pos="11908"/>
+          <w:tab w:val="left" w:pos="12824"/>
+          <w:tab w:val="left" w:pos="13740"/>
+          <w:tab w:val="left" w:pos="14656"/>
+        </w:tabs>
+        <w:wordWrap w:val="0"/>
+        <w:spacing w:after="0" w:line="240" w:lineRule="auto"/>
+        <w:rPr>
+          <w:rFonts w:ascii="Consolas" w:eastAsia="Times New Roman" w:hAnsi="Consolas" w:cs="Courier New"/>
+          <w:b/>
+          <w:bCs/>
+          <w:color w:val="FFFFFF"/>
+          <w:sz w:val="18"/>
+          <w:szCs w:val="18"/>
+          <w:lang w:eastAsia="fr-FR"/>
+        </w:rPr>
+      </w:pPr>
+      <w:r>
+        <w:rPr>
+          <w:rFonts w:ascii="Consolas" w:eastAsia="Times New Roman" w:hAnsi="Consolas" w:cs="Courier New"/>
+          <w:b/>
+          <w:bCs/>
+          <w:color w:val="FFFFFF"/>
+          <w:sz w:val="18"/>
+          <w:szCs w:val="18"/>
+          <w:lang w:eastAsia="fr-FR"/>
+        </w:rPr>
+        <w:lastRenderedPageBreak/>
+        <w:t xml:space="preserve">        </w:t>
+      </w:r>
+      <w:r>
+        <w:rPr>
+          <w:rFonts w:ascii="Consolas" w:eastAsia="Times New Roman" w:hAnsi="Consolas" w:cs="Courier New"/>
+          <w:b/>
+          <w:bCs/>
+          <w:color w:val="A2FCA2"/>
+          <w:sz w:val="18"/>
+          <w:szCs w:val="18"/>
+          <w:lang w:eastAsia="fr-FR"/>
+        </w:rPr>
+        <w:t>"le"</w:t>
+      </w:r>
+      <w:r>
+        <w:rPr>
+          <w:rFonts w:ascii="Consolas" w:eastAsia="Times New Roman" w:hAnsi="Consolas" w:cs="Courier New"/>
+          <w:b/>
+          <w:bCs/>
+          <w:color w:val="FFFFFF"/>
+          <w:sz w:val="18"/>
+          <w:szCs w:val="18"/>
+          <w:lang w:eastAsia="fr-FR"/>
+        </w:rPr>
+        <w:t>,</w:t>
+      </w:r>
+    </w:p>
+    <w:p>
+      <w:pPr>
+        <w:shd w:val="clear" w:color="auto" w:fill="333333"/>
+        <w:tabs>
+          <w:tab w:val="left" w:pos="916"/>
+          <w:tab w:val="left" w:pos="1832"/>
+          <w:tab w:val="left" w:pos="2748"/>
+          <w:tab w:val="left" w:pos="3664"/>
+          <w:tab w:val="left" w:pos="4580"/>
+          <w:tab w:val="left" w:pos="5496"/>
+          <w:tab w:val="left" w:pos="6412"/>
+          <w:tab w:val="left" w:pos="7328"/>
+          <w:tab w:val="left" w:pos="8244"/>
+          <w:tab w:val="left" w:pos="9160"/>
+          <w:tab w:val="left" w:pos="10076"/>
+          <w:tab w:val="left" w:pos="10992"/>
+          <w:tab w:val="left" w:pos="11908"/>
+          <w:tab w:val="left" w:pos="12824"/>
+          <w:tab w:val="left" w:pos="13740"/>
+          <w:tab w:val="left" w:pos="14656"/>
+        </w:tabs>
+        <w:wordWrap w:val="0"/>
+        <w:spacing w:after="0" w:line="240" w:lineRule="auto"/>
+        <w:rPr>
+          <w:rFonts w:ascii="Consolas" w:eastAsia="Times New Roman" w:hAnsi="Consolas" w:cs="Courier New"/>
+          <w:b/>
+          <w:bCs/>
+          <w:color w:val="FFFFFF"/>
+          <w:sz w:val="18"/>
+          <w:szCs w:val="18"/>
+          <w:lang w:eastAsia="fr-FR"/>
+        </w:rPr>
+      </w:pPr>
+      <w:r>
+        <w:rPr>
+          <w:rFonts w:ascii="Consolas" w:eastAsia="Times New Roman" w:hAnsi="Consolas" w:cs="Courier New"/>
+          <w:b/>
+          <w:bCs/>
+          <w:color w:val="FFFFFF"/>
+          <w:sz w:val="18"/>
+          <w:szCs w:val="18"/>
+          <w:lang w:eastAsia="fr-FR"/>
+        </w:rPr>
+        <w:t xml:space="preserve">        </w:t>
+      </w:r>
+      <w:r>
+        <w:rPr>
+          <w:rFonts w:ascii="Consolas" w:eastAsia="Times New Roman" w:hAnsi="Consolas" w:cs="Courier New"/>
+          <w:b/>
+          <w:bCs/>
+          <w:color w:val="A2FCA2"/>
+          <w:sz w:val="18"/>
+          <w:szCs w:val="18"/>
+          <w:lang w:eastAsia="fr-FR"/>
+        </w:rPr>
+        <w:t>"JJ"</w:t>
+      </w:r>
+    </w:p>
+    <w:p>
+      <w:pPr>
+        <w:shd w:val="clear" w:color="auto" w:fill="333333"/>
+        <w:tabs>
+          <w:tab w:val="left" w:pos="916"/>
+          <w:tab w:val="left" w:pos="1832"/>
+          <w:tab w:val="left" w:pos="2748"/>
+          <w:tab w:val="left" w:pos="3664"/>
+          <w:tab w:val="left" w:pos="4580"/>
+          <w:tab w:val="left" w:pos="5496"/>
+          <w:tab w:val="left" w:pos="6412"/>
+          <w:tab w:val="left" w:pos="7328"/>
+          <w:tab w:val="left" w:pos="8244"/>
+          <w:tab w:val="left" w:pos="9160"/>
+          <w:tab w:val="left" w:pos="10076"/>
+          <w:tab w:val="left" w:pos="10992"/>
+          <w:tab w:val="left" w:pos="11908"/>
+          <w:tab w:val="left" w:pos="12824"/>
+          <w:tab w:val="left" w:pos="13740"/>
+          <w:tab w:val="left" w:pos="14656"/>
+        </w:tabs>
+        <w:wordWrap w:val="0"/>
+        <w:spacing w:after="0" w:line="240" w:lineRule="auto"/>
+        <w:rPr>
+          <w:rFonts w:ascii="Consolas" w:eastAsia="Times New Roman" w:hAnsi="Consolas" w:cs="Courier New"/>
+          <w:b/>
+          <w:bCs/>
+          <w:color w:val="FFFFFF"/>
+          <w:sz w:val="18"/>
+          <w:szCs w:val="18"/>
+          <w:lang w:eastAsia="fr-FR"/>
+        </w:rPr>
+      </w:pPr>
+      <w:r>
+        <w:rPr>
+          <w:rFonts w:ascii="Consolas" w:eastAsia="Times New Roman" w:hAnsi="Consolas" w:cs="Courier New"/>
+          <w:b/>
+          <w:bCs/>
+          <w:color w:val="FFFFFF"/>
+          <w:sz w:val="18"/>
+          <w:szCs w:val="18"/>
+          <w:lang w:eastAsia="fr-FR"/>
+        </w:rPr>
+        <w:t xml:space="preserve">      ],</w:t>
+      </w:r>
+    </w:p>
+    <w:p>
+      <w:pPr>
+        <w:shd w:val="clear" w:color="auto" w:fill="333333"/>
+        <w:tabs>
+          <w:tab w:val="left" w:pos="916"/>
+          <w:tab w:val="left" w:pos="1832"/>
+          <w:tab w:val="left" w:pos="2748"/>
+          <w:tab w:val="left" w:pos="3664"/>
+          <w:tab w:val="left" w:pos="4580"/>
+          <w:tab w:val="left" w:pos="5496"/>
+          <w:tab w:val="left" w:pos="6412"/>
+          <w:tab w:val="left" w:pos="7328"/>
+          <w:tab w:val="left" w:pos="8244"/>
+          <w:tab w:val="left" w:pos="9160"/>
+          <w:tab w:val="left" w:pos="10076"/>
+          <w:tab w:val="left" w:pos="10992"/>
+          <w:tab w:val="left" w:pos="11908"/>
+          <w:tab w:val="left" w:pos="12824"/>
+          <w:tab w:val="left" w:pos="13740"/>
+          <w:tab w:val="left" w:pos="14656"/>
+        </w:tabs>
+        <w:wordWrap w:val="0"/>
+        <w:spacing w:after="0" w:line="240" w:lineRule="auto"/>
+        <w:rPr>
+          <w:rFonts w:ascii="Consolas" w:eastAsia="Times New Roman" w:hAnsi="Consolas" w:cs="Courier New"/>
+          <w:b/>
+          <w:bCs/>
+          <w:color w:val="FFFFFF"/>
+          <w:sz w:val="18"/>
+          <w:szCs w:val="18"/>
+          <w:lang w:eastAsia="fr-FR"/>
+        </w:rPr>
+      </w:pPr>
+      <w:r>
+        <w:rPr>
+          <w:rFonts w:ascii="Consolas" w:eastAsia="Times New Roman" w:hAnsi="Consolas" w:cs="Courier New"/>
+          <w:b/>
+          <w:bCs/>
+          <w:color w:val="FFFFFF"/>
+          <w:sz w:val="18"/>
+          <w:szCs w:val="18"/>
+          <w:lang w:eastAsia="fr-FR"/>
+        </w:rPr>
+        <w:t xml:space="preserve">      [</w:t>
+      </w:r>
+    </w:p>
+    <w:p>
+      <w:pPr>
+        <w:shd w:val="clear" w:color="auto" w:fill="333333"/>
+        <w:tabs>
+          <w:tab w:val="left" w:pos="916"/>
+          <w:tab w:val="left" w:pos="1832"/>
+          <w:tab w:val="left" w:pos="2748"/>
+          <w:tab w:val="left" w:pos="3664"/>
+          <w:tab w:val="left" w:pos="4580"/>
+          <w:tab w:val="left" w:pos="5496"/>
+          <w:tab w:val="left" w:pos="6412"/>
+          <w:tab w:val="left" w:pos="7328"/>
+          <w:tab w:val="left" w:pos="8244"/>
+          <w:tab w:val="left" w:pos="9160"/>
+          <w:tab w:val="left" w:pos="10076"/>
+          <w:tab w:val="left" w:pos="10992"/>
+          <w:tab w:val="left" w:pos="11908"/>
+          <w:tab w:val="left" w:pos="12824"/>
+          <w:tab w:val="left" w:pos="13740"/>
+          <w:tab w:val="left" w:pos="14656"/>
+        </w:tabs>
+        <w:wordWrap w:val="0"/>
+        <w:spacing w:after="0" w:line="240" w:lineRule="auto"/>
+        <w:rPr>
+          <w:rFonts w:ascii="Consolas" w:eastAsia="Times New Roman" w:hAnsi="Consolas" w:cs="Courier New"/>
+          <w:b/>
+          <w:bCs/>
+          <w:color w:val="FFFFFF"/>
+          <w:sz w:val="18"/>
+          <w:szCs w:val="18"/>
+          <w:lang w:eastAsia="fr-FR"/>
+        </w:rPr>
+      </w:pPr>
+      <w:r>
+        <w:rPr>
+          <w:rFonts w:ascii="Consolas" w:eastAsia="Times New Roman" w:hAnsi="Consolas" w:cs="Courier New"/>
+          <w:b/>
+          <w:bCs/>
+          <w:color w:val="FFFFFF"/>
+          <w:sz w:val="18"/>
+          <w:szCs w:val="18"/>
+          <w:lang w:eastAsia="fr-FR"/>
+        </w:rPr>
+        <w:t xml:space="preserve">        </w:t>
+      </w:r>
+      <w:r>
+        <w:rPr>
+          <w:rFonts w:ascii="Consolas" w:eastAsia="Times New Roman" w:hAnsi="Consolas" w:cs="Courier New"/>
+          <w:b/>
+          <w:bCs/>
+          <w:color w:val="A2FCA2"/>
+          <w:sz w:val="18"/>
+          <w:szCs w:val="18"/>
+          <w:lang w:eastAsia="fr-FR"/>
+        </w:rPr>
+        <w:t>"Paléolithique"</w:t>
+      </w:r>
+      <w:r>
+        <w:rPr>
+          <w:rFonts w:ascii="Consolas" w:eastAsia="Times New Roman" w:hAnsi="Consolas" w:cs="Courier New"/>
+          <w:b/>
+          <w:bCs/>
+          <w:color w:val="FFFFFF"/>
+          <w:sz w:val="18"/>
+          <w:szCs w:val="18"/>
+          <w:lang w:eastAsia="fr-FR"/>
+        </w:rPr>
+        <w:t>,</w:t>
+      </w:r>
+    </w:p>
+    <w:p>
+      <w:pPr>
+        <w:shd w:val="clear" w:color="auto" w:fill="333333"/>
+        <w:tabs>
+          <w:tab w:val="left" w:pos="916"/>
+          <w:tab w:val="left" w:pos="1832"/>
+          <w:tab w:val="left" w:pos="2748"/>
+          <w:tab w:val="left" w:pos="3664"/>
+          <w:tab w:val="left" w:pos="4580"/>
+          <w:tab w:val="left" w:pos="5496"/>
+          <w:tab w:val="left" w:pos="6412"/>
+          <w:tab w:val="left" w:pos="7328"/>
+          <w:tab w:val="left" w:pos="8244"/>
+          <w:tab w:val="left" w:pos="9160"/>
+          <w:tab w:val="left" w:pos="10076"/>
+          <w:tab w:val="left" w:pos="10992"/>
+          <w:tab w:val="left" w:pos="11908"/>
+          <w:tab w:val="left" w:pos="12824"/>
+          <w:tab w:val="left" w:pos="13740"/>
+          <w:tab w:val="left" w:pos="14656"/>
+        </w:tabs>
+        <w:wordWrap w:val="0"/>
+        <w:spacing w:after="0" w:line="240" w:lineRule="auto"/>
+        <w:rPr>
+          <w:rFonts w:ascii="Consolas" w:eastAsia="Times New Roman" w:hAnsi="Consolas" w:cs="Courier New"/>
+          <w:b/>
+          <w:bCs/>
+          <w:color w:val="FFFFFF"/>
+          <w:sz w:val="18"/>
+          <w:szCs w:val="18"/>
+          <w:lang w:eastAsia="fr-FR"/>
+        </w:rPr>
+      </w:pPr>
+      <w:r>
+        <w:rPr>
+          <w:rFonts w:ascii="Consolas" w:eastAsia="Times New Roman" w:hAnsi="Consolas" w:cs="Courier New"/>
+          <w:b/>
+          <w:bCs/>
+          <w:color w:val="FFFFFF"/>
+          <w:sz w:val="18"/>
+          <w:szCs w:val="18"/>
+          <w:lang w:eastAsia="fr-FR"/>
+        </w:rPr>
+        <w:t xml:space="preserve">        </w:t>
+      </w:r>
+      <w:r>
+        <w:rPr>
+          <w:rFonts w:ascii="Consolas" w:eastAsia="Times New Roman" w:hAnsi="Consolas" w:cs="Courier New"/>
+          <w:b/>
+          <w:bCs/>
+          <w:color w:val="A2FCA2"/>
+          <w:sz w:val="18"/>
+          <w:szCs w:val="18"/>
+          <w:lang w:eastAsia="fr-FR"/>
+        </w:rPr>
+        <w:t>"NNP"</w:t>
+      </w:r>
+    </w:p>
+    <w:p>
+      <w:pPr>
+        <w:shd w:val="clear" w:color="auto" w:fill="333333"/>
+        <w:tabs>
+          <w:tab w:val="left" w:pos="916"/>
+          <w:tab w:val="left" w:pos="1832"/>
+          <w:tab w:val="left" w:pos="2748"/>
+          <w:tab w:val="left" w:pos="3664"/>
+          <w:tab w:val="left" w:pos="4580"/>
+          <w:tab w:val="left" w:pos="5496"/>
+          <w:tab w:val="left" w:pos="6412"/>
+          <w:tab w:val="left" w:pos="7328"/>
+          <w:tab w:val="left" w:pos="8244"/>
+          <w:tab w:val="left" w:pos="9160"/>
+          <w:tab w:val="left" w:pos="10076"/>
+          <w:tab w:val="left" w:pos="10992"/>
+          <w:tab w:val="left" w:pos="11908"/>
+          <w:tab w:val="left" w:pos="12824"/>
+          <w:tab w:val="left" w:pos="13740"/>
+          <w:tab w:val="left" w:pos="14656"/>
+        </w:tabs>
+        <w:spacing w:after="0" w:line="240" w:lineRule="auto"/>
+        <w:rPr>
+          <w:rFonts w:ascii="Courier New" w:eastAsia="Times New Roman" w:hAnsi="Courier New" w:cs="Courier New"/>
+          <w:b/>
+          <w:bCs/>
+          <w:color w:val="FFFFFF"/>
+          <w:sz w:val="18"/>
+          <w:szCs w:val="18"/>
+          <w:lang w:eastAsia="fr-FR"/>
+        </w:rPr>
+      </w:pPr>
+      <w:r>
+        <w:rPr>
+          <w:rFonts w:ascii="Consolas" w:eastAsia="Times New Roman" w:hAnsi="Consolas" w:cs="Courier New"/>
+          <w:b/>
+          <w:bCs/>
+          <w:color w:val="FFFFFF"/>
+          <w:sz w:val="18"/>
+          <w:szCs w:val="18"/>
+          <w:lang w:eastAsia="fr-FR"/>
+        </w:rPr>
+        <w:t xml:space="preserve">      ],</w:t>
+      </w:r>
+    </w:p>
+    <w:p/>
+    <w:p>
+      <w:pPr>
+        <w:rPr>
+          <w:b/>
+        </w:rPr>
+      </w:pPr>
+      <w:proofErr w:type="spellStart"/>
+      <w:r>
+        <w:rPr>
+          <w:b/>
+        </w:rPr>
+        <w:t>OpenAPI</w:t>
+      </w:r>
+      <w:proofErr w:type="spellEnd"/>
+      <w:r>
+        <w:rPr>
+          <w:b/>
+        </w:rPr>
+        <w:t xml:space="preserve"> </w:t>
+      </w:r>
+      <w:proofErr w:type="spellStart"/>
+      <w:r>
+        <w:rPr>
+          <w:b/>
+        </w:rPr>
+        <w:t>parameters</w:t>
+      </w:r>
+      <w:proofErr w:type="spellEnd"/>
+      <w:r>
+        <w:rPr>
+          <w:b/>
+        </w:rPr>
+        <w:t xml:space="preserve"> (</w:t>
+      </w:r>
+      <w:proofErr w:type="spellStart"/>
+      <w:proofErr w:type="gramStart"/>
+      <w:r>
+        <w:rPr>
+          <w:b/>
+        </w:rPr>
+        <w:t>api.json</w:t>
+      </w:r>
+      <w:proofErr w:type="spellEnd"/>
+      <w:proofErr w:type="gramEnd"/>
+      <w:r>
+        <w:rPr>
+          <w:b/>
+        </w:rPr>
+        <w:t>)</w:t>
+      </w:r>
+      <w:r>
+        <w:rPr>
+          <w:b/>
+        </w:rPr>
+        <w:t> :</w:t>
+      </w:r>
+    </w:p>
+    <w:p>
+      <w:pPr>
+        <w:shd w:val="clear" w:color="auto" w:fill="1E1E1E"/>
+        <w:spacing w:after="0" w:line="285" w:lineRule="atLeast"/>
+        <w:rPr>
+          <w:rFonts w:ascii="Consolas" w:eastAsia="Times New Roman" w:hAnsi="Consolas" w:cs="Times New Roman"/>
+          <w:color w:val="D4D4D4"/>
+          <w:sz w:val="20"/>
+          <w:szCs w:val="21"/>
+          <w:lang w:eastAsia="fr-FR"/>
+        </w:rPr>
+      </w:pPr>
+      <w:r>
+        <w:rPr>
+          <w:rFonts w:ascii="Consolas" w:eastAsia="Times New Roman" w:hAnsi="Consolas" w:cs="Times New Roman"/>
+          <w:color w:val="9CDCFE"/>
+          <w:sz w:val="20"/>
+          <w:szCs w:val="21"/>
+          <w:lang w:eastAsia="fr-FR"/>
+        </w:rPr>
+        <w:t>"</w:t>
+      </w:r>
+      <w:proofErr w:type="spellStart"/>
+      <w:r>
+        <w:rPr>
+          <w:rFonts w:ascii="Consolas" w:eastAsia="Times New Roman" w:hAnsi="Consolas" w:cs="Times New Roman"/>
+          <w:color w:val="9CDCFE"/>
+          <w:sz w:val="20"/>
+          <w:szCs w:val="21"/>
+          <w:lang w:eastAsia="fr-FR"/>
+        </w:rPr>
+        <w:t>parameters</w:t>
+      </w:r>
+      <w:proofErr w:type="spellEnd"/>
+      <w:proofErr w:type="gramStart"/>
+      <w:r>
+        <w:rPr>
+          <w:rFonts w:ascii="Consolas" w:eastAsia="Times New Roman" w:hAnsi="Consolas" w:cs="Times New Roman"/>
+          <w:color w:val="9CDCFE"/>
+          <w:sz w:val="20"/>
+          <w:szCs w:val="21"/>
+          <w:lang w:eastAsia="fr-FR"/>
+        </w:rPr>
+        <w:t>"</w:t>
+      </w:r>
+      <w:r>
+        <w:rPr>
+          <w:rFonts w:ascii="Consolas" w:eastAsia="Times New Roman" w:hAnsi="Consolas" w:cs="Times New Roman"/>
+          <w:color w:val="D4D4D4"/>
+          <w:sz w:val="20"/>
+          <w:szCs w:val="21"/>
+          <w:lang w:eastAsia="fr-FR"/>
+        </w:rPr>
+        <w:t>:</w:t>
+      </w:r>
+      <w:proofErr w:type="gramEnd"/>
+      <w:r>
+        <w:rPr>
+          <w:rFonts w:ascii="Consolas" w:eastAsia="Times New Roman" w:hAnsi="Consolas" w:cs="Times New Roman"/>
+          <w:color w:val="D4D4D4"/>
+          <w:sz w:val="20"/>
+          <w:szCs w:val="21"/>
+          <w:lang w:eastAsia="fr-FR"/>
+        </w:rPr>
+        <w:t xml:space="preserve"> [</w:t>
+      </w:r>
+    </w:p>
+    <w:p>
+      <w:pPr>
+        <w:shd w:val="clear" w:color="auto" w:fill="1E1E1E"/>
+        <w:spacing w:after="0" w:line="285" w:lineRule="atLeast"/>
+        <w:rPr>
+          <w:rFonts w:ascii="Consolas" w:eastAsia="Times New Roman" w:hAnsi="Consolas" w:cs="Times New Roman"/>
+          <w:color w:val="D4D4D4"/>
+          <w:sz w:val="20"/>
+          <w:szCs w:val="21"/>
+          <w:lang w:eastAsia="fr-FR"/>
+        </w:rPr>
+      </w:pPr>
+      <w:r>
+        <w:rPr>
+          <w:rFonts w:ascii="Consolas" w:eastAsia="Times New Roman" w:hAnsi="Consolas" w:cs="Times New Roman"/>
+          <w:color w:val="D4D4D4"/>
+          <w:sz w:val="20"/>
+          <w:szCs w:val="21"/>
+          <w:lang w:eastAsia="fr-FR"/>
+        </w:rPr>
+        <w:t>          {</w:t>
+      </w:r>
+    </w:p>
+    <w:p>
+      <w:pPr>
+        <w:shd w:val="clear" w:color="auto" w:fill="1E1E1E"/>
+        <w:spacing w:after="0" w:line="285" w:lineRule="atLeast"/>
+        <w:rPr>
+          <w:rFonts w:ascii="Consolas" w:eastAsia="Times New Roman" w:hAnsi="Consolas" w:cs="Times New Roman"/>
+          <w:color w:val="D4D4D4"/>
+          <w:sz w:val="20"/>
+          <w:szCs w:val="21"/>
+          <w:lang w:eastAsia="fr-FR"/>
+        </w:rPr>
+      </w:pPr>
+      <w:r>
+        <w:rPr>
+          <w:rFonts w:ascii="Consolas" w:eastAsia="Times New Roman" w:hAnsi="Consolas" w:cs="Times New Roman"/>
+          <w:color w:val="D4D4D4"/>
+          <w:sz w:val="20"/>
+          <w:szCs w:val="21"/>
+          <w:lang w:eastAsia="fr-FR"/>
+        </w:rPr>
+        <w:t xml:space="preserve">            </w:t>
+      </w:r>
+      <w:r>
+        <w:rPr>
+          <w:rFonts w:ascii="Consolas" w:eastAsia="Times New Roman" w:hAnsi="Consolas" w:cs="Times New Roman"/>
+          <w:color w:val="9CDCFE"/>
+          <w:sz w:val="20"/>
+          <w:szCs w:val="21"/>
+          <w:lang w:eastAsia="fr-FR"/>
+        </w:rPr>
+        <w:t>"</w:t>
+      </w:r>
+      <w:proofErr w:type="spellStart"/>
+      <w:r>
+        <w:rPr>
+          <w:rFonts w:ascii="Consolas" w:eastAsia="Times New Roman" w:hAnsi="Consolas" w:cs="Times New Roman"/>
+          <w:color w:val="9CDCFE"/>
+          <w:sz w:val="20"/>
+          <w:szCs w:val="21"/>
+          <w:lang w:eastAsia="fr-FR"/>
+        </w:rPr>
+        <w:t>name</w:t>
+      </w:r>
+      <w:proofErr w:type="spellEnd"/>
+      <w:proofErr w:type="gramStart"/>
+      <w:r>
+        <w:rPr>
+          <w:rFonts w:ascii="Consolas" w:eastAsia="Times New Roman" w:hAnsi="Consolas" w:cs="Times New Roman"/>
+          <w:color w:val="9CDCFE"/>
+          <w:sz w:val="20"/>
+          <w:szCs w:val="21"/>
+          <w:lang w:eastAsia="fr-FR"/>
+        </w:rPr>
+        <w:t>"</w:t>
+      </w:r>
+      <w:r>
+        <w:rPr>
+          <w:rFonts w:ascii="Consolas" w:eastAsia="Times New Roman" w:hAnsi="Consolas" w:cs="Times New Roman"/>
+          <w:color w:val="D4D4D4"/>
+          <w:sz w:val="20"/>
+          <w:szCs w:val="21"/>
+          <w:lang w:eastAsia="fr-FR"/>
+        </w:rPr>
+        <w:t>:</w:t>
+      </w:r>
+      <w:proofErr w:type="gramEnd"/>
+      <w:r>
+        <w:rPr>
+          <w:rFonts w:ascii="Consolas" w:eastAsia="Times New Roman" w:hAnsi="Consolas" w:cs="Times New Roman"/>
+          <w:color w:val="D4D4D4"/>
+          <w:sz w:val="20"/>
+          <w:szCs w:val="21"/>
+          <w:lang w:eastAsia="fr-FR"/>
+        </w:rPr>
+        <w:t xml:space="preserve"> </w:t>
+      </w:r>
+      <w:r>
+        <w:rPr>
+          <w:rFonts w:ascii="Consolas" w:eastAsia="Times New Roman" w:hAnsi="Consolas" w:cs="Times New Roman"/>
+          <w:color w:val="CE9178"/>
+          <w:sz w:val="20"/>
+          <w:szCs w:val="21"/>
+          <w:lang w:eastAsia="fr-FR"/>
+        </w:rPr>
+        <w:t>"</w:t>
+      </w:r>
+      <w:proofErr w:type="spellStart"/>
+      <w:r>
+        <w:rPr>
+          <w:rFonts w:ascii="Consolas" w:eastAsia="Times New Roman" w:hAnsi="Consolas" w:cs="Times New Roman"/>
+          <w:color w:val="CE9178"/>
+          <w:sz w:val="20"/>
+          <w:szCs w:val="21"/>
+          <w:lang w:eastAsia="fr-FR"/>
+        </w:rPr>
+        <w:t>text</w:t>
+      </w:r>
+      <w:proofErr w:type="spellEnd"/>
+      <w:r>
+        <w:rPr>
+          <w:rFonts w:ascii="Consolas" w:eastAsia="Times New Roman" w:hAnsi="Consolas" w:cs="Times New Roman"/>
+          <w:color w:val="CE9178"/>
+          <w:sz w:val="20"/>
+          <w:szCs w:val="21"/>
+          <w:lang w:eastAsia="fr-FR"/>
+        </w:rPr>
+        <w:t>"</w:t>
+      </w:r>
+      <w:r>
+        <w:rPr>
+          <w:rFonts w:ascii="Consolas" w:eastAsia="Times New Roman" w:hAnsi="Consolas" w:cs="Times New Roman"/>
+          <w:color w:val="D4D4D4"/>
+          <w:sz w:val="20"/>
+          <w:szCs w:val="21"/>
+          <w:lang w:eastAsia="fr-FR"/>
+        </w:rPr>
+        <w:t>,</w:t>
+      </w:r>
+    </w:p>
+    <w:p>
+      <w:pPr>
+        <w:shd w:val="clear" w:color="auto" w:fill="1E1E1E"/>
+        <w:spacing w:after="0" w:line="285" w:lineRule="atLeast"/>
+        <w:rPr>
+          <w:rFonts w:ascii="Consolas" w:eastAsia="Times New Roman" w:hAnsi="Consolas" w:cs="Times New Roman"/>
+          <w:color w:val="D4D4D4"/>
+          <w:sz w:val="20"/>
+          <w:szCs w:val="21"/>
+          <w:lang w:eastAsia="fr-FR"/>
+        </w:rPr>
+      </w:pPr>
+      <w:r>
+        <w:rPr>
+          <w:rFonts w:ascii="Consolas" w:eastAsia="Times New Roman" w:hAnsi="Consolas" w:cs="Times New Roman"/>
+          <w:color w:val="D4D4D4"/>
+          <w:sz w:val="20"/>
+          <w:szCs w:val="21"/>
+          <w:lang w:eastAsia="fr-FR"/>
+        </w:rPr>
+        <w:t xml:space="preserve">            </w:t>
+      </w:r>
+      <w:r>
+        <w:rPr>
+          <w:rFonts w:ascii="Consolas" w:eastAsia="Times New Roman" w:hAnsi="Consolas" w:cs="Times New Roman"/>
+          <w:color w:val="9CDCFE"/>
+          <w:sz w:val="20"/>
+          <w:szCs w:val="21"/>
+          <w:lang w:eastAsia="fr-FR"/>
+        </w:rPr>
+        <w:t>"in</w:t>
+      </w:r>
+      <w:proofErr w:type="gramStart"/>
+      <w:r>
+        <w:rPr>
+          <w:rFonts w:ascii="Consolas" w:eastAsia="Times New Roman" w:hAnsi="Consolas" w:cs="Times New Roman"/>
+          <w:color w:val="9CDCFE"/>
+          <w:sz w:val="20"/>
+          <w:szCs w:val="21"/>
+          <w:lang w:eastAsia="fr-FR"/>
+        </w:rPr>
+        <w:t>"</w:t>
+      </w:r>
+      <w:r>
+        <w:rPr>
+          <w:rFonts w:ascii="Consolas" w:eastAsia="Times New Roman" w:hAnsi="Consolas" w:cs="Times New Roman"/>
+          <w:color w:val="D4D4D4"/>
+          <w:sz w:val="20"/>
+          <w:szCs w:val="21"/>
+          <w:lang w:eastAsia="fr-FR"/>
+        </w:rPr>
+        <w:t>:</w:t>
+      </w:r>
+      <w:proofErr w:type="gramEnd"/>
+      <w:r>
+        <w:rPr>
+          <w:rFonts w:ascii="Consolas" w:eastAsia="Times New Roman" w:hAnsi="Consolas" w:cs="Times New Roman"/>
+          <w:color w:val="D4D4D4"/>
+          <w:sz w:val="20"/>
+          <w:szCs w:val="21"/>
+          <w:lang w:eastAsia="fr-FR"/>
+        </w:rPr>
+        <w:t xml:space="preserve"> </w:t>
+      </w:r>
+      <w:r>
+        <w:rPr>
+          <w:rFonts w:ascii="Consolas" w:eastAsia="Times New Roman" w:hAnsi="Consolas" w:cs="Times New Roman"/>
+          <w:color w:val="CE9178"/>
+          <w:sz w:val="20"/>
+          <w:szCs w:val="21"/>
+          <w:lang w:eastAsia="fr-FR"/>
+        </w:rPr>
+        <w:t>"</w:t>
+      </w:r>
+      <w:proofErr w:type="spellStart"/>
+      <w:r>
+        <w:rPr>
+          <w:rFonts w:ascii="Consolas" w:eastAsia="Times New Roman" w:hAnsi="Consolas" w:cs="Times New Roman"/>
+          <w:color w:val="CE9178"/>
+          <w:sz w:val="20"/>
+          <w:szCs w:val="21"/>
+          <w:lang w:eastAsia="fr-FR"/>
+        </w:rPr>
+        <w:t>query</w:t>
+      </w:r>
+      <w:proofErr w:type="spellEnd"/>
+      <w:r>
+        <w:rPr>
+          <w:rFonts w:ascii="Consolas" w:eastAsia="Times New Roman" w:hAnsi="Consolas" w:cs="Times New Roman"/>
+          <w:color w:val="CE9178"/>
+          <w:sz w:val="20"/>
+          <w:szCs w:val="21"/>
+          <w:lang w:eastAsia="fr-FR"/>
+        </w:rPr>
+        <w:t>"</w:t>
+      </w:r>
+      <w:r>
+        <w:rPr>
+          <w:rFonts w:ascii="Consolas" w:eastAsia="Times New Roman" w:hAnsi="Consolas" w:cs="Times New Roman"/>
+          <w:color w:val="D4D4D4"/>
+          <w:sz w:val="20"/>
+          <w:szCs w:val="21"/>
+          <w:lang w:eastAsia="fr-FR"/>
+        </w:rPr>
+        <w:t>,</w:t>
+      </w:r>
+    </w:p>
+    <w:p>
+      <w:pPr>
+        <w:shd w:val="clear" w:color="auto" w:fill="1E1E1E"/>
+        <w:spacing w:after="0" w:line="285" w:lineRule="atLeast"/>
+        <w:rPr>
+          <w:rFonts w:ascii="Consolas" w:eastAsia="Times New Roman" w:hAnsi="Consolas" w:cs="Times New Roman"/>
+          <w:color w:val="D4D4D4"/>
+          <w:sz w:val="20"/>
+          <w:szCs w:val="21"/>
+          <w:lang w:eastAsia="fr-FR"/>
+        </w:rPr>
+      </w:pPr>
+      <w:r>
+        <w:rPr>
+          <w:rFonts w:ascii="Consolas" w:eastAsia="Times New Roman" w:hAnsi="Consolas" w:cs="Times New Roman"/>
+          <w:color w:val="D4D4D4"/>
+          <w:sz w:val="20"/>
+          <w:szCs w:val="21"/>
+          <w:lang w:eastAsia="fr-FR"/>
+        </w:rPr>
+        <w:t xml:space="preserve">            </w:t>
+      </w:r>
+      <w:r>
+        <w:rPr>
+          <w:rFonts w:ascii="Consolas" w:eastAsia="Times New Roman" w:hAnsi="Consolas" w:cs="Times New Roman"/>
+          <w:color w:val="9CDCFE"/>
+          <w:sz w:val="20"/>
+          <w:szCs w:val="21"/>
+          <w:lang w:eastAsia="fr-FR"/>
+        </w:rPr>
+        <w:t>"</w:t>
+      </w:r>
+      <w:proofErr w:type="spellStart"/>
+      <w:r>
+        <w:rPr>
+          <w:rFonts w:ascii="Consolas" w:eastAsia="Times New Roman" w:hAnsi="Consolas" w:cs="Times New Roman"/>
+          <w:color w:val="9CDCFE"/>
+          <w:sz w:val="20"/>
+          <w:szCs w:val="21"/>
+          <w:lang w:eastAsia="fr-FR"/>
+        </w:rPr>
+        <w:t>required</w:t>
+      </w:r>
+      <w:proofErr w:type="spellEnd"/>
+      <w:proofErr w:type="gramStart"/>
+      <w:r>
+        <w:rPr>
+          <w:rFonts w:ascii="Consolas" w:eastAsia="Times New Roman" w:hAnsi="Consolas" w:cs="Times New Roman"/>
+          <w:color w:val="9CDCFE"/>
+          <w:sz w:val="20"/>
+          <w:szCs w:val="21"/>
+          <w:lang w:eastAsia="fr-FR"/>
+        </w:rPr>
+        <w:t>"</w:t>
+      </w:r>
+      <w:r>
+        <w:rPr>
+          <w:rFonts w:ascii="Consolas" w:eastAsia="Times New Roman" w:hAnsi="Consolas" w:cs="Times New Roman"/>
+          <w:color w:val="D4D4D4"/>
+          <w:sz w:val="20"/>
+          <w:szCs w:val="21"/>
+          <w:lang w:eastAsia="fr-FR"/>
+        </w:rPr>
+        <w:t>:</w:t>
+      </w:r>
+      <w:proofErr w:type="gramEnd"/>
+      <w:r>
+        <w:rPr>
+          <w:rFonts w:ascii="Consolas" w:eastAsia="Times New Roman" w:hAnsi="Consolas" w:cs="Times New Roman"/>
+          <w:color w:val="D4D4D4"/>
+          <w:sz w:val="20"/>
+          <w:szCs w:val="21"/>
+          <w:lang w:eastAsia="fr-FR"/>
+        </w:rPr>
+        <w:t xml:space="preserve"> </w:t>
+      </w:r>
+      <w:proofErr w:type="spellStart"/>
+      <w:r>
+        <w:rPr>
+          <w:rFonts w:ascii="Consolas" w:eastAsia="Times New Roman" w:hAnsi="Consolas" w:cs="Times New Roman"/>
+          <w:color w:val="569CD6"/>
+          <w:sz w:val="20"/>
+          <w:szCs w:val="21"/>
+          <w:lang w:eastAsia="fr-FR"/>
+        </w:rPr>
+        <w:t>true</w:t>
+      </w:r>
+      <w:proofErr w:type="spellEnd"/>
+      <w:r>
+        <w:rPr>
+          <w:rFonts w:ascii="Consolas" w:eastAsia="Times New Roman" w:hAnsi="Consolas" w:cs="Times New Roman"/>
+          <w:color w:val="D4D4D4"/>
+          <w:sz w:val="20"/>
+          <w:szCs w:val="21"/>
+          <w:lang w:eastAsia="fr-FR"/>
+        </w:rPr>
+        <w:t>,</w:t>
+      </w:r>
+    </w:p>
+    <w:p>
+      <w:pPr>
+        <w:shd w:val="clear" w:color="auto" w:fill="1E1E1E"/>
+        <w:spacing w:after="0" w:line="285" w:lineRule="atLeast"/>
+        <w:rPr>
+          <w:rFonts w:ascii="Consolas" w:eastAsia="Times New Roman" w:hAnsi="Consolas" w:cs="Times New Roman"/>
+          <w:color w:val="D4D4D4"/>
+          <w:sz w:val="20"/>
+          <w:szCs w:val="21"/>
+          <w:lang w:eastAsia="fr-FR"/>
+        </w:rPr>
+      </w:pPr>
+      <w:r>
+        <w:rPr>
+          <w:rFonts w:ascii="Consolas" w:eastAsia="Times New Roman" w:hAnsi="Consolas" w:cs="Times New Roman"/>
+          <w:color w:val="D4D4D4"/>
+          <w:sz w:val="20"/>
+          <w:szCs w:val="21"/>
+          <w:lang w:eastAsia="fr-FR"/>
+        </w:rPr>
+        <w:t xml:space="preserve">            </w:t>
+      </w:r>
+      <w:r>
+        <w:rPr>
+          <w:rFonts w:ascii="Consolas" w:eastAsia="Times New Roman" w:hAnsi="Consolas" w:cs="Times New Roman"/>
+          <w:color w:val="9CDCFE"/>
+          <w:sz w:val="20"/>
+          <w:szCs w:val="21"/>
+          <w:lang w:eastAsia="fr-FR"/>
+        </w:rPr>
+        <w:t>"style</w:t>
+      </w:r>
+      <w:proofErr w:type="gramStart"/>
+      <w:r>
+        <w:rPr>
+          <w:rFonts w:ascii="Consolas" w:eastAsia="Times New Roman" w:hAnsi="Consolas" w:cs="Times New Roman"/>
+          <w:color w:val="9CDCFE"/>
+          <w:sz w:val="20"/>
+          <w:szCs w:val="21"/>
+          <w:lang w:eastAsia="fr-FR"/>
+        </w:rPr>
+        <w:t>"</w:t>
+      </w:r>
+      <w:r>
+        <w:rPr>
+          <w:rFonts w:ascii="Consolas" w:eastAsia="Times New Roman" w:hAnsi="Consolas" w:cs="Times New Roman"/>
+          <w:color w:val="D4D4D4"/>
+          <w:sz w:val="20"/>
+          <w:szCs w:val="21"/>
+          <w:lang w:eastAsia="fr-FR"/>
+        </w:rPr>
+        <w:t>:</w:t>
+      </w:r>
+      <w:proofErr w:type="gramEnd"/>
+      <w:r>
+        <w:rPr>
+          <w:rFonts w:ascii="Consolas" w:eastAsia="Times New Roman" w:hAnsi="Consolas" w:cs="Times New Roman"/>
+          <w:color w:val="D4D4D4"/>
+          <w:sz w:val="20"/>
+          <w:szCs w:val="21"/>
+          <w:lang w:eastAsia="fr-FR"/>
+        </w:rPr>
+        <w:t xml:space="preserve"> </w:t>
+      </w:r>
+      <w:r>
+        <w:rPr>
+          <w:rFonts w:ascii="Consolas" w:eastAsia="Times New Roman" w:hAnsi="Consolas" w:cs="Times New Roman"/>
+          <w:color w:val="CE9178"/>
+          <w:sz w:val="20"/>
+          <w:szCs w:val="21"/>
+          <w:lang w:eastAsia="fr-FR"/>
+        </w:rPr>
+        <w:t>"</w:t>
+      </w:r>
+      <w:proofErr w:type="spellStart"/>
+      <w:r>
+        <w:rPr>
+          <w:rFonts w:ascii="Consolas" w:eastAsia="Times New Roman" w:hAnsi="Consolas" w:cs="Times New Roman"/>
+          <w:color w:val="CE9178"/>
+          <w:sz w:val="20"/>
+          <w:szCs w:val="21"/>
+          <w:lang w:eastAsia="fr-FR"/>
+        </w:rPr>
+        <w:t>form</w:t>
+      </w:r>
+      <w:proofErr w:type="spellEnd"/>
+      <w:r>
+        <w:rPr>
+          <w:rFonts w:ascii="Consolas" w:eastAsia="Times New Roman" w:hAnsi="Consolas" w:cs="Times New Roman"/>
+          <w:color w:val="CE9178"/>
+          <w:sz w:val="20"/>
+          <w:szCs w:val="21"/>
+          <w:lang w:eastAsia="fr-FR"/>
+        </w:rPr>
+        <w:t>"</w:t>
+      </w:r>
+      <w:r>
+        <w:rPr>
+          <w:rFonts w:ascii="Consolas" w:eastAsia="Times New Roman" w:hAnsi="Consolas" w:cs="Times New Roman"/>
+          <w:color w:val="D4D4D4"/>
+          <w:sz w:val="20"/>
+          <w:szCs w:val="21"/>
+          <w:lang w:eastAsia="fr-FR"/>
+        </w:rPr>
+        <w:t>,</w:t>
+      </w:r>
+    </w:p>
+    <w:p>
+      <w:pPr>
+        <w:shd w:val="clear" w:color="auto" w:fill="1E1E1E"/>
+        <w:spacing w:after="0" w:line="285" w:lineRule="atLeast"/>
+        <w:rPr>
+          <w:rFonts w:ascii="Consolas" w:eastAsia="Times New Roman" w:hAnsi="Consolas" w:cs="Times New Roman"/>
+          <w:color w:val="D4D4D4"/>
+          <w:sz w:val="20"/>
+          <w:szCs w:val="21"/>
+          <w:lang w:eastAsia="fr-FR"/>
+        </w:rPr>
+      </w:pPr>
+      <w:r>
+        <w:rPr>
+          <w:rFonts w:ascii="Consolas" w:eastAsia="Times New Roman" w:hAnsi="Consolas" w:cs="Times New Roman"/>
+          <w:color w:val="D4D4D4"/>
+          <w:sz w:val="20"/>
+          <w:szCs w:val="21"/>
+          <w:lang w:eastAsia="fr-FR"/>
+        </w:rPr>
+        <w:t xml:space="preserve">            </w:t>
+      </w:r>
+      <w:r>
+        <w:rPr>
+          <w:rFonts w:ascii="Consolas" w:eastAsia="Times New Roman" w:hAnsi="Consolas" w:cs="Times New Roman"/>
+          <w:color w:val="9CDCFE"/>
+          <w:sz w:val="20"/>
+          <w:szCs w:val="21"/>
+          <w:lang w:eastAsia="fr-FR"/>
+        </w:rPr>
+        <w:t>"</w:t>
+      </w:r>
+      <w:proofErr w:type="spellStart"/>
+      <w:r>
+        <w:rPr>
+          <w:rFonts w:ascii="Consolas" w:eastAsia="Times New Roman" w:hAnsi="Consolas" w:cs="Times New Roman"/>
+          <w:color w:val="9CDCFE"/>
+          <w:sz w:val="20"/>
+          <w:szCs w:val="21"/>
+          <w:lang w:eastAsia="fr-FR"/>
+        </w:rPr>
+        <w:t>explode</w:t>
+      </w:r>
+      <w:proofErr w:type="spellEnd"/>
+      <w:proofErr w:type="gramStart"/>
+      <w:r>
+        <w:rPr>
+          <w:rFonts w:ascii="Consolas" w:eastAsia="Times New Roman" w:hAnsi="Consolas" w:cs="Times New Roman"/>
+          <w:color w:val="9CDCFE"/>
+          <w:sz w:val="20"/>
+          <w:szCs w:val="21"/>
+          <w:lang w:eastAsia="fr-FR"/>
+        </w:rPr>
+        <w:t>"</w:t>
+      </w:r>
+      <w:r>
+        <w:rPr>
+          <w:rFonts w:ascii="Consolas" w:eastAsia="Times New Roman" w:hAnsi="Consolas" w:cs="Times New Roman"/>
+          <w:color w:val="D4D4D4"/>
+          <w:sz w:val="20"/>
+          <w:szCs w:val="21"/>
+          <w:lang w:eastAsia="fr-FR"/>
+        </w:rPr>
+        <w:t>:</w:t>
+      </w:r>
+      <w:proofErr w:type="gramEnd"/>
+      <w:r>
+        <w:rPr>
+          <w:rFonts w:ascii="Consolas" w:eastAsia="Times New Roman" w:hAnsi="Consolas" w:cs="Times New Roman"/>
+          <w:color w:val="D4D4D4"/>
+          <w:sz w:val="20"/>
+          <w:szCs w:val="21"/>
+          <w:lang w:eastAsia="fr-FR"/>
+        </w:rPr>
+        <w:t xml:space="preserve"> </w:t>
+      </w:r>
+      <w:proofErr w:type="spellStart"/>
+      <w:r>
+        <w:rPr>
+          <w:rFonts w:ascii="Consolas" w:eastAsia="Times New Roman" w:hAnsi="Consolas" w:cs="Times New Roman"/>
+          <w:color w:val="569CD6"/>
+          <w:sz w:val="20"/>
+          <w:szCs w:val="21"/>
+          <w:lang w:eastAsia="fr-FR"/>
+        </w:rPr>
+        <w:t>true</w:t>
+      </w:r>
+      <w:proofErr w:type="spellEnd"/>
+      <w:r>
+        <w:rPr>
+          <w:rFonts w:ascii="Consolas" w:eastAsia="Times New Roman" w:hAnsi="Consolas" w:cs="Times New Roman"/>
+          <w:color w:val="D4D4D4"/>
+          <w:sz w:val="20"/>
+          <w:szCs w:val="21"/>
+          <w:lang w:eastAsia="fr-FR"/>
+        </w:rPr>
+        <w:t>,</w:t>
+      </w:r>
+    </w:p>
+    <w:p>
+      <w:pPr>
+        <w:shd w:val="clear" w:color="auto" w:fill="1E1E1E"/>
+        <w:spacing w:after="0" w:line="285" w:lineRule="atLeast"/>
+        <w:rPr>
+          <w:rFonts w:ascii="Consolas" w:eastAsia="Times New Roman" w:hAnsi="Consolas" w:cs="Times New Roman"/>
+          <w:color w:val="D4D4D4"/>
+          <w:sz w:val="20"/>
+          <w:szCs w:val="21"/>
+          <w:lang w:eastAsia="fr-FR"/>
+        </w:rPr>
+      </w:pPr>
+      <w:r>
+        <w:rPr>
+          <w:rFonts w:ascii="Consolas" w:eastAsia="Times New Roman" w:hAnsi="Consolas" w:cs="Times New Roman"/>
+          <w:color w:val="D4D4D4"/>
+          <w:sz w:val="20"/>
+          <w:szCs w:val="21"/>
+          <w:lang w:eastAsia="fr-FR"/>
+        </w:rPr>
+        <w:t xml:space="preserve">            </w:t>
+      </w:r>
+      <w:r>
+        <w:rPr>
+          <w:rFonts w:ascii="Consolas" w:eastAsia="Times New Roman" w:hAnsi="Consolas" w:cs="Times New Roman"/>
+          <w:color w:val="9CDCFE"/>
+          <w:sz w:val="20"/>
+          <w:szCs w:val="21"/>
+          <w:lang w:eastAsia="fr-FR"/>
+        </w:rPr>
+        <w:t>"</w:t>
+      </w:r>
+      <w:proofErr w:type="spellStart"/>
+      <w:r>
+        <w:rPr>
+          <w:rFonts w:ascii="Consolas" w:eastAsia="Times New Roman" w:hAnsi="Consolas" w:cs="Times New Roman"/>
+          <w:color w:val="9CDCFE"/>
+          <w:sz w:val="20"/>
+          <w:szCs w:val="21"/>
+          <w:lang w:eastAsia="fr-FR"/>
+        </w:rPr>
+        <w:t>schema</w:t>
+      </w:r>
+      <w:proofErr w:type="spellEnd"/>
+      <w:proofErr w:type="gramStart"/>
+      <w:r>
+        <w:rPr>
+          <w:rFonts w:ascii="Consolas" w:eastAsia="Times New Roman" w:hAnsi="Consolas" w:cs="Times New Roman"/>
+          <w:color w:val="9CDCFE"/>
+          <w:sz w:val="20"/>
+          <w:szCs w:val="21"/>
+          <w:lang w:eastAsia="fr-FR"/>
+        </w:rPr>
+        <w:t>"</w:t>
+      </w:r>
+      <w:r>
+        <w:rPr>
+          <w:rFonts w:ascii="Consolas" w:eastAsia="Times New Roman" w:hAnsi="Consolas" w:cs="Times New Roman"/>
+          <w:color w:val="D4D4D4"/>
+          <w:sz w:val="20"/>
+          <w:szCs w:val="21"/>
+          <w:lang w:eastAsia="fr-FR"/>
+        </w:rPr>
+        <w:t>:</w:t>
+      </w:r>
+      <w:proofErr w:type="gramEnd"/>
+      <w:r>
+        <w:rPr>
+          <w:rFonts w:ascii="Consolas" w:eastAsia="Times New Roman" w:hAnsi="Consolas" w:cs="Times New Roman"/>
+          <w:color w:val="D4D4D4"/>
+          <w:sz w:val="20"/>
+          <w:szCs w:val="21"/>
+          <w:lang w:eastAsia="fr-FR"/>
+        </w:rPr>
+        <w:t xml:space="preserve"> {</w:t>
+      </w:r>
+    </w:p>
+    <w:p>
+      <w:pPr>
+        <w:shd w:val="clear" w:color="auto" w:fill="1E1E1E"/>
+        <w:spacing w:after="0" w:line="285" w:lineRule="atLeast"/>
+        <w:rPr>
+          <w:rFonts w:ascii="Consolas" w:eastAsia="Times New Roman" w:hAnsi="Consolas" w:cs="Times New Roman"/>
+          <w:color w:val="D4D4D4"/>
+          <w:sz w:val="20"/>
+          <w:szCs w:val="21"/>
+          <w:lang w:eastAsia="fr-FR"/>
+        </w:rPr>
+      </w:pPr>
+      <w:r>
+        <w:rPr>
+          <w:rFonts w:ascii="Consolas" w:eastAsia="Times New Roman" w:hAnsi="Consolas" w:cs="Times New Roman"/>
+          <w:color w:val="D4D4D4"/>
+          <w:sz w:val="20"/>
+          <w:szCs w:val="21"/>
+          <w:lang w:eastAsia="fr-FR"/>
+        </w:rPr>
+        <w:t xml:space="preserve">              </w:t>
+      </w:r>
+      <w:r>
+        <w:rPr>
+          <w:rFonts w:ascii="Consolas" w:eastAsia="Times New Roman" w:hAnsi="Consolas" w:cs="Times New Roman"/>
+          <w:color w:val="9CDCFE"/>
+          <w:sz w:val="20"/>
+          <w:szCs w:val="21"/>
+          <w:lang w:eastAsia="fr-FR"/>
+        </w:rPr>
+        <w:t>"</w:t>
+      </w:r>
+      <w:proofErr w:type="spellStart"/>
+      <w:r>
+        <w:rPr>
+          <w:rFonts w:ascii="Consolas" w:eastAsia="Times New Roman" w:hAnsi="Consolas" w:cs="Times New Roman"/>
+          <w:color w:val="9CDCFE"/>
+          <w:sz w:val="20"/>
+          <w:szCs w:val="21"/>
+          <w:lang w:eastAsia="fr-FR"/>
+        </w:rPr>
+        <w:t>title</w:t>
+      </w:r>
+      <w:proofErr w:type="spellEnd"/>
+      <w:proofErr w:type="gramStart"/>
+      <w:r>
+        <w:rPr>
+          <w:rFonts w:ascii="Consolas" w:eastAsia="Times New Roman" w:hAnsi="Consolas" w:cs="Times New Roman"/>
+          <w:color w:val="9CDCFE"/>
+          <w:sz w:val="20"/>
+          <w:szCs w:val="21"/>
+          <w:lang w:eastAsia="fr-FR"/>
+        </w:rPr>
+        <w:t>"</w:t>
+      </w:r>
+      <w:r>
+        <w:rPr>
+          <w:rFonts w:ascii="Consolas" w:eastAsia="Times New Roman" w:hAnsi="Consolas" w:cs="Times New Roman"/>
+          <w:color w:val="D4D4D4"/>
+          <w:sz w:val="20"/>
+          <w:szCs w:val="21"/>
+          <w:lang w:eastAsia="fr-FR"/>
+        </w:rPr>
+        <w:t>:</w:t>
+      </w:r>
+      <w:proofErr w:type="gramEnd"/>
+      <w:r>
+        <w:rPr>
+          <w:rFonts w:ascii="Consolas" w:eastAsia="Times New Roman" w:hAnsi="Consolas" w:cs="Times New Roman"/>
+          <w:color w:val="D4D4D4"/>
+          <w:sz w:val="20"/>
+          <w:szCs w:val="21"/>
+          <w:lang w:eastAsia="fr-FR"/>
+        </w:rPr>
+        <w:t xml:space="preserve"> </w:t>
+      </w:r>
+      <w:r>
+        <w:rPr>
+          <w:rFonts w:ascii="Consolas" w:eastAsia="Times New Roman" w:hAnsi="Consolas" w:cs="Times New Roman"/>
+          <w:color w:val="CE9178"/>
+          <w:sz w:val="20"/>
+          <w:szCs w:val="21"/>
+          <w:lang w:eastAsia="fr-FR"/>
+        </w:rPr>
+        <w:t>"</w:t>
+      </w:r>
+      <w:proofErr w:type="spellStart"/>
+      <w:r>
+        <w:rPr>
+          <w:rFonts w:ascii="Consolas" w:eastAsia="Times New Roman" w:hAnsi="Consolas" w:cs="Times New Roman"/>
+          <w:color w:val="CE9178"/>
+          <w:sz w:val="20"/>
+          <w:szCs w:val="21"/>
+          <w:lang w:eastAsia="fr-FR"/>
+        </w:rPr>
+        <w:t>Text</w:t>
+      </w:r>
+      <w:proofErr w:type="spellEnd"/>
+      <w:r>
+        <w:rPr>
+          <w:rFonts w:ascii="Consolas" w:eastAsia="Times New Roman" w:hAnsi="Consolas" w:cs="Times New Roman"/>
+          <w:color w:val="CE9178"/>
+          <w:sz w:val="20"/>
+          <w:szCs w:val="21"/>
+          <w:lang w:eastAsia="fr-FR"/>
+        </w:rPr>
+        <w:t>"</w:t>
+      </w:r>
+      <w:r>
+        <w:rPr>
+          <w:rFonts w:ascii="Consolas" w:eastAsia="Times New Roman" w:hAnsi="Consolas" w:cs="Times New Roman"/>
+          <w:color w:val="D4D4D4"/>
+          <w:sz w:val="20"/>
+          <w:szCs w:val="21"/>
+          <w:lang w:eastAsia="fr-FR"/>
+        </w:rPr>
+        <w:t>,</w:t>
+      </w:r>
+    </w:p>
+    <w:p>
+      <w:pPr>
+        <w:shd w:val="clear" w:color="auto" w:fill="1E1E1E"/>
+        <w:spacing w:after="0" w:line="285" w:lineRule="atLeast"/>
+        <w:rPr>
+          <w:rFonts w:ascii="Consolas" w:eastAsia="Times New Roman" w:hAnsi="Consolas" w:cs="Times New Roman"/>
+          <w:color w:val="D4D4D4"/>
+          <w:sz w:val="20"/>
+          <w:szCs w:val="21"/>
+          <w:lang w:eastAsia="fr-FR"/>
+        </w:rPr>
+      </w:pPr>
+      <w:r>
+        <w:rPr>
+          <w:rFonts w:ascii="Consolas" w:eastAsia="Times New Roman" w:hAnsi="Consolas" w:cs="Times New Roman"/>
+          <w:color w:val="D4D4D4"/>
+          <w:sz w:val="20"/>
+          <w:szCs w:val="21"/>
+          <w:lang w:eastAsia="fr-FR"/>
+        </w:rPr>
+        <w:t xml:space="preserve">              </w:t>
+      </w:r>
+      <w:r>
+        <w:rPr>
+          <w:rFonts w:ascii="Consolas" w:eastAsia="Times New Roman" w:hAnsi="Consolas" w:cs="Times New Roman"/>
+          <w:color w:val="9CDCFE"/>
+          <w:sz w:val="20"/>
+          <w:szCs w:val="21"/>
+          <w:lang w:eastAsia="fr-FR"/>
+        </w:rPr>
+        <w:t>"type</w:t>
+      </w:r>
+      <w:proofErr w:type="gramStart"/>
+      <w:r>
+        <w:rPr>
+          <w:rFonts w:ascii="Consolas" w:eastAsia="Times New Roman" w:hAnsi="Consolas" w:cs="Times New Roman"/>
+          <w:color w:val="9CDCFE"/>
+          <w:sz w:val="20"/>
+          <w:szCs w:val="21"/>
+          <w:lang w:eastAsia="fr-FR"/>
+        </w:rPr>
+        <w:t>"</w:t>
+      </w:r>
+      <w:r>
+        <w:rPr>
+          <w:rFonts w:ascii="Consolas" w:eastAsia="Times New Roman" w:hAnsi="Consolas" w:cs="Times New Roman"/>
+          <w:color w:val="D4D4D4"/>
+          <w:sz w:val="20"/>
+          <w:szCs w:val="21"/>
+          <w:lang w:eastAsia="fr-FR"/>
+        </w:rPr>
+        <w:t>:</w:t>
+      </w:r>
+      <w:proofErr w:type="gramEnd"/>
+      <w:r>
+        <w:rPr>
+          <w:rFonts w:ascii="Consolas" w:eastAsia="Times New Roman" w:hAnsi="Consolas" w:cs="Times New Roman"/>
+          <w:color w:val="D4D4D4"/>
+          <w:sz w:val="20"/>
+          <w:szCs w:val="21"/>
+          <w:lang w:eastAsia="fr-FR"/>
+        </w:rPr>
+        <w:t xml:space="preserve"> </w:t>
+      </w:r>
+      <w:r>
+        <w:rPr>
+          <w:rFonts w:ascii="Consolas" w:eastAsia="Times New Roman" w:hAnsi="Consolas" w:cs="Times New Roman"/>
+          <w:color w:val="CE9178"/>
+          <w:sz w:val="20"/>
+          <w:szCs w:val="21"/>
+          <w:lang w:eastAsia="fr-FR"/>
+        </w:rPr>
+        <w:t>"string"</w:t>
+      </w:r>
+      <w:r>
+        <w:rPr>
+          <w:rFonts w:ascii="Consolas" w:eastAsia="Times New Roman" w:hAnsi="Consolas" w:cs="Times New Roman"/>
+          <w:color w:val="D4D4D4"/>
+          <w:sz w:val="20"/>
+          <w:szCs w:val="21"/>
+          <w:lang w:eastAsia="fr-FR"/>
+        </w:rPr>
+        <w:t>,</w:t>
+      </w:r>
+    </w:p>
+    <w:p>
+      <w:pPr>
+        <w:shd w:val="clear" w:color="auto" w:fill="1E1E1E"/>
+        <w:spacing w:after="0" w:line="285" w:lineRule="atLeast"/>
+        <w:rPr>
+          <w:rFonts w:ascii="Consolas" w:eastAsia="Times New Roman" w:hAnsi="Consolas" w:cs="Times New Roman"/>
+          <w:color w:val="D4D4D4"/>
+          <w:sz w:val="20"/>
+          <w:szCs w:val="21"/>
+          <w:lang w:eastAsia="fr-FR"/>
+        </w:rPr>
+      </w:pPr>
+      <w:r>
+        <w:rPr>
+          <w:rFonts w:ascii="Consolas" w:eastAsia="Times New Roman" w:hAnsi="Consolas" w:cs="Times New Roman"/>
+          <w:color w:val="D4D4D4"/>
+          <w:sz w:val="20"/>
+          <w:szCs w:val="21"/>
+          <w:lang w:eastAsia="fr-FR"/>
+        </w:rPr>
+        <w:t xml:space="preserve">              </w:t>
+      </w:r>
+      <w:r>
+        <w:rPr>
+          <w:rFonts w:ascii="Consolas" w:eastAsia="Times New Roman" w:hAnsi="Consolas" w:cs="Times New Roman"/>
+          <w:color w:val="9CDCFE"/>
+          <w:sz w:val="20"/>
+          <w:szCs w:val="21"/>
+          <w:lang w:eastAsia="fr-FR"/>
+        </w:rPr>
+        <w:t>"</w:t>
+      </w:r>
+      <w:proofErr w:type="spellStart"/>
+      <w:r>
+        <w:rPr>
+          <w:rFonts w:ascii="Consolas" w:eastAsia="Times New Roman" w:hAnsi="Consolas" w:cs="Times New Roman"/>
+          <w:color w:val="9CDCFE"/>
+          <w:sz w:val="20"/>
+          <w:szCs w:val="21"/>
+          <w:lang w:eastAsia="fr-FR"/>
+        </w:rPr>
+        <w:t>example</w:t>
+      </w:r>
+      <w:proofErr w:type="spellEnd"/>
+      <w:proofErr w:type="gramStart"/>
+      <w:r>
+        <w:rPr>
+          <w:rFonts w:ascii="Consolas" w:eastAsia="Times New Roman" w:hAnsi="Consolas" w:cs="Times New Roman"/>
+          <w:color w:val="9CDCFE"/>
+          <w:sz w:val="20"/>
+          <w:szCs w:val="21"/>
+          <w:lang w:eastAsia="fr-FR"/>
+        </w:rPr>
+        <w:t>"</w:t>
+      </w:r>
+      <w:r>
+        <w:rPr>
+          <w:rFonts w:ascii="Consolas" w:eastAsia="Times New Roman" w:hAnsi="Consolas" w:cs="Times New Roman"/>
+          <w:color w:val="D4D4D4"/>
+          <w:sz w:val="20"/>
+          <w:szCs w:val="21"/>
+          <w:lang w:eastAsia="fr-FR"/>
+        </w:rPr>
+        <w:t>:</w:t>
+      </w:r>
+      <w:proofErr w:type="gramEnd"/>
+      <w:r>
+        <w:rPr>
+          <w:rFonts w:ascii="Consolas" w:eastAsia="Times New Roman" w:hAnsi="Consolas" w:cs="Times New Roman"/>
+          <w:color w:val="D4D4D4"/>
+          <w:sz w:val="20"/>
+          <w:szCs w:val="21"/>
+          <w:lang w:eastAsia="fr-FR"/>
+        </w:rPr>
+        <w:t xml:space="preserve"> </w:t>
+      </w:r>
+      <w:r>
+        <w:rPr>
+          <w:rFonts w:ascii="Consolas" w:eastAsia="Times New Roman" w:hAnsi="Consolas" w:cs="Times New Roman"/>
+          <w:color w:val="CE9178"/>
+          <w:sz w:val="20"/>
+          <w:szCs w:val="21"/>
+          <w:lang w:eastAsia="fr-FR"/>
+        </w:rPr>
+        <w:t xml:space="preserve">"Aux groupes présents depuis le Paléolithique et le Néolithique, sont venues s'ajouter, à l'Âge du bronze et à l'Âge du fer, des vagues successives de Celtes, puis au </w:t>
+      </w:r>
+      <w:proofErr w:type="spellStart"/>
+      <w:r>
+        <w:rPr>
+          <w:rFonts w:ascii="Consolas" w:eastAsia="Times New Roman" w:hAnsi="Consolas" w:cs="Times New Roman"/>
+          <w:color w:val="CE9178"/>
+          <w:sz w:val="20"/>
+          <w:szCs w:val="21"/>
+          <w:lang w:eastAsia="fr-FR"/>
+        </w:rPr>
+        <w:t>iiie</w:t>
+      </w:r>
+      <w:proofErr w:type="spellEnd"/>
+      <w:r>
+        <w:rPr>
+          <w:rFonts w:ascii="Consolas" w:eastAsia="Times New Roman" w:hAnsi="Consolas" w:cs="Times New Roman"/>
+          <w:color w:val="CE9178"/>
+          <w:sz w:val="20"/>
+          <w:szCs w:val="21"/>
+          <w:lang w:eastAsia="fr-FR"/>
+        </w:rPr>
+        <w:t xml:space="preserve"> siècle de peuples germains (Francs, Wisigoths, Alamans, Burgondes) et au </w:t>
+      </w:r>
+      <w:proofErr w:type="spellStart"/>
+      <w:r>
+        <w:rPr>
+          <w:rFonts w:ascii="Consolas" w:eastAsia="Times New Roman" w:hAnsi="Consolas" w:cs="Times New Roman"/>
+          <w:color w:val="CE9178"/>
+          <w:sz w:val="20"/>
+          <w:szCs w:val="21"/>
+          <w:lang w:eastAsia="fr-FR"/>
+        </w:rPr>
+        <w:t>ixe</w:t>
+      </w:r>
+      <w:proofErr w:type="spellEnd"/>
+      <w:r>
+        <w:rPr>
+          <w:rFonts w:ascii="Consolas" w:eastAsia="Times New Roman" w:hAnsi="Consolas" w:cs="Times New Roman"/>
+          <w:color w:val="CE9178"/>
+          <w:sz w:val="20"/>
+          <w:szCs w:val="21"/>
+          <w:lang w:eastAsia="fr-FR"/>
+        </w:rPr>
+        <w:t xml:space="preserve"> siècle de scandinaves appelés Normands."</w:t>
+      </w:r>
+    </w:p>
+    <w:p>
+      <w:pPr>
+        <w:shd w:val="clear" w:color="auto" w:fill="1E1E1E"/>
+        <w:spacing w:after="0" w:line="285" w:lineRule="atLeast"/>
+        <w:rPr>
+          <w:rFonts w:ascii="Consolas" w:eastAsia="Times New Roman" w:hAnsi="Consolas" w:cs="Times New Roman"/>
+          <w:color w:val="D4D4D4"/>
+          <w:sz w:val="20"/>
+          <w:szCs w:val="21"/>
+          <w:lang w:eastAsia="fr-FR"/>
+        </w:rPr>
+      </w:pPr>
+      <w:r>
+        <w:rPr>
+          <w:rFonts w:ascii="Consolas" w:eastAsia="Times New Roman" w:hAnsi="Consolas" w:cs="Times New Roman"/>
+          <w:color w:val="D4D4D4"/>
+          <w:sz w:val="20"/>
+          <w:szCs w:val="21"/>
+          <w:lang w:eastAsia="fr-FR"/>
+        </w:rPr>
+        <w:t>            }</w:t>
+      </w:r>
+    </w:p>
+    <w:p>
+      <w:pPr>
+        <w:shd w:val="clear" w:color="auto" w:fill="1E1E1E"/>
+        <w:spacing w:after="0" w:line="285" w:lineRule="atLeast"/>
+        <w:rPr>
+          <w:rFonts w:ascii="Consolas" w:eastAsia="Times New Roman" w:hAnsi="Consolas" w:cs="Times New Roman"/>
+          <w:color w:val="D4D4D4"/>
+          <w:sz w:val="20"/>
+          <w:szCs w:val="21"/>
+          <w:lang w:eastAsia="fr-FR"/>
+        </w:rPr>
+      </w:pPr>
+      <w:r>
+        <w:rPr>
+          <w:rFonts w:ascii="Consolas" w:eastAsia="Times New Roman" w:hAnsi="Consolas" w:cs="Times New Roman"/>
+          <w:color w:val="D4D4D4"/>
+          <w:sz w:val="20"/>
+          <w:szCs w:val="21"/>
+          <w:lang w:eastAsia="fr-FR"/>
+        </w:rPr>
+        <w:t>          }</w:t>
+      </w:r>
+    </w:p>
+    <w:p>
+      <w:pPr>
+        <w:shd w:val="clear" w:color="auto" w:fill="1E1E1E"/>
+        <w:spacing w:after="0" w:line="285" w:lineRule="atLeast"/>
+        <w:rPr>
+          <w:rFonts w:ascii="Consolas" w:eastAsia="Times New Roman" w:hAnsi="Consolas" w:cs="Times New Roman"/>
+          <w:color w:val="D4D4D4"/>
+          <w:sz w:val="20"/>
+          <w:szCs w:val="21"/>
+          <w:lang w:eastAsia="fr-FR"/>
+        </w:rPr>
+      </w:pPr>
+      <w:r>
+        <w:rPr>
+          <w:rFonts w:ascii="Consolas" w:eastAsia="Times New Roman" w:hAnsi="Consolas" w:cs="Times New Roman"/>
+          <w:color w:val="D4D4D4"/>
+          <w:sz w:val="20"/>
+          <w:szCs w:val="21"/>
+          <w:lang w:eastAsia="fr-FR"/>
+        </w:rPr>
+        <w:t>        ],</w:t>
+      </w:r>
+    </w:p>
+    <w:p/>
+    <w:p>
+      <w:pPr>
+        <w:pStyle w:val="Titre2"/>
+      </w:pPr>
+    </w:p>
+    <w:p>
+      <w:pPr>
+        <w:pStyle w:val="Titre2"/>
+      </w:pPr>
+      <w:r>
+        <w:t>GET NLTK/NER</w:t>
+      </w:r>
+      <w:r>
+        <w:t xml:space="preserve"> : Permet d'extraire les </w:t>
+      </w:r>
+      <w:r>
+        <w:t>entités nommées</w:t>
+      </w:r>
+      <w:r>
+        <w:t xml:space="preserve"> d'un texte :</w:t>
+      </w:r>
+    </w:p>
+    <w:p/>
+    <w:p>
+      <w:pPr>
+        <w:pStyle w:val="PrformatHTML"/>
+        <w:shd w:val="clear" w:color="auto" w:fill="333333"/>
+        <w:rPr>
+          <w:rStyle w:val="CodeHTML"/>
+          <w:rFonts w:ascii="Consolas" w:hAnsi="Consolas"/>
+          <w:b/>
+          <w:bCs/>
+          <w:color w:val="FFFFFF"/>
+          <w:sz w:val="18"/>
+          <w:szCs w:val="18"/>
+        </w:rPr>
+      </w:pPr>
+      <w:proofErr w:type="spellStart"/>
+      <w:proofErr w:type="gramStart"/>
+      <w:r>
+        <w:rPr>
+          <w:rStyle w:val="CodeHTML"/>
+          <w:rFonts w:ascii="Consolas" w:hAnsi="Consolas"/>
+          <w:b/>
+          <w:bCs/>
+          <w:color w:val="FFFFFF"/>
+          <w:sz w:val="18"/>
+          <w:szCs w:val="18"/>
+        </w:rPr>
+        <w:t>curl</w:t>
+      </w:r>
+      <w:proofErr w:type="spellEnd"/>
+      <w:proofErr w:type="gramEnd"/>
+      <w:r>
+        <w:rPr>
+          <w:rStyle w:val="CodeHTML"/>
+          <w:rFonts w:ascii="Consolas" w:hAnsi="Consolas"/>
+          <w:b/>
+          <w:bCs/>
+          <w:color w:val="FFFFFF"/>
+          <w:sz w:val="18"/>
+          <w:szCs w:val="18"/>
+        </w:rPr>
+        <w:t xml:space="preserve"> -X </w:t>
+      </w:r>
+      <w:r>
+        <w:rPr>
+          <w:rStyle w:val="CodeHTML"/>
+          <w:rFonts w:ascii="Consolas" w:hAnsi="Consolas"/>
+          <w:b/>
+          <w:bCs/>
+          <w:color w:val="A2FCA2"/>
+          <w:sz w:val="18"/>
+          <w:szCs w:val="18"/>
+        </w:rPr>
+        <w:t>'GET'</w:t>
+      </w:r>
+      <w:r>
+        <w:rPr>
+          <w:rStyle w:val="CodeHTML"/>
+          <w:rFonts w:ascii="Consolas" w:hAnsi="Consolas"/>
+          <w:b/>
+          <w:bCs/>
+          <w:color w:val="FFFFFF"/>
+          <w:sz w:val="18"/>
+          <w:szCs w:val="18"/>
+        </w:rPr>
+        <w:t xml:space="preserve"> \</w:t>
+      </w:r>
+    </w:p>
+    <w:p>
+      <w:pPr>
+        <w:pStyle w:val="PrformatHTML"/>
+        <w:shd w:val="clear" w:color="auto" w:fill="333333"/>
+        <w:rPr>
+          <w:rStyle w:val="CodeHTML"/>
+          <w:rFonts w:ascii="Consolas" w:hAnsi="Consolas"/>
+          <w:b/>
+          <w:bCs/>
+          <w:color w:val="FFFFFF"/>
+          <w:sz w:val="18"/>
+          <w:szCs w:val="18"/>
+        </w:rPr>
+      </w:pPr>
+      <w:r>
+        <w:rPr>
+          <w:rStyle w:val="CodeHTML"/>
+          <w:rFonts w:ascii="Consolas" w:hAnsi="Consolas"/>
+          <w:b/>
+          <w:bCs/>
+          <w:color w:val="FFFFFF"/>
+          <w:sz w:val="18"/>
+          <w:szCs w:val="18"/>
+        </w:rPr>
+        <w:t xml:space="preserve">  </w:t>
+      </w:r>
+      <w:r>
+        <w:rPr>
+          <w:rStyle w:val="CodeHTML"/>
+          <w:rFonts w:ascii="Consolas" w:hAnsi="Consolas"/>
+          <w:b/>
+          <w:bCs/>
+          <w:color w:val="A2FCA2"/>
+          <w:sz w:val="18"/>
+          <w:szCs w:val="18"/>
+        </w:rPr>
+        <w:t>'http://127.0.0.1/NLTK/NER?text=Aux%20groupes%20pr%C3%A9sents%20depuis%20le%20Pal%C3%A9olithique%20et%20le%20N%C3%A9olithique%2C%20sont%20venues%20s%27ajouter%2C%20%C3%A0%20l%27%C3%82ge%20du%20bronze%20et%20%C3%A0%20l%27%C3%82ge%20du%20fer%2C%20des%20vagues%20successives%20de%20Celtes%2C%20puis%20au%20iiie%20si%C3%A8cle%20de%20peuples%20germains%20%28Francs%2C%20Wisigoths%2C%20Alamans%2C%20Burgondes%29%20et%20au%20ixe%20si%C3%A8cle%20de%20scandinaves%20appel%C3%A9s%20Normands.'</w:t>
+      </w:r>
+      <w:r>
+        <w:rPr>
+          <w:rStyle w:val="CodeHTML"/>
+          <w:rFonts w:ascii="Consolas" w:hAnsi="Consolas"/>
+          <w:b/>
+          <w:bCs/>
+          <w:color w:val="FFFFFF"/>
+          <w:sz w:val="18"/>
+          <w:szCs w:val="18"/>
+        </w:rPr>
+        <w:t xml:space="preserve"> \</w:t>
+      </w:r>
+    </w:p>
+    <w:p>
+      <w:pPr>
+        <w:pStyle w:val="PrformatHTML"/>
+        <w:shd w:val="clear" w:color="auto" w:fill="333333"/>
+        <w:rPr>
+          <w:b/>
+          <w:bCs/>
+          <w:color w:val="FFFFFF"/>
+          <w:sz w:val="18"/>
+          <w:szCs w:val="18"/>
+        </w:rPr>
+      </w:pPr>
+      <w:r>
+        <w:rPr>
+          <w:rStyle w:val="CodeHTML"/>
+          <w:rFonts w:ascii="Consolas" w:hAnsi="Consolas"/>
+          <w:b/>
+          <w:bCs/>
+          <w:color w:val="FFFFFF"/>
+          <w:sz w:val="18"/>
+          <w:szCs w:val="18"/>
+        </w:rPr>
+        <w:t xml:space="preserve">  -H </w:t>
+      </w:r>
+      <w:r>
+        <w:rPr>
+          <w:rStyle w:val="CodeHTML"/>
+          <w:rFonts w:ascii="Consolas" w:hAnsi="Consolas"/>
+          <w:b/>
+          <w:bCs/>
+          <w:color w:val="A2FCA2"/>
+          <w:sz w:val="18"/>
+          <w:szCs w:val="18"/>
+        </w:rPr>
+        <w:t>'</w:t>
+      </w:r>
+      <w:proofErr w:type="spellStart"/>
+      <w:proofErr w:type="gramStart"/>
+      <w:r>
+        <w:rPr>
+          <w:rStyle w:val="CodeHTML"/>
+          <w:rFonts w:ascii="Consolas" w:hAnsi="Consolas"/>
+          <w:b/>
+          <w:bCs/>
+          <w:color w:val="A2FCA2"/>
+          <w:sz w:val="18"/>
+          <w:szCs w:val="18"/>
+        </w:rPr>
+        <w:t>accept</w:t>
+      </w:r>
+      <w:proofErr w:type="spellEnd"/>
+      <w:r>
+        <w:rPr>
+          <w:rStyle w:val="CodeHTML"/>
+          <w:rFonts w:ascii="Consolas" w:hAnsi="Consolas"/>
+          <w:b/>
+          <w:bCs/>
+          <w:color w:val="A2FCA2"/>
+          <w:sz w:val="18"/>
+          <w:szCs w:val="18"/>
+        </w:rPr>
+        <w:t>:</w:t>
+      </w:r>
+      <w:proofErr w:type="gramEnd"/>
+      <w:r>
+        <w:rPr>
+          <w:rStyle w:val="CodeHTML"/>
+          <w:rFonts w:ascii="Consolas" w:hAnsi="Consolas"/>
+          <w:b/>
+          <w:bCs/>
+          <w:color w:val="A2FCA2"/>
+          <w:sz w:val="18"/>
+          <w:szCs w:val="18"/>
+        </w:rPr>
+        <w:t xml:space="preserve"> application/</w:t>
+      </w:r>
+      <w:proofErr w:type="spellStart"/>
+      <w:r>
+        <w:rPr>
+          <w:rStyle w:val="CodeHTML"/>
+          <w:rFonts w:ascii="Consolas" w:hAnsi="Consolas"/>
+          <w:b/>
+          <w:bCs/>
+          <w:color w:val="A2FCA2"/>
+          <w:sz w:val="18"/>
+          <w:szCs w:val="18"/>
+        </w:rPr>
+        <w:t>json</w:t>
+      </w:r>
+      <w:proofErr w:type="spellEnd"/>
+      <w:r>
+        <w:rPr>
+          <w:rStyle w:val="CodeHTML"/>
+          <w:rFonts w:ascii="Consolas" w:hAnsi="Consolas"/>
+          <w:b/>
+          <w:bCs/>
+          <w:color w:val="A2FCA2"/>
+          <w:sz w:val="18"/>
+          <w:szCs w:val="18"/>
+        </w:rPr>
+        <w:t>'</w:t>
+      </w:r>
+    </w:p>
+    <w:p/>
+    <w:p>
+      <w:pPr>
+        <w:rPr>
+          <w:b/>
+        </w:rPr>
+      </w:pPr>
+      <w:proofErr w:type="spellStart"/>
+      <w:r>
+        <w:rPr>
+          <w:b/>
+        </w:rPr>
+        <w:t>Response</w:t>
+      </w:r>
+      <w:proofErr w:type="spellEnd"/>
+      <w:r>
+        <w:rPr>
+          <w:b/>
+        </w:rPr>
+        <w:t xml:space="preserve"> body</w:t>
+      </w:r>
+      <w:r>
+        <w:rPr>
+          <w:b/>
+        </w:rPr>
+        <w:t> :</w:t>
+      </w:r>
+    </w:p>
+    <w:p>
+      <w:pPr>
+        <w:pStyle w:val="PrformatHTML"/>
+        <w:shd w:val="clear" w:color="auto" w:fill="333333"/>
+        <w:wordWrap w:val="0"/>
+        <w:rPr>
+          <w:rStyle w:val="CodeHTML"/>
+          <w:rFonts w:ascii="Consolas" w:hAnsi="Consolas"/>
+          <w:b/>
+          <w:bCs/>
+          <w:color w:val="FFFFFF"/>
+          <w:sz w:val="18"/>
+          <w:szCs w:val="18"/>
+        </w:rPr>
+      </w:pPr>
+      <w:r>
+        <w:rPr>
+          <w:rStyle w:val="CodeHTML"/>
+          <w:rFonts w:ascii="Consolas" w:hAnsi="Consolas"/>
+          <w:b/>
+          <w:bCs/>
+          <w:color w:val="FFFFFF"/>
+          <w:sz w:val="18"/>
+          <w:szCs w:val="18"/>
+        </w:rPr>
+        <w:t>{</w:t>
+      </w:r>
+    </w:p>
+    <w:p>
+      <w:pPr>
+        <w:pStyle w:val="PrformatHTML"/>
+        <w:shd w:val="clear" w:color="auto" w:fill="333333"/>
+        <w:wordWrap w:val="0"/>
+        <w:rPr>
+          <w:rStyle w:val="CodeHTML"/>
+          <w:rFonts w:ascii="Consolas" w:hAnsi="Consolas"/>
+          <w:b/>
+          <w:bCs/>
+          <w:color w:val="FFFFFF"/>
+          <w:sz w:val="18"/>
+          <w:szCs w:val="18"/>
+        </w:rPr>
+      </w:pPr>
+      <w:r>
+        <w:rPr>
+          <w:rStyle w:val="CodeHTML"/>
+          <w:rFonts w:ascii="Consolas" w:hAnsi="Consolas"/>
+          <w:b/>
+          <w:bCs/>
+          <w:color w:val="FFFFFF"/>
+          <w:sz w:val="18"/>
+          <w:szCs w:val="18"/>
+        </w:rPr>
+        <w:t xml:space="preserve">  </w:t>
+      </w:r>
+      <w:r>
+        <w:rPr>
+          <w:rStyle w:val="hljs-attr"/>
+          <w:rFonts w:ascii="Consolas" w:hAnsi="Consolas"/>
+          <w:b/>
+          <w:bCs/>
+          <w:color w:val="FFFFFF"/>
+          <w:sz w:val="18"/>
+          <w:szCs w:val="18"/>
+        </w:rPr>
+        <w:t>"</w:t>
+      </w:r>
+      <w:proofErr w:type="spellStart"/>
+      <w:r>
+        <w:rPr>
+          <w:rStyle w:val="hljs-attr"/>
+          <w:rFonts w:ascii="Consolas" w:hAnsi="Consolas"/>
+          <w:b/>
+          <w:bCs/>
+          <w:color w:val="FFFFFF"/>
+          <w:sz w:val="18"/>
+          <w:szCs w:val="18"/>
+        </w:rPr>
+        <w:t>Names</w:t>
+      </w:r>
+      <w:proofErr w:type="spellEnd"/>
+      <w:r>
+        <w:rPr>
+          <w:rStyle w:val="hljs-attr"/>
+          <w:rFonts w:ascii="Consolas" w:hAnsi="Consolas"/>
+          <w:b/>
+          <w:bCs/>
+          <w:color w:val="FFFFFF"/>
+          <w:sz w:val="18"/>
+          <w:szCs w:val="18"/>
+        </w:rPr>
+        <w:t xml:space="preserve"> </w:t>
+      </w:r>
+      <w:proofErr w:type="spellStart"/>
+      <w:r>
+        <w:rPr>
+          <w:rStyle w:val="hljs-attr"/>
+          <w:rFonts w:ascii="Consolas" w:hAnsi="Consolas"/>
+          <w:b/>
+          <w:bCs/>
+          <w:color w:val="FFFFFF"/>
+          <w:sz w:val="18"/>
+          <w:szCs w:val="18"/>
+        </w:rPr>
+        <w:t>entities</w:t>
+      </w:r>
+      <w:proofErr w:type="spellEnd"/>
+      <w:r>
+        <w:rPr>
+          <w:rStyle w:val="hljs-attr"/>
+          <w:rFonts w:ascii="Consolas" w:hAnsi="Consolas"/>
+          <w:b/>
+          <w:bCs/>
+          <w:color w:val="FFFFFF"/>
+          <w:sz w:val="18"/>
+          <w:szCs w:val="18"/>
+        </w:rPr>
+        <w:t xml:space="preserve"> in </w:t>
+      </w:r>
+      <w:proofErr w:type="spellStart"/>
+      <w:r>
+        <w:rPr>
+          <w:rStyle w:val="hljs-attr"/>
+          <w:rFonts w:ascii="Consolas" w:hAnsi="Consolas"/>
+          <w:b/>
+          <w:bCs/>
+          <w:color w:val="FFFFFF"/>
+          <w:sz w:val="18"/>
+          <w:szCs w:val="18"/>
+        </w:rPr>
+        <w:t>text</w:t>
+      </w:r>
+      <w:proofErr w:type="spellEnd"/>
+      <w:r>
+        <w:rPr>
+          <w:rStyle w:val="hljs-attr"/>
+          <w:rFonts w:ascii="Consolas" w:hAnsi="Consolas"/>
+          <w:b/>
+          <w:bCs/>
+          <w:color w:val="FFFFFF"/>
+          <w:sz w:val="18"/>
+          <w:szCs w:val="18"/>
+        </w:rPr>
+        <w:t xml:space="preserve"> </w:t>
+      </w:r>
+      <w:proofErr w:type="spellStart"/>
+      <w:r>
+        <w:rPr>
+          <w:rStyle w:val="hljs-attr"/>
+          <w:rFonts w:ascii="Consolas" w:hAnsi="Consolas"/>
+          <w:b/>
+          <w:bCs/>
+          <w:color w:val="FFFFFF"/>
+          <w:sz w:val="18"/>
+          <w:szCs w:val="18"/>
+        </w:rPr>
+        <w:t>from</w:t>
+      </w:r>
+      <w:proofErr w:type="spellEnd"/>
+      <w:r>
+        <w:rPr>
+          <w:rStyle w:val="hljs-attr"/>
+          <w:rFonts w:ascii="Consolas" w:hAnsi="Consolas"/>
+          <w:b/>
+          <w:bCs/>
+          <w:color w:val="FFFFFF"/>
+          <w:sz w:val="18"/>
+          <w:szCs w:val="18"/>
+        </w:rPr>
+        <w:t xml:space="preserve"> NLTK </w:t>
+      </w:r>
+      <w:proofErr w:type="gramStart"/>
+      <w:r>
+        <w:rPr>
+          <w:rStyle w:val="hljs-attr"/>
+          <w:rFonts w:ascii="Consolas" w:hAnsi="Consolas"/>
+          <w:b/>
+          <w:bCs/>
+          <w:color w:val="FFFFFF"/>
+          <w:sz w:val="18"/>
+          <w:szCs w:val="18"/>
+        </w:rPr>
+        <w:t>"</w:t>
+      </w:r>
+      <w:r>
+        <w:rPr>
+          <w:rStyle w:val="CodeHTML"/>
+          <w:rFonts w:ascii="Consolas" w:hAnsi="Consolas"/>
+          <w:b/>
+          <w:bCs/>
+          <w:color w:val="FFFFFF"/>
+          <w:sz w:val="18"/>
+          <w:szCs w:val="18"/>
+        </w:rPr>
+        <w:t>:</w:t>
+      </w:r>
+      <w:proofErr w:type="gramEnd"/>
+      <w:r>
+        <w:rPr>
+          <w:rStyle w:val="CodeHTML"/>
+          <w:rFonts w:ascii="Consolas" w:hAnsi="Consolas"/>
+          <w:b/>
+          <w:bCs/>
+          <w:color w:val="FFFFFF"/>
+          <w:sz w:val="18"/>
+          <w:szCs w:val="18"/>
+        </w:rPr>
+        <w:t xml:space="preserve"> [</w:t>
+      </w:r>
+    </w:p>
+    <w:p>
+      <w:pPr>
+        <w:pStyle w:val="PrformatHTML"/>
+        <w:shd w:val="clear" w:color="auto" w:fill="333333"/>
+        <w:wordWrap w:val="0"/>
+        <w:rPr>
+          <w:rStyle w:val="CodeHTML"/>
+          <w:rFonts w:ascii="Consolas" w:hAnsi="Consolas"/>
+          <w:b/>
+          <w:bCs/>
+          <w:color w:val="FFFFFF"/>
+          <w:sz w:val="18"/>
+          <w:szCs w:val="18"/>
+        </w:rPr>
+      </w:pPr>
+      <w:r>
+        <w:rPr>
+          <w:rStyle w:val="CodeHTML"/>
+          <w:rFonts w:ascii="Consolas" w:hAnsi="Consolas"/>
+          <w:b/>
+          <w:bCs/>
+          <w:color w:val="FFFFFF"/>
+          <w:sz w:val="18"/>
+          <w:szCs w:val="18"/>
+        </w:rPr>
+        <w:t xml:space="preserve">    </w:t>
+      </w:r>
+      <w:r>
+        <w:rPr>
+          <w:rStyle w:val="CodeHTML"/>
+          <w:rFonts w:ascii="Consolas" w:hAnsi="Consolas"/>
+          <w:b/>
+          <w:bCs/>
+          <w:color w:val="A2FCA2"/>
+          <w:sz w:val="18"/>
+          <w:szCs w:val="18"/>
+        </w:rPr>
+        <w:t>"Aux"</w:t>
+      </w:r>
+      <w:r>
+        <w:rPr>
+          <w:rStyle w:val="CodeHTML"/>
+          <w:rFonts w:ascii="Consolas" w:hAnsi="Consolas"/>
+          <w:b/>
+          <w:bCs/>
+          <w:color w:val="FFFFFF"/>
+          <w:sz w:val="18"/>
+          <w:szCs w:val="18"/>
+        </w:rPr>
+        <w:t>,</w:t>
+      </w:r>
+    </w:p>
+    <w:p>
+      <w:pPr>
+        <w:pStyle w:val="PrformatHTML"/>
+        <w:shd w:val="clear" w:color="auto" w:fill="333333"/>
+        <w:wordWrap w:val="0"/>
+        <w:rPr>
+          <w:rStyle w:val="CodeHTML"/>
+          <w:rFonts w:ascii="Consolas" w:hAnsi="Consolas"/>
+          <w:b/>
+          <w:bCs/>
+          <w:color w:val="FFFFFF"/>
+          <w:sz w:val="18"/>
+          <w:szCs w:val="18"/>
+        </w:rPr>
+      </w:pPr>
+      <w:r>
+        <w:rPr>
+          <w:rStyle w:val="CodeHTML"/>
+          <w:rFonts w:ascii="Consolas" w:hAnsi="Consolas"/>
+          <w:b/>
+          <w:bCs/>
+          <w:color w:val="FFFFFF"/>
+          <w:sz w:val="18"/>
+          <w:szCs w:val="18"/>
+        </w:rPr>
+        <w:t xml:space="preserve">    </w:t>
+      </w:r>
+      <w:r>
+        <w:rPr>
+          <w:rStyle w:val="CodeHTML"/>
+          <w:rFonts w:ascii="Consolas" w:hAnsi="Consolas"/>
+          <w:b/>
+          <w:bCs/>
+          <w:color w:val="A2FCA2"/>
+          <w:sz w:val="18"/>
+          <w:szCs w:val="18"/>
+        </w:rPr>
+        <w:t>"Normands"</w:t>
+      </w:r>
+      <w:r>
+        <w:rPr>
+          <w:rStyle w:val="CodeHTML"/>
+          <w:rFonts w:ascii="Consolas" w:hAnsi="Consolas"/>
+          <w:b/>
+          <w:bCs/>
+          <w:color w:val="FFFFFF"/>
+          <w:sz w:val="18"/>
+          <w:szCs w:val="18"/>
+        </w:rPr>
+        <w:t>,</w:t>
+      </w:r>
+    </w:p>
+    <w:p>
+      <w:pPr>
+        <w:pStyle w:val="PrformatHTML"/>
+        <w:shd w:val="clear" w:color="auto" w:fill="333333"/>
+        <w:wordWrap w:val="0"/>
+        <w:rPr>
+          <w:rStyle w:val="CodeHTML"/>
+          <w:rFonts w:ascii="Consolas" w:hAnsi="Consolas"/>
+          <w:b/>
+          <w:bCs/>
+          <w:color w:val="FFFFFF"/>
+          <w:sz w:val="18"/>
+          <w:szCs w:val="18"/>
+        </w:rPr>
+      </w:pPr>
+      <w:r>
+        <w:rPr>
+          <w:rStyle w:val="CodeHTML"/>
+          <w:rFonts w:ascii="Consolas" w:hAnsi="Consolas"/>
+          <w:b/>
+          <w:bCs/>
+          <w:color w:val="FFFFFF"/>
+          <w:sz w:val="18"/>
+          <w:szCs w:val="18"/>
+        </w:rPr>
+        <w:t xml:space="preserve">    </w:t>
+      </w:r>
+      <w:r>
+        <w:rPr>
+          <w:rStyle w:val="CodeHTML"/>
+          <w:rFonts w:ascii="Consolas" w:hAnsi="Consolas"/>
+          <w:b/>
+          <w:bCs/>
+          <w:color w:val="A2FCA2"/>
+          <w:sz w:val="18"/>
+          <w:szCs w:val="18"/>
+        </w:rPr>
+        <w:t>"Alamans"</w:t>
+      </w:r>
+      <w:r>
+        <w:rPr>
+          <w:rStyle w:val="CodeHTML"/>
+          <w:rFonts w:ascii="Consolas" w:hAnsi="Consolas"/>
+          <w:b/>
+          <w:bCs/>
+          <w:color w:val="FFFFFF"/>
+          <w:sz w:val="18"/>
+          <w:szCs w:val="18"/>
+        </w:rPr>
+        <w:t>,</w:t>
+      </w:r>
+    </w:p>
+    <w:p>
+      <w:pPr>
+        <w:pStyle w:val="PrformatHTML"/>
+        <w:shd w:val="clear" w:color="auto" w:fill="333333"/>
+        <w:wordWrap w:val="0"/>
+        <w:rPr>
+          <w:rStyle w:val="CodeHTML"/>
+          <w:rFonts w:ascii="Consolas" w:hAnsi="Consolas"/>
+          <w:b/>
+          <w:bCs/>
+          <w:color w:val="FFFFFF"/>
+          <w:sz w:val="18"/>
+          <w:szCs w:val="18"/>
+        </w:rPr>
+      </w:pPr>
+      <w:r>
+        <w:rPr>
+          <w:rStyle w:val="CodeHTML"/>
+          <w:rFonts w:ascii="Consolas" w:hAnsi="Consolas"/>
+          <w:b/>
+          <w:bCs/>
+          <w:color w:val="FFFFFF"/>
+          <w:sz w:val="18"/>
+          <w:szCs w:val="18"/>
+        </w:rPr>
+        <w:t xml:space="preserve">    </w:t>
+      </w:r>
+      <w:r>
+        <w:rPr>
+          <w:rStyle w:val="CodeHTML"/>
+          <w:rFonts w:ascii="Consolas" w:hAnsi="Consolas"/>
+          <w:b/>
+          <w:bCs/>
+          <w:color w:val="A2FCA2"/>
+          <w:sz w:val="18"/>
+          <w:szCs w:val="18"/>
+        </w:rPr>
+        <w:t>"Celtes"</w:t>
+      </w:r>
+      <w:r>
+        <w:rPr>
+          <w:rStyle w:val="CodeHTML"/>
+          <w:rFonts w:ascii="Consolas" w:hAnsi="Consolas"/>
+          <w:b/>
+          <w:bCs/>
+          <w:color w:val="FFFFFF"/>
+          <w:sz w:val="18"/>
+          <w:szCs w:val="18"/>
+        </w:rPr>
+        <w:t>,</w:t>
+      </w:r>
+    </w:p>
+    <w:p>
+      <w:pPr>
+        <w:pStyle w:val="PrformatHTML"/>
+        <w:shd w:val="clear" w:color="auto" w:fill="333333"/>
+        <w:wordWrap w:val="0"/>
+        <w:rPr>
+          <w:rStyle w:val="CodeHTML"/>
+          <w:rFonts w:ascii="Consolas" w:hAnsi="Consolas"/>
+          <w:b/>
+          <w:bCs/>
+          <w:color w:val="FFFFFF"/>
+          <w:sz w:val="18"/>
+          <w:szCs w:val="18"/>
+        </w:rPr>
+      </w:pPr>
+      <w:r>
+        <w:rPr>
+          <w:rStyle w:val="CodeHTML"/>
+          <w:rFonts w:ascii="Consolas" w:hAnsi="Consolas"/>
+          <w:b/>
+          <w:bCs/>
+          <w:color w:val="FFFFFF"/>
+          <w:sz w:val="18"/>
+          <w:szCs w:val="18"/>
+        </w:rPr>
+        <w:t xml:space="preserve">    </w:t>
+      </w:r>
+      <w:r>
+        <w:rPr>
+          <w:rStyle w:val="CodeHTML"/>
+          <w:rFonts w:ascii="Consolas" w:hAnsi="Consolas"/>
+          <w:b/>
+          <w:bCs/>
+          <w:color w:val="A2FCA2"/>
+          <w:sz w:val="18"/>
+          <w:szCs w:val="18"/>
+        </w:rPr>
+        <w:t>"Francs"</w:t>
+      </w:r>
+      <w:r>
+        <w:rPr>
+          <w:rStyle w:val="CodeHTML"/>
+          <w:rFonts w:ascii="Consolas" w:hAnsi="Consolas"/>
+          <w:b/>
+          <w:bCs/>
+          <w:color w:val="FFFFFF"/>
+          <w:sz w:val="18"/>
+          <w:szCs w:val="18"/>
+        </w:rPr>
+        <w:t>,</w:t>
+      </w:r>
+    </w:p>
+    <w:p>
+      <w:pPr>
+        <w:pStyle w:val="PrformatHTML"/>
+        <w:shd w:val="clear" w:color="auto" w:fill="333333"/>
+        <w:wordWrap w:val="0"/>
+        <w:rPr>
+          <w:rStyle w:val="CodeHTML"/>
+          <w:rFonts w:ascii="Consolas" w:hAnsi="Consolas"/>
+          <w:b/>
+          <w:bCs/>
+          <w:color w:val="FFFFFF"/>
+          <w:sz w:val="18"/>
+          <w:szCs w:val="18"/>
+        </w:rPr>
+      </w:pPr>
+      <w:r>
+        <w:rPr>
+          <w:rStyle w:val="CodeHTML"/>
+          <w:rFonts w:ascii="Consolas" w:hAnsi="Consolas"/>
+          <w:b/>
+          <w:bCs/>
+          <w:color w:val="FFFFFF"/>
+          <w:sz w:val="18"/>
+          <w:szCs w:val="18"/>
+        </w:rPr>
+        <w:t xml:space="preserve">    </w:t>
+      </w:r>
+      <w:r>
+        <w:rPr>
+          <w:rStyle w:val="CodeHTML"/>
+          <w:rFonts w:ascii="Consolas" w:hAnsi="Consolas"/>
+          <w:b/>
+          <w:bCs/>
+          <w:color w:val="A2FCA2"/>
+          <w:sz w:val="18"/>
+          <w:szCs w:val="18"/>
+        </w:rPr>
+        <w:t>"Wisigoths"</w:t>
+      </w:r>
+      <w:r>
+        <w:rPr>
+          <w:rStyle w:val="CodeHTML"/>
+          <w:rFonts w:ascii="Consolas" w:hAnsi="Consolas"/>
+          <w:b/>
+          <w:bCs/>
+          <w:color w:val="FFFFFF"/>
+          <w:sz w:val="18"/>
+          <w:szCs w:val="18"/>
+        </w:rPr>
+        <w:t>,</w:t>
+      </w:r>
+    </w:p>
+    <w:p>
+      <w:pPr>
+        <w:pStyle w:val="PrformatHTML"/>
+        <w:shd w:val="clear" w:color="auto" w:fill="333333"/>
+        <w:wordWrap w:val="0"/>
+        <w:rPr>
+          <w:rStyle w:val="CodeHTML"/>
+          <w:rFonts w:ascii="Consolas" w:hAnsi="Consolas"/>
+          <w:b/>
+          <w:bCs/>
+          <w:color w:val="FFFFFF"/>
+          <w:sz w:val="18"/>
+          <w:szCs w:val="18"/>
+        </w:rPr>
+      </w:pPr>
+      <w:r>
+        <w:rPr>
+          <w:rStyle w:val="CodeHTML"/>
+          <w:rFonts w:ascii="Consolas" w:hAnsi="Consolas"/>
+          <w:b/>
+          <w:bCs/>
+          <w:color w:val="FFFFFF"/>
+          <w:sz w:val="18"/>
+          <w:szCs w:val="18"/>
+        </w:rPr>
+        <w:t xml:space="preserve">    </w:t>
+      </w:r>
+      <w:r>
+        <w:rPr>
+          <w:rStyle w:val="CodeHTML"/>
+          <w:rFonts w:ascii="Consolas" w:hAnsi="Consolas"/>
+          <w:b/>
+          <w:bCs/>
+          <w:color w:val="A2FCA2"/>
+          <w:sz w:val="18"/>
+          <w:szCs w:val="18"/>
+        </w:rPr>
+        <w:t>"Burgondes"</w:t>
+      </w:r>
+    </w:p>
+    <w:p>
+      <w:pPr>
+        <w:pStyle w:val="PrformatHTML"/>
+        <w:shd w:val="clear" w:color="auto" w:fill="333333"/>
+        <w:wordWrap w:val="0"/>
+        <w:rPr>
+          <w:rStyle w:val="CodeHTML"/>
+          <w:rFonts w:ascii="Consolas" w:hAnsi="Consolas"/>
+          <w:b/>
+          <w:bCs/>
+          <w:color w:val="FFFFFF"/>
+          <w:sz w:val="18"/>
+          <w:szCs w:val="18"/>
+        </w:rPr>
+      </w:pPr>
+      <w:r>
+        <w:rPr>
+          <w:rStyle w:val="CodeHTML"/>
+          <w:rFonts w:ascii="Consolas" w:hAnsi="Consolas"/>
+          <w:b/>
+          <w:bCs/>
+          <w:color w:val="FFFFFF"/>
+          <w:sz w:val="18"/>
+          <w:szCs w:val="18"/>
+        </w:rPr>
+        <w:t xml:space="preserve">  ]</w:t>
+      </w:r>
+    </w:p>
+    <w:p>
+      <w:pPr>
+        <w:pStyle w:val="PrformatHTML"/>
+        <w:shd w:val="clear" w:color="auto" w:fill="333333"/>
+        <w:rPr>
+          <w:b/>
+          <w:bCs/>
+          <w:color w:val="FFFFFF"/>
+          <w:sz w:val="18"/>
+          <w:szCs w:val="18"/>
+        </w:rPr>
+      </w:pPr>
+      <w:r>
+        <w:rPr>
+          <w:rStyle w:val="CodeHTML"/>
+          <w:rFonts w:ascii="Consolas" w:hAnsi="Consolas"/>
+          <w:b/>
+          <w:bCs/>
+          <w:color w:val="FFFFFF"/>
+          <w:sz w:val="18"/>
+          <w:szCs w:val="18"/>
+        </w:rPr>
+        <w:t>}</w:t>
+      </w:r>
+    </w:p>
+    <w:p/>
+    <w:p>
+      <w:pPr>
+        <w:rPr>
+          <w:b/>
+        </w:rPr>
+      </w:pPr>
+      <w:r>
+        <w:rPr>
+          <w:b/>
+        </w:rPr>
+        <w:t>Types responses </w:t>
+      </w:r>
+      <w:r>
+        <w:rPr>
+          <w:b/>
+        </w:rPr>
+        <w:t>(</w:t>
+      </w:r>
+      <w:proofErr w:type="spellStart"/>
+      <w:proofErr w:type="gramStart"/>
+      <w:r>
+        <w:rPr>
+          <w:b/>
+        </w:rPr>
+        <w:t>api.json</w:t>
+      </w:r>
+      <w:proofErr w:type="spellEnd"/>
+      <w:proofErr w:type="gramEnd"/>
+      <w:r>
+        <w:rPr>
+          <w:b/>
+        </w:rPr>
+        <w:t>)</w:t>
+      </w:r>
+      <w:r>
+        <w:rPr>
+          <w:b/>
+        </w:rPr>
+        <w:t>:</w:t>
+      </w:r>
+    </w:p>
+    <w:p>
+      <w:pPr>
+        <w:shd w:val="clear" w:color="auto" w:fill="1E1E1E"/>
+        <w:spacing w:after="0" w:line="285" w:lineRule="atLeast"/>
+        <w:rPr>
+          <w:rFonts w:ascii="Consolas" w:eastAsia="Times New Roman" w:hAnsi="Consolas" w:cs="Times New Roman"/>
+          <w:color w:val="D4D4D4"/>
+          <w:sz w:val="21"/>
+          <w:szCs w:val="21"/>
+          <w:lang w:eastAsia="fr-FR"/>
+        </w:rPr>
+      </w:pPr>
+      <w:r>
+        <w:rPr>
+          <w:rFonts w:ascii="Consolas" w:eastAsia="Times New Roman" w:hAnsi="Consolas" w:cs="Times New Roman"/>
+          <w:color w:val="9CDCFE"/>
+          <w:sz w:val="21"/>
+          <w:szCs w:val="21"/>
+          <w:lang w:eastAsia="fr-FR"/>
+        </w:rPr>
+        <w:t>"responses</w:t>
+      </w:r>
+      <w:proofErr w:type="gramStart"/>
+      <w:r>
+        <w:rPr>
+          <w:rFonts w:ascii="Consolas" w:eastAsia="Times New Roman" w:hAnsi="Consolas" w:cs="Times New Roman"/>
+          <w:color w:val="9CDCFE"/>
+          <w:sz w:val="21"/>
+          <w:szCs w:val="21"/>
+          <w:lang w:eastAsia="fr-FR"/>
+        </w:rPr>
+        <w:t>"</w:t>
+      </w:r>
+      <w:r>
+        <w:rPr>
+          <w:rFonts w:ascii="Consolas" w:eastAsia="Times New Roman" w:hAnsi="Consolas" w:cs="Times New Roman"/>
+          <w:color w:val="D4D4D4"/>
+          <w:sz w:val="21"/>
+          <w:szCs w:val="21"/>
+          <w:lang w:eastAsia="fr-FR"/>
+        </w:rPr>
+        <w:t>:</w:t>
+      </w:r>
+      <w:proofErr w:type="gramEnd"/>
+      <w:r>
+        <w:rPr>
+          <w:rFonts w:ascii="Consolas" w:eastAsia="Times New Roman" w:hAnsi="Consolas" w:cs="Times New Roman"/>
+          <w:color w:val="D4D4D4"/>
+          <w:sz w:val="21"/>
+          <w:szCs w:val="21"/>
+          <w:lang w:eastAsia="fr-FR"/>
+        </w:rPr>
+        <w:t xml:space="preserve"> {</w:t>
+      </w:r>
+    </w:p>
+    <w:p>
+      <w:pPr>
+        <w:shd w:val="clear" w:color="auto" w:fill="1E1E1E"/>
+        <w:spacing w:after="0" w:line="285" w:lineRule="atLeast"/>
+        <w:rPr>
+          <w:rFonts w:ascii="Consolas" w:eastAsia="Times New Roman" w:hAnsi="Consolas" w:cs="Times New Roman"/>
+          <w:color w:val="D4D4D4"/>
+          <w:sz w:val="21"/>
+          <w:szCs w:val="21"/>
+          <w:lang w:eastAsia="fr-FR"/>
+        </w:rPr>
+      </w:pPr>
+      <w:r>
+        <w:rPr>
+          <w:rFonts w:ascii="Consolas" w:eastAsia="Times New Roman" w:hAnsi="Consolas" w:cs="Times New Roman"/>
+          <w:color w:val="D4D4D4"/>
+          <w:sz w:val="21"/>
+          <w:szCs w:val="21"/>
+          <w:lang w:eastAsia="fr-FR"/>
+        </w:rPr>
+        <w:t xml:space="preserve">          </w:t>
+      </w:r>
+      <w:r>
+        <w:rPr>
+          <w:rFonts w:ascii="Consolas" w:eastAsia="Times New Roman" w:hAnsi="Consolas" w:cs="Times New Roman"/>
+          <w:color w:val="9CDCFE"/>
+          <w:sz w:val="21"/>
+          <w:szCs w:val="21"/>
+          <w:lang w:eastAsia="fr-FR"/>
+        </w:rPr>
+        <w:t>"200</w:t>
+      </w:r>
+      <w:proofErr w:type="gramStart"/>
+      <w:r>
+        <w:rPr>
+          <w:rFonts w:ascii="Consolas" w:eastAsia="Times New Roman" w:hAnsi="Consolas" w:cs="Times New Roman"/>
+          <w:color w:val="9CDCFE"/>
+          <w:sz w:val="21"/>
+          <w:szCs w:val="21"/>
+          <w:lang w:eastAsia="fr-FR"/>
+        </w:rPr>
+        <w:t>"</w:t>
+      </w:r>
+      <w:r>
+        <w:rPr>
+          <w:rFonts w:ascii="Consolas" w:eastAsia="Times New Roman" w:hAnsi="Consolas" w:cs="Times New Roman"/>
+          <w:color w:val="D4D4D4"/>
+          <w:sz w:val="21"/>
+          <w:szCs w:val="21"/>
+          <w:lang w:eastAsia="fr-FR"/>
+        </w:rPr>
+        <w:t>:</w:t>
+      </w:r>
+      <w:proofErr w:type="gramEnd"/>
+      <w:r>
+        <w:rPr>
+          <w:rFonts w:ascii="Consolas" w:eastAsia="Times New Roman" w:hAnsi="Consolas" w:cs="Times New Roman"/>
+          <w:color w:val="D4D4D4"/>
+          <w:sz w:val="21"/>
+          <w:szCs w:val="21"/>
+          <w:lang w:eastAsia="fr-FR"/>
+        </w:rPr>
+        <w:t xml:space="preserve"> {</w:t>
+      </w:r>
+    </w:p>
+    <w:p>
+      <w:pPr>
+        <w:shd w:val="clear" w:color="auto" w:fill="1E1E1E"/>
+        <w:spacing w:after="0" w:line="285" w:lineRule="atLeast"/>
+        <w:rPr>
+          <w:rFonts w:ascii="Consolas" w:eastAsia="Times New Roman" w:hAnsi="Consolas" w:cs="Times New Roman"/>
+          <w:color w:val="D4D4D4"/>
+          <w:sz w:val="21"/>
+          <w:szCs w:val="21"/>
+          <w:lang w:eastAsia="fr-FR"/>
+        </w:rPr>
+      </w:pPr>
+      <w:r>
+        <w:rPr>
+          <w:rFonts w:ascii="Consolas" w:eastAsia="Times New Roman" w:hAnsi="Consolas" w:cs="Times New Roman"/>
+          <w:color w:val="D4D4D4"/>
+          <w:sz w:val="21"/>
+          <w:szCs w:val="21"/>
+          <w:lang w:eastAsia="fr-FR"/>
+        </w:rPr>
+        <w:t xml:space="preserve">            </w:t>
+      </w:r>
+      <w:r>
+        <w:rPr>
+          <w:rFonts w:ascii="Consolas" w:eastAsia="Times New Roman" w:hAnsi="Consolas" w:cs="Times New Roman"/>
+          <w:color w:val="9CDCFE"/>
+          <w:sz w:val="21"/>
+          <w:szCs w:val="21"/>
+          <w:lang w:eastAsia="fr-FR"/>
+        </w:rPr>
+        <w:t>"description</w:t>
+      </w:r>
+      <w:proofErr w:type="gramStart"/>
+      <w:r>
+        <w:rPr>
+          <w:rFonts w:ascii="Consolas" w:eastAsia="Times New Roman" w:hAnsi="Consolas" w:cs="Times New Roman"/>
+          <w:color w:val="9CDCFE"/>
+          <w:sz w:val="21"/>
+          <w:szCs w:val="21"/>
+          <w:lang w:eastAsia="fr-FR"/>
+        </w:rPr>
+        <w:t>"</w:t>
+      </w:r>
+      <w:r>
+        <w:rPr>
+          <w:rFonts w:ascii="Consolas" w:eastAsia="Times New Roman" w:hAnsi="Consolas" w:cs="Times New Roman"/>
+          <w:color w:val="D4D4D4"/>
+          <w:sz w:val="21"/>
+          <w:szCs w:val="21"/>
+          <w:lang w:eastAsia="fr-FR"/>
+        </w:rPr>
+        <w:t>:</w:t>
+      </w:r>
+      <w:proofErr w:type="gramEnd"/>
+      <w:r>
+        <w:rPr>
+          <w:rFonts w:ascii="Consolas" w:eastAsia="Times New Roman" w:hAnsi="Consolas" w:cs="Times New Roman"/>
+          <w:color w:val="D4D4D4"/>
+          <w:sz w:val="21"/>
+          <w:szCs w:val="21"/>
+          <w:lang w:eastAsia="fr-FR"/>
+        </w:rPr>
+        <w:t xml:space="preserve"> </w:t>
+      </w:r>
+      <w:r>
+        <w:rPr>
+          <w:rFonts w:ascii="Consolas" w:eastAsia="Times New Roman" w:hAnsi="Consolas" w:cs="Times New Roman"/>
+          <w:color w:val="CE9178"/>
+          <w:sz w:val="21"/>
+          <w:szCs w:val="21"/>
+          <w:lang w:eastAsia="fr-FR"/>
+        </w:rPr>
+        <w:t>"</w:t>
+      </w:r>
+      <w:proofErr w:type="spellStart"/>
+      <w:r>
+        <w:rPr>
+          <w:rFonts w:ascii="Consolas" w:eastAsia="Times New Roman" w:hAnsi="Consolas" w:cs="Times New Roman"/>
+          <w:color w:val="CE9178"/>
+          <w:sz w:val="21"/>
+          <w:szCs w:val="21"/>
+          <w:lang w:eastAsia="fr-FR"/>
+        </w:rPr>
+        <w:t>Successful</w:t>
+      </w:r>
+      <w:proofErr w:type="spellEnd"/>
+      <w:r>
+        <w:rPr>
+          <w:rFonts w:ascii="Consolas" w:eastAsia="Times New Roman" w:hAnsi="Consolas" w:cs="Times New Roman"/>
+          <w:color w:val="CE9178"/>
+          <w:sz w:val="21"/>
+          <w:szCs w:val="21"/>
+          <w:lang w:eastAsia="fr-FR"/>
+        </w:rPr>
+        <w:t xml:space="preserve"> </w:t>
+      </w:r>
+      <w:proofErr w:type="spellStart"/>
+      <w:r>
+        <w:rPr>
+          <w:rFonts w:ascii="Consolas" w:eastAsia="Times New Roman" w:hAnsi="Consolas" w:cs="Times New Roman"/>
+          <w:color w:val="CE9178"/>
+          <w:sz w:val="21"/>
+          <w:szCs w:val="21"/>
+          <w:lang w:eastAsia="fr-FR"/>
+        </w:rPr>
+        <w:t>Response</w:t>
+      </w:r>
+      <w:proofErr w:type="spellEnd"/>
+      <w:r>
+        <w:rPr>
+          <w:rFonts w:ascii="Consolas" w:eastAsia="Times New Roman" w:hAnsi="Consolas" w:cs="Times New Roman"/>
+          <w:color w:val="CE9178"/>
+          <w:sz w:val="21"/>
+          <w:szCs w:val="21"/>
+          <w:lang w:eastAsia="fr-FR"/>
+        </w:rPr>
+        <w:t>"</w:t>
+      </w:r>
+      <w:r>
+        <w:rPr>
+          <w:rFonts w:ascii="Consolas" w:eastAsia="Times New Roman" w:hAnsi="Consolas" w:cs="Times New Roman"/>
+          <w:color w:val="D4D4D4"/>
+          <w:sz w:val="21"/>
+          <w:szCs w:val="21"/>
+          <w:lang w:eastAsia="fr-FR"/>
+        </w:rPr>
+        <w:t>,</w:t>
+      </w:r>
+    </w:p>
+    <w:p>
+      <w:pPr>
+        <w:shd w:val="clear" w:color="auto" w:fill="1E1E1E"/>
+        <w:spacing w:after="0" w:line="285" w:lineRule="atLeast"/>
+        <w:rPr>
+          <w:rFonts w:ascii="Consolas" w:eastAsia="Times New Roman" w:hAnsi="Consolas" w:cs="Times New Roman"/>
+          <w:color w:val="D4D4D4"/>
+          <w:sz w:val="21"/>
+          <w:szCs w:val="21"/>
+          <w:lang w:eastAsia="fr-FR"/>
+        </w:rPr>
+      </w:pPr>
+      <w:r>
+        <w:rPr>
+          <w:rFonts w:ascii="Consolas" w:eastAsia="Times New Roman" w:hAnsi="Consolas" w:cs="Times New Roman"/>
+          <w:color w:val="D4D4D4"/>
+          <w:sz w:val="21"/>
+          <w:szCs w:val="21"/>
+          <w:lang w:eastAsia="fr-FR"/>
+        </w:rPr>
+        <w:t xml:space="preserve">            </w:t>
+      </w:r>
+      <w:r>
+        <w:rPr>
+          <w:rFonts w:ascii="Consolas" w:eastAsia="Times New Roman" w:hAnsi="Consolas" w:cs="Times New Roman"/>
+          <w:color w:val="9CDCFE"/>
+          <w:sz w:val="21"/>
+          <w:szCs w:val="21"/>
+          <w:lang w:eastAsia="fr-FR"/>
+        </w:rPr>
+        <w:t>"content</w:t>
+      </w:r>
+      <w:proofErr w:type="gramStart"/>
+      <w:r>
+        <w:rPr>
+          <w:rFonts w:ascii="Consolas" w:eastAsia="Times New Roman" w:hAnsi="Consolas" w:cs="Times New Roman"/>
+          <w:color w:val="9CDCFE"/>
+          <w:sz w:val="21"/>
+          <w:szCs w:val="21"/>
+          <w:lang w:eastAsia="fr-FR"/>
+        </w:rPr>
+        <w:t>"</w:t>
+      </w:r>
+      <w:r>
+        <w:rPr>
+          <w:rFonts w:ascii="Consolas" w:eastAsia="Times New Roman" w:hAnsi="Consolas" w:cs="Times New Roman"/>
+          <w:color w:val="D4D4D4"/>
+          <w:sz w:val="21"/>
+          <w:szCs w:val="21"/>
+          <w:lang w:eastAsia="fr-FR"/>
+        </w:rPr>
+        <w:t>:</w:t>
+      </w:r>
+      <w:proofErr w:type="gramEnd"/>
+      <w:r>
+        <w:rPr>
+          <w:rFonts w:ascii="Consolas" w:eastAsia="Times New Roman" w:hAnsi="Consolas" w:cs="Times New Roman"/>
+          <w:color w:val="D4D4D4"/>
+          <w:sz w:val="21"/>
+          <w:szCs w:val="21"/>
+          <w:lang w:eastAsia="fr-FR"/>
+        </w:rPr>
+        <w:t xml:space="preserve"> {</w:t>
+      </w:r>
+    </w:p>
+    <w:p>
+      <w:pPr>
+        <w:shd w:val="clear" w:color="auto" w:fill="1E1E1E"/>
+        <w:spacing w:after="0" w:line="285" w:lineRule="atLeast"/>
+        <w:rPr>
+          <w:rFonts w:ascii="Consolas" w:eastAsia="Times New Roman" w:hAnsi="Consolas" w:cs="Times New Roman"/>
+          <w:color w:val="D4D4D4"/>
+          <w:sz w:val="21"/>
+          <w:szCs w:val="21"/>
+          <w:lang w:eastAsia="fr-FR"/>
+        </w:rPr>
+      </w:pPr>
+      <w:r>
+        <w:rPr>
+          <w:rFonts w:ascii="Consolas" w:eastAsia="Times New Roman" w:hAnsi="Consolas" w:cs="Times New Roman"/>
+          <w:color w:val="D4D4D4"/>
+          <w:sz w:val="21"/>
+          <w:szCs w:val="21"/>
+          <w:lang w:eastAsia="fr-FR"/>
+        </w:rPr>
+        <w:t xml:space="preserve">              </w:t>
+      </w:r>
+      <w:r>
+        <w:rPr>
+          <w:rFonts w:ascii="Consolas" w:eastAsia="Times New Roman" w:hAnsi="Consolas" w:cs="Times New Roman"/>
+          <w:color w:val="9CDCFE"/>
+          <w:sz w:val="21"/>
+          <w:szCs w:val="21"/>
+          <w:lang w:eastAsia="fr-FR"/>
+        </w:rPr>
+        <w:t>"application/</w:t>
+      </w:r>
+      <w:proofErr w:type="spellStart"/>
+      <w:r>
+        <w:rPr>
+          <w:rFonts w:ascii="Consolas" w:eastAsia="Times New Roman" w:hAnsi="Consolas" w:cs="Times New Roman"/>
+          <w:color w:val="9CDCFE"/>
+          <w:sz w:val="21"/>
+          <w:szCs w:val="21"/>
+          <w:lang w:eastAsia="fr-FR"/>
+        </w:rPr>
+        <w:t>json</w:t>
+      </w:r>
+      <w:proofErr w:type="spellEnd"/>
+      <w:proofErr w:type="gramStart"/>
+      <w:r>
+        <w:rPr>
+          <w:rFonts w:ascii="Consolas" w:eastAsia="Times New Roman" w:hAnsi="Consolas" w:cs="Times New Roman"/>
+          <w:color w:val="9CDCFE"/>
+          <w:sz w:val="21"/>
+          <w:szCs w:val="21"/>
+          <w:lang w:eastAsia="fr-FR"/>
+        </w:rPr>
+        <w:t>"</w:t>
+      </w:r>
+      <w:r>
+        <w:rPr>
+          <w:rFonts w:ascii="Consolas" w:eastAsia="Times New Roman" w:hAnsi="Consolas" w:cs="Times New Roman"/>
+          <w:color w:val="D4D4D4"/>
+          <w:sz w:val="21"/>
+          <w:szCs w:val="21"/>
+          <w:lang w:eastAsia="fr-FR"/>
+        </w:rPr>
+        <w:t>:</w:t>
+      </w:r>
+      <w:proofErr w:type="gramEnd"/>
+      <w:r>
+        <w:rPr>
+          <w:rFonts w:ascii="Consolas" w:eastAsia="Times New Roman" w:hAnsi="Consolas" w:cs="Times New Roman"/>
+          <w:color w:val="D4D4D4"/>
+          <w:sz w:val="21"/>
+          <w:szCs w:val="21"/>
+          <w:lang w:eastAsia="fr-FR"/>
+        </w:rPr>
+        <w:t xml:space="preserve"> {</w:t>
+      </w:r>
+    </w:p>
+    <w:p>
+      <w:pPr>
+        <w:shd w:val="clear" w:color="auto" w:fill="1E1E1E"/>
+        <w:spacing w:after="0" w:line="285" w:lineRule="atLeast"/>
+        <w:rPr>
+          <w:rFonts w:ascii="Consolas" w:eastAsia="Times New Roman" w:hAnsi="Consolas" w:cs="Times New Roman"/>
+          <w:color w:val="D4D4D4"/>
+          <w:sz w:val="21"/>
+          <w:szCs w:val="21"/>
+          <w:lang w:eastAsia="fr-FR"/>
+        </w:rPr>
+      </w:pPr>
+      <w:r>
+        <w:rPr>
+          <w:rFonts w:ascii="Consolas" w:eastAsia="Times New Roman" w:hAnsi="Consolas" w:cs="Times New Roman"/>
+          <w:color w:val="D4D4D4"/>
+          <w:sz w:val="21"/>
+          <w:szCs w:val="21"/>
+          <w:lang w:eastAsia="fr-FR"/>
+        </w:rPr>
+        <w:t xml:space="preserve">                </w:t>
+      </w:r>
+      <w:r>
+        <w:rPr>
+          <w:rFonts w:ascii="Consolas" w:eastAsia="Times New Roman" w:hAnsi="Consolas" w:cs="Times New Roman"/>
+          <w:color w:val="9CDCFE"/>
+          <w:sz w:val="21"/>
+          <w:szCs w:val="21"/>
+          <w:lang w:eastAsia="fr-FR"/>
+        </w:rPr>
+        <w:t>"</w:t>
+      </w:r>
+      <w:proofErr w:type="spellStart"/>
+      <w:r>
+        <w:rPr>
+          <w:rFonts w:ascii="Consolas" w:eastAsia="Times New Roman" w:hAnsi="Consolas" w:cs="Times New Roman"/>
+          <w:color w:val="9CDCFE"/>
+          <w:sz w:val="21"/>
+          <w:szCs w:val="21"/>
+          <w:lang w:eastAsia="fr-FR"/>
+        </w:rPr>
+        <w:t>schema</w:t>
+      </w:r>
+      <w:proofErr w:type="spellEnd"/>
+      <w:proofErr w:type="gramStart"/>
+      <w:r>
+        <w:rPr>
+          <w:rFonts w:ascii="Consolas" w:eastAsia="Times New Roman" w:hAnsi="Consolas" w:cs="Times New Roman"/>
+          <w:color w:val="9CDCFE"/>
+          <w:sz w:val="21"/>
+          <w:szCs w:val="21"/>
+          <w:lang w:eastAsia="fr-FR"/>
+        </w:rPr>
+        <w:t>"</w:t>
+      </w:r>
+      <w:r>
+        <w:rPr>
+          <w:rFonts w:ascii="Consolas" w:eastAsia="Times New Roman" w:hAnsi="Consolas" w:cs="Times New Roman"/>
+          <w:color w:val="D4D4D4"/>
+          <w:sz w:val="21"/>
+          <w:szCs w:val="21"/>
+          <w:lang w:eastAsia="fr-FR"/>
+        </w:rPr>
+        <w:t>:</w:t>
+      </w:r>
+      <w:proofErr w:type="gramEnd"/>
+      <w:r>
+        <w:rPr>
+          <w:rFonts w:ascii="Consolas" w:eastAsia="Times New Roman" w:hAnsi="Consolas" w:cs="Times New Roman"/>
+          <w:color w:val="D4D4D4"/>
+          <w:sz w:val="21"/>
+          <w:szCs w:val="21"/>
+          <w:lang w:eastAsia="fr-FR"/>
+        </w:rPr>
+        <w:t xml:space="preserve"> {}</w:t>
+      </w:r>
+    </w:p>
+    <w:p>
+      <w:pPr>
+        <w:shd w:val="clear" w:color="auto" w:fill="1E1E1E"/>
+        <w:spacing w:after="0" w:line="285" w:lineRule="atLeast"/>
+        <w:rPr>
+          <w:rFonts w:ascii="Consolas" w:eastAsia="Times New Roman" w:hAnsi="Consolas" w:cs="Times New Roman"/>
+          <w:color w:val="D4D4D4"/>
+          <w:sz w:val="21"/>
+          <w:szCs w:val="21"/>
+          <w:lang w:eastAsia="fr-FR"/>
+        </w:rPr>
+      </w:pPr>
+      <w:r>
+        <w:rPr>
+          <w:rFonts w:ascii="Consolas" w:eastAsia="Times New Roman" w:hAnsi="Consolas" w:cs="Times New Roman"/>
+          <w:color w:val="D4D4D4"/>
+          <w:sz w:val="21"/>
+          <w:szCs w:val="21"/>
+          <w:lang w:eastAsia="fr-FR"/>
+        </w:rPr>
+        <w:t>              }</w:t>
+      </w:r>
+    </w:p>
+    <w:p>
+      <w:pPr>
+        <w:shd w:val="clear" w:color="auto" w:fill="1E1E1E"/>
+        <w:spacing w:after="0" w:line="285" w:lineRule="atLeast"/>
+        <w:rPr>
+          <w:rFonts w:ascii="Consolas" w:eastAsia="Times New Roman" w:hAnsi="Consolas" w:cs="Times New Roman"/>
+          <w:color w:val="D4D4D4"/>
+          <w:sz w:val="21"/>
+          <w:szCs w:val="21"/>
+          <w:lang w:eastAsia="fr-FR"/>
+        </w:rPr>
+      </w:pPr>
+      <w:r>
+        <w:rPr>
+          <w:rFonts w:ascii="Consolas" w:eastAsia="Times New Roman" w:hAnsi="Consolas" w:cs="Times New Roman"/>
+          <w:color w:val="D4D4D4"/>
+          <w:sz w:val="21"/>
+          <w:szCs w:val="21"/>
+          <w:lang w:eastAsia="fr-FR"/>
+        </w:rPr>
+        <w:t>            }</w:t>
+      </w:r>
+    </w:p>
+    <w:p>
+      <w:pPr>
+        <w:shd w:val="clear" w:color="auto" w:fill="1E1E1E"/>
+        <w:spacing w:after="0" w:line="285" w:lineRule="atLeast"/>
+        <w:rPr>
+          <w:rFonts w:ascii="Consolas" w:eastAsia="Times New Roman" w:hAnsi="Consolas" w:cs="Times New Roman"/>
+          <w:color w:val="D4D4D4"/>
+          <w:sz w:val="21"/>
+          <w:szCs w:val="21"/>
+          <w:lang w:eastAsia="fr-FR"/>
+        </w:rPr>
+      </w:pPr>
+      <w:r>
+        <w:rPr>
+          <w:rFonts w:ascii="Consolas" w:eastAsia="Times New Roman" w:hAnsi="Consolas" w:cs="Times New Roman"/>
+          <w:color w:val="D4D4D4"/>
+          <w:sz w:val="21"/>
+          <w:szCs w:val="21"/>
+          <w:lang w:eastAsia="fr-FR"/>
+        </w:rPr>
+        <w:t>          },</w:t>
+      </w:r>
+    </w:p>
+    <w:p>
+      <w:pPr>
+        <w:shd w:val="clear" w:color="auto" w:fill="1E1E1E"/>
+        <w:spacing w:after="0" w:line="285" w:lineRule="atLeast"/>
+        <w:rPr>
+          <w:rFonts w:ascii="Consolas" w:eastAsia="Times New Roman" w:hAnsi="Consolas" w:cs="Times New Roman"/>
+          <w:color w:val="D4D4D4"/>
+          <w:sz w:val="21"/>
+          <w:szCs w:val="21"/>
+          <w:lang w:eastAsia="fr-FR"/>
+        </w:rPr>
+      </w:pPr>
+      <w:r>
+        <w:rPr>
+          <w:rFonts w:ascii="Consolas" w:eastAsia="Times New Roman" w:hAnsi="Consolas" w:cs="Times New Roman"/>
+          <w:color w:val="D4D4D4"/>
+          <w:sz w:val="21"/>
+          <w:szCs w:val="21"/>
+          <w:lang w:eastAsia="fr-FR"/>
+        </w:rPr>
+        <w:t xml:space="preserve">          </w:t>
+      </w:r>
+      <w:r>
+        <w:rPr>
+          <w:rFonts w:ascii="Consolas" w:eastAsia="Times New Roman" w:hAnsi="Consolas" w:cs="Times New Roman"/>
+          <w:color w:val="9CDCFE"/>
+          <w:sz w:val="21"/>
+          <w:szCs w:val="21"/>
+          <w:lang w:eastAsia="fr-FR"/>
+        </w:rPr>
+        <w:t>"400</w:t>
+      </w:r>
+      <w:proofErr w:type="gramStart"/>
+      <w:r>
+        <w:rPr>
+          <w:rFonts w:ascii="Consolas" w:eastAsia="Times New Roman" w:hAnsi="Consolas" w:cs="Times New Roman"/>
+          <w:color w:val="9CDCFE"/>
+          <w:sz w:val="21"/>
+          <w:szCs w:val="21"/>
+          <w:lang w:eastAsia="fr-FR"/>
+        </w:rPr>
+        <w:t>"</w:t>
+      </w:r>
+      <w:r>
+        <w:rPr>
+          <w:rFonts w:ascii="Consolas" w:eastAsia="Times New Roman" w:hAnsi="Consolas" w:cs="Times New Roman"/>
+          <w:color w:val="D4D4D4"/>
+          <w:sz w:val="21"/>
+          <w:szCs w:val="21"/>
+          <w:lang w:eastAsia="fr-FR"/>
+        </w:rPr>
+        <w:t>:</w:t>
+      </w:r>
+      <w:proofErr w:type="gramEnd"/>
+      <w:r>
+        <w:rPr>
+          <w:rFonts w:ascii="Consolas" w:eastAsia="Times New Roman" w:hAnsi="Consolas" w:cs="Times New Roman"/>
+          <w:color w:val="D4D4D4"/>
+          <w:sz w:val="21"/>
+          <w:szCs w:val="21"/>
+          <w:lang w:eastAsia="fr-FR"/>
+        </w:rPr>
+        <w:t xml:space="preserve"> {</w:t>
+      </w:r>
+    </w:p>
+    <w:p>
+      <w:pPr>
+        <w:shd w:val="clear" w:color="auto" w:fill="1E1E1E"/>
+        <w:spacing w:after="0" w:line="285" w:lineRule="atLeast"/>
+        <w:rPr>
+          <w:rFonts w:ascii="Consolas" w:eastAsia="Times New Roman" w:hAnsi="Consolas" w:cs="Times New Roman"/>
+          <w:color w:val="D4D4D4"/>
+          <w:sz w:val="21"/>
+          <w:szCs w:val="21"/>
+          <w:lang w:eastAsia="fr-FR"/>
+        </w:rPr>
+      </w:pPr>
+      <w:r>
+        <w:rPr>
+          <w:rFonts w:ascii="Consolas" w:eastAsia="Times New Roman" w:hAnsi="Consolas" w:cs="Times New Roman"/>
+          <w:color w:val="D4D4D4"/>
+          <w:sz w:val="21"/>
+          <w:szCs w:val="21"/>
+          <w:lang w:eastAsia="fr-FR"/>
+        </w:rPr>
+        <w:t xml:space="preserve">            </w:t>
+      </w:r>
+      <w:r>
+        <w:rPr>
+          <w:rFonts w:ascii="Consolas" w:eastAsia="Times New Roman" w:hAnsi="Consolas" w:cs="Times New Roman"/>
+          <w:color w:val="9CDCFE"/>
+          <w:sz w:val="21"/>
+          <w:szCs w:val="21"/>
+          <w:lang w:eastAsia="fr-FR"/>
+        </w:rPr>
+        <w:t>"description</w:t>
+      </w:r>
+      <w:proofErr w:type="gramStart"/>
+      <w:r>
+        <w:rPr>
+          <w:rFonts w:ascii="Consolas" w:eastAsia="Times New Roman" w:hAnsi="Consolas" w:cs="Times New Roman"/>
+          <w:color w:val="9CDCFE"/>
+          <w:sz w:val="21"/>
+          <w:szCs w:val="21"/>
+          <w:lang w:eastAsia="fr-FR"/>
+        </w:rPr>
+        <w:t>"</w:t>
+      </w:r>
+      <w:r>
+        <w:rPr>
+          <w:rFonts w:ascii="Consolas" w:eastAsia="Times New Roman" w:hAnsi="Consolas" w:cs="Times New Roman"/>
+          <w:color w:val="D4D4D4"/>
+          <w:sz w:val="21"/>
+          <w:szCs w:val="21"/>
+          <w:lang w:eastAsia="fr-FR"/>
+        </w:rPr>
+        <w:t>:</w:t>
+      </w:r>
+      <w:proofErr w:type="gramEnd"/>
+      <w:r>
+        <w:rPr>
+          <w:rFonts w:ascii="Consolas" w:eastAsia="Times New Roman" w:hAnsi="Consolas" w:cs="Times New Roman"/>
+          <w:color w:val="D4D4D4"/>
+          <w:sz w:val="21"/>
+          <w:szCs w:val="21"/>
+          <w:lang w:eastAsia="fr-FR"/>
+        </w:rPr>
+        <w:t xml:space="preserve"> </w:t>
+      </w:r>
+      <w:r>
+        <w:rPr>
+          <w:rFonts w:ascii="Consolas" w:eastAsia="Times New Roman" w:hAnsi="Consolas" w:cs="Times New Roman"/>
+          <w:color w:val="CE9178"/>
+          <w:sz w:val="21"/>
+          <w:szCs w:val="21"/>
+          <w:lang w:eastAsia="fr-FR"/>
+        </w:rPr>
+        <w:t>"</w:t>
+      </w:r>
+      <w:proofErr w:type="spellStart"/>
+      <w:r>
+        <w:rPr>
+          <w:rFonts w:ascii="Consolas" w:eastAsia="Times New Roman" w:hAnsi="Consolas" w:cs="Times New Roman"/>
+          <w:color w:val="CE9178"/>
+          <w:sz w:val="21"/>
+          <w:szCs w:val="21"/>
+          <w:lang w:eastAsia="fr-FR"/>
+        </w:rPr>
+        <w:t>Invalid</w:t>
+      </w:r>
+      <w:proofErr w:type="spellEnd"/>
+      <w:r>
+        <w:rPr>
+          <w:rFonts w:ascii="Consolas" w:eastAsia="Times New Roman" w:hAnsi="Consolas" w:cs="Times New Roman"/>
+          <w:color w:val="CE9178"/>
+          <w:sz w:val="21"/>
+          <w:szCs w:val="21"/>
+          <w:lang w:eastAsia="fr-FR"/>
+        </w:rPr>
+        <w:t xml:space="preserve"> </w:t>
+      </w:r>
+      <w:proofErr w:type="spellStart"/>
+      <w:r>
+        <w:rPr>
+          <w:rFonts w:ascii="Consolas" w:eastAsia="Times New Roman" w:hAnsi="Consolas" w:cs="Times New Roman"/>
+          <w:color w:val="CE9178"/>
+          <w:sz w:val="21"/>
+          <w:szCs w:val="21"/>
+          <w:lang w:eastAsia="fr-FR"/>
+        </w:rPr>
+        <w:t>status</w:t>
+      </w:r>
+      <w:proofErr w:type="spellEnd"/>
+      <w:r>
+        <w:rPr>
+          <w:rFonts w:ascii="Consolas" w:eastAsia="Times New Roman" w:hAnsi="Consolas" w:cs="Times New Roman"/>
+          <w:color w:val="CE9178"/>
+          <w:sz w:val="21"/>
+          <w:szCs w:val="21"/>
+          <w:lang w:eastAsia="fr-FR"/>
+        </w:rPr>
+        <w:t xml:space="preserve"> value"</w:t>
+      </w:r>
+      <w:r>
+        <w:rPr>
+          <w:rFonts w:ascii="Consolas" w:eastAsia="Times New Roman" w:hAnsi="Consolas" w:cs="Times New Roman"/>
+          <w:color w:val="D4D4D4"/>
+          <w:sz w:val="21"/>
+          <w:szCs w:val="21"/>
+          <w:lang w:eastAsia="fr-FR"/>
+        </w:rPr>
+        <w:t>,</w:t>
+      </w:r>
+    </w:p>
+    <w:p>
+      <w:pPr>
+        <w:shd w:val="clear" w:color="auto" w:fill="1E1E1E"/>
+        <w:spacing w:after="0" w:line="285" w:lineRule="atLeast"/>
+        <w:rPr>
+          <w:rFonts w:ascii="Consolas" w:eastAsia="Times New Roman" w:hAnsi="Consolas" w:cs="Times New Roman"/>
+          <w:color w:val="D4D4D4"/>
+          <w:sz w:val="21"/>
+          <w:szCs w:val="21"/>
+          <w:lang w:eastAsia="fr-FR"/>
+        </w:rPr>
+      </w:pPr>
+      <w:r>
+        <w:rPr>
+          <w:rFonts w:ascii="Consolas" w:eastAsia="Times New Roman" w:hAnsi="Consolas" w:cs="Times New Roman"/>
+          <w:color w:val="D4D4D4"/>
+          <w:sz w:val="21"/>
+          <w:szCs w:val="21"/>
+          <w:lang w:eastAsia="fr-FR"/>
+        </w:rPr>
+        <w:t xml:space="preserve">            </w:t>
+      </w:r>
+      <w:r>
+        <w:rPr>
+          <w:rFonts w:ascii="Consolas" w:eastAsia="Times New Roman" w:hAnsi="Consolas" w:cs="Times New Roman"/>
+          <w:color w:val="9CDCFE"/>
+          <w:sz w:val="21"/>
+          <w:szCs w:val="21"/>
+          <w:lang w:eastAsia="fr-FR"/>
+        </w:rPr>
+        <w:t>"content</w:t>
+      </w:r>
+      <w:proofErr w:type="gramStart"/>
+      <w:r>
+        <w:rPr>
+          <w:rFonts w:ascii="Consolas" w:eastAsia="Times New Roman" w:hAnsi="Consolas" w:cs="Times New Roman"/>
+          <w:color w:val="9CDCFE"/>
+          <w:sz w:val="21"/>
+          <w:szCs w:val="21"/>
+          <w:lang w:eastAsia="fr-FR"/>
+        </w:rPr>
+        <w:t>"</w:t>
+      </w:r>
+      <w:r>
+        <w:rPr>
+          <w:rFonts w:ascii="Consolas" w:eastAsia="Times New Roman" w:hAnsi="Consolas" w:cs="Times New Roman"/>
+          <w:color w:val="D4D4D4"/>
+          <w:sz w:val="21"/>
+          <w:szCs w:val="21"/>
+          <w:lang w:eastAsia="fr-FR"/>
+        </w:rPr>
+        <w:t>:</w:t>
+      </w:r>
+      <w:proofErr w:type="gramEnd"/>
+      <w:r>
+        <w:rPr>
+          <w:rFonts w:ascii="Consolas" w:eastAsia="Times New Roman" w:hAnsi="Consolas" w:cs="Times New Roman"/>
+          <w:color w:val="D4D4D4"/>
+          <w:sz w:val="21"/>
+          <w:szCs w:val="21"/>
+          <w:lang w:eastAsia="fr-FR"/>
+        </w:rPr>
+        <w:t xml:space="preserve"> {}</w:t>
+      </w:r>
+    </w:p>
+    <w:p>
+      <w:pPr>
+        <w:shd w:val="clear" w:color="auto" w:fill="1E1E1E"/>
+        <w:spacing w:after="0" w:line="285" w:lineRule="atLeast"/>
+        <w:rPr>
+          <w:rFonts w:ascii="Consolas" w:eastAsia="Times New Roman" w:hAnsi="Consolas" w:cs="Times New Roman"/>
+          <w:color w:val="D4D4D4"/>
+          <w:sz w:val="21"/>
+          <w:szCs w:val="21"/>
+          <w:lang w:eastAsia="fr-FR"/>
+        </w:rPr>
+      </w:pPr>
+      <w:r>
+        <w:rPr>
+          <w:rFonts w:ascii="Consolas" w:eastAsia="Times New Roman" w:hAnsi="Consolas" w:cs="Times New Roman"/>
+          <w:color w:val="D4D4D4"/>
+          <w:sz w:val="21"/>
+          <w:szCs w:val="21"/>
+          <w:lang w:eastAsia="fr-FR"/>
+        </w:rPr>
+        <w:t>          },</w:t>
+      </w:r>
+    </w:p>
+    <w:p>
+      <w:pPr>
+        <w:shd w:val="clear" w:color="auto" w:fill="1E1E1E"/>
+        <w:spacing w:after="0" w:line="285" w:lineRule="atLeast"/>
+        <w:rPr>
+          <w:rFonts w:ascii="Consolas" w:eastAsia="Times New Roman" w:hAnsi="Consolas" w:cs="Times New Roman"/>
+          <w:color w:val="D4D4D4"/>
+          <w:sz w:val="21"/>
+          <w:szCs w:val="21"/>
+          <w:lang w:eastAsia="fr-FR"/>
+        </w:rPr>
+      </w:pPr>
+      <w:r>
+        <w:rPr>
+          <w:rFonts w:ascii="Consolas" w:eastAsia="Times New Roman" w:hAnsi="Consolas" w:cs="Times New Roman"/>
+          <w:color w:val="D4D4D4"/>
+          <w:sz w:val="21"/>
+          <w:szCs w:val="21"/>
+          <w:lang w:eastAsia="fr-FR"/>
+        </w:rPr>
+        <w:t xml:space="preserve">          </w:t>
+      </w:r>
+      <w:r>
+        <w:rPr>
+          <w:rFonts w:ascii="Consolas" w:eastAsia="Times New Roman" w:hAnsi="Consolas" w:cs="Times New Roman"/>
+          <w:color w:val="9CDCFE"/>
+          <w:sz w:val="21"/>
+          <w:szCs w:val="21"/>
+          <w:lang w:eastAsia="fr-FR"/>
+        </w:rPr>
+        <w:t>"404</w:t>
+      </w:r>
+      <w:proofErr w:type="gramStart"/>
+      <w:r>
+        <w:rPr>
+          <w:rFonts w:ascii="Consolas" w:eastAsia="Times New Roman" w:hAnsi="Consolas" w:cs="Times New Roman"/>
+          <w:color w:val="9CDCFE"/>
+          <w:sz w:val="21"/>
+          <w:szCs w:val="21"/>
+          <w:lang w:eastAsia="fr-FR"/>
+        </w:rPr>
+        <w:t>"</w:t>
+      </w:r>
+      <w:r>
+        <w:rPr>
+          <w:rFonts w:ascii="Consolas" w:eastAsia="Times New Roman" w:hAnsi="Consolas" w:cs="Times New Roman"/>
+          <w:color w:val="D4D4D4"/>
+          <w:sz w:val="21"/>
+          <w:szCs w:val="21"/>
+          <w:lang w:eastAsia="fr-FR"/>
+        </w:rPr>
+        <w:t>:</w:t>
+      </w:r>
+      <w:proofErr w:type="gramEnd"/>
+      <w:r>
+        <w:rPr>
+          <w:rFonts w:ascii="Consolas" w:eastAsia="Times New Roman" w:hAnsi="Consolas" w:cs="Times New Roman"/>
+          <w:color w:val="D4D4D4"/>
+          <w:sz w:val="21"/>
+          <w:szCs w:val="21"/>
+          <w:lang w:eastAsia="fr-FR"/>
+        </w:rPr>
+        <w:t xml:space="preserve"> {</w:t>
+      </w:r>
+    </w:p>
+    <w:p>
+      <w:pPr>
+        <w:shd w:val="clear" w:color="auto" w:fill="1E1E1E"/>
+        <w:spacing w:after="0" w:line="285" w:lineRule="atLeast"/>
+        <w:rPr>
+          <w:rFonts w:ascii="Consolas" w:eastAsia="Times New Roman" w:hAnsi="Consolas" w:cs="Times New Roman"/>
+          <w:color w:val="D4D4D4"/>
+          <w:sz w:val="21"/>
+          <w:szCs w:val="21"/>
+          <w:lang w:eastAsia="fr-FR"/>
+        </w:rPr>
+      </w:pPr>
+      <w:r>
+        <w:rPr>
+          <w:rFonts w:ascii="Consolas" w:eastAsia="Times New Roman" w:hAnsi="Consolas" w:cs="Times New Roman"/>
+          <w:color w:val="D4D4D4"/>
+          <w:sz w:val="21"/>
+          <w:szCs w:val="21"/>
+          <w:lang w:eastAsia="fr-FR"/>
+        </w:rPr>
+        <w:t xml:space="preserve">            </w:t>
+      </w:r>
+      <w:r>
+        <w:rPr>
+          <w:rFonts w:ascii="Consolas" w:eastAsia="Times New Roman" w:hAnsi="Consolas" w:cs="Times New Roman"/>
+          <w:color w:val="9CDCFE"/>
+          <w:sz w:val="21"/>
+          <w:szCs w:val="21"/>
+          <w:lang w:eastAsia="fr-FR"/>
+        </w:rPr>
+        <w:t>"description</w:t>
+      </w:r>
+      <w:proofErr w:type="gramStart"/>
+      <w:r>
+        <w:rPr>
+          <w:rFonts w:ascii="Consolas" w:eastAsia="Times New Roman" w:hAnsi="Consolas" w:cs="Times New Roman"/>
+          <w:color w:val="9CDCFE"/>
+          <w:sz w:val="21"/>
+          <w:szCs w:val="21"/>
+          <w:lang w:eastAsia="fr-FR"/>
+        </w:rPr>
+        <w:t>"</w:t>
+      </w:r>
+      <w:r>
+        <w:rPr>
+          <w:rFonts w:ascii="Consolas" w:eastAsia="Times New Roman" w:hAnsi="Consolas" w:cs="Times New Roman"/>
+          <w:color w:val="D4D4D4"/>
+          <w:sz w:val="21"/>
+          <w:szCs w:val="21"/>
+          <w:lang w:eastAsia="fr-FR"/>
+        </w:rPr>
+        <w:t>:</w:t>
+      </w:r>
+      <w:proofErr w:type="gramEnd"/>
+      <w:r>
+        <w:rPr>
+          <w:rFonts w:ascii="Consolas" w:eastAsia="Times New Roman" w:hAnsi="Consolas" w:cs="Times New Roman"/>
+          <w:color w:val="D4D4D4"/>
+          <w:sz w:val="21"/>
+          <w:szCs w:val="21"/>
+          <w:lang w:eastAsia="fr-FR"/>
+        </w:rPr>
+        <w:t xml:space="preserve"> </w:t>
+      </w:r>
+      <w:r>
+        <w:rPr>
+          <w:rFonts w:ascii="Consolas" w:eastAsia="Times New Roman" w:hAnsi="Consolas" w:cs="Times New Roman"/>
+          <w:color w:val="CE9178"/>
+          <w:sz w:val="21"/>
+          <w:szCs w:val="21"/>
+          <w:lang w:eastAsia="fr-FR"/>
+        </w:rPr>
+        <w:t>"</w:t>
+      </w:r>
+      <w:proofErr w:type="spellStart"/>
+      <w:r>
+        <w:rPr>
+          <w:rFonts w:ascii="Consolas" w:eastAsia="Times New Roman" w:hAnsi="Consolas" w:cs="Times New Roman"/>
+          <w:color w:val="CE9178"/>
+          <w:sz w:val="21"/>
+          <w:szCs w:val="21"/>
+          <w:lang w:eastAsia="fr-FR"/>
+        </w:rPr>
+        <w:t>Entities</w:t>
+      </w:r>
+      <w:proofErr w:type="spellEnd"/>
+      <w:r>
+        <w:rPr>
+          <w:rFonts w:ascii="Consolas" w:eastAsia="Times New Roman" w:hAnsi="Consolas" w:cs="Times New Roman"/>
+          <w:color w:val="CE9178"/>
+          <w:sz w:val="21"/>
+          <w:szCs w:val="21"/>
+          <w:lang w:eastAsia="fr-FR"/>
+        </w:rPr>
+        <w:t xml:space="preserve"> </w:t>
+      </w:r>
+      <w:proofErr w:type="spellStart"/>
+      <w:r>
+        <w:rPr>
+          <w:rFonts w:ascii="Consolas" w:eastAsia="Times New Roman" w:hAnsi="Consolas" w:cs="Times New Roman"/>
+          <w:color w:val="CE9178"/>
+          <w:sz w:val="21"/>
+          <w:szCs w:val="21"/>
+          <w:lang w:eastAsia="fr-FR"/>
+        </w:rPr>
+        <w:t>names</w:t>
+      </w:r>
+      <w:proofErr w:type="spellEnd"/>
+      <w:r>
+        <w:rPr>
+          <w:rFonts w:ascii="Consolas" w:eastAsia="Times New Roman" w:hAnsi="Consolas" w:cs="Times New Roman"/>
+          <w:color w:val="CE9178"/>
+          <w:sz w:val="21"/>
+          <w:szCs w:val="21"/>
+          <w:lang w:eastAsia="fr-FR"/>
+        </w:rPr>
+        <w:t xml:space="preserve"> not </w:t>
+      </w:r>
+      <w:proofErr w:type="spellStart"/>
+      <w:r>
+        <w:rPr>
+          <w:rFonts w:ascii="Consolas" w:eastAsia="Times New Roman" w:hAnsi="Consolas" w:cs="Times New Roman"/>
+          <w:color w:val="CE9178"/>
+          <w:sz w:val="21"/>
+          <w:szCs w:val="21"/>
+          <w:lang w:eastAsia="fr-FR"/>
+        </w:rPr>
+        <w:t>found</w:t>
+      </w:r>
+      <w:proofErr w:type="spellEnd"/>
+      <w:r>
+        <w:rPr>
+          <w:rFonts w:ascii="Consolas" w:eastAsia="Times New Roman" w:hAnsi="Consolas" w:cs="Times New Roman"/>
+          <w:color w:val="CE9178"/>
+          <w:sz w:val="21"/>
+          <w:szCs w:val="21"/>
+          <w:lang w:eastAsia="fr-FR"/>
+        </w:rPr>
+        <w:t>"</w:t>
+      </w:r>
+      <w:r>
+        <w:rPr>
+          <w:rFonts w:ascii="Consolas" w:eastAsia="Times New Roman" w:hAnsi="Consolas" w:cs="Times New Roman"/>
+          <w:color w:val="D4D4D4"/>
+          <w:sz w:val="21"/>
+          <w:szCs w:val="21"/>
+          <w:lang w:eastAsia="fr-FR"/>
+        </w:rPr>
+        <w:t>,</w:t>
+      </w:r>
+    </w:p>
+    <w:p>
+      <w:pPr>
+        <w:shd w:val="clear" w:color="auto" w:fill="1E1E1E"/>
+        <w:spacing w:after="0" w:line="285" w:lineRule="atLeast"/>
+        <w:rPr>
+          <w:rFonts w:ascii="Consolas" w:eastAsia="Times New Roman" w:hAnsi="Consolas" w:cs="Times New Roman"/>
+          <w:color w:val="D4D4D4"/>
+          <w:sz w:val="21"/>
+          <w:szCs w:val="21"/>
+          <w:lang w:eastAsia="fr-FR"/>
+        </w:rPr>
+      </w:pPr>
+      <w:r>
+        <w:rPr>
+          <w:rFonts w:ascii="Consolas" w:eastAsia="Times New Roman" w:hAnsi="Consolas" w:cs="Times New Roman"/>
+          <w:color w:val="D4D4D4"/>
+          <w:sz w:val="21"/>
+          <w:szCs w:val="21"/>
+          <w:lang w:eastAsia="fr-FR"/>
+        </w:rPr>
+        <w:t xml:space="preserve">            </w:t>
+      </w:r>
+      <w:r>
+        <w:rPr>
+          <w:rFonts w:ascii="Consolas" w:eastAsia="Times New Roman" w:hAnsi="Consolas" w:cs="Times New Roman"/>
+          <w:color w:val="9CDCFE"/>
+          <w:sz w:val="21"/>
+          <w:szCs w:val="21"/>
+          <w:lang w:eastAsia="fr-FR"/>
+        </w:rPr>
+        <w:t>"content</w:t>
+      </w:r>
+      <w:proofErr w:type="gramStart"/>
+      <w:r>
+        <w:rPr>
+          <w:rFonts w:ascii="Consolas" w:eastAsia="Times New Roman" w:hAnsi="Consolas" w:cs="Times New Roman"/>
+          <w:color w:val="9CDCFE"/>
+          <w:sz w:val="21"/>
+          <w:szCs w:val="21"/>
+          <w:lang w:eastAsia="fr-FR"/>
+        </w:rPr>
+        <w:t>"</w:t>
+      </w:r>
+      <w:r>
+        <w:rPr>
+          <w:rFonts w:ascii="Consolas" w:eastAsia="Times New Roman" w:hAnsi="Consolas" w:cs="Times New Roman"/>
+          <w:color w:val="D4D4D4"/>
+          <w:sz w:val="21"/>
+          <w:szCs w:val="21"/>
+          <w:lang w:eastAsia="fr-FR"/>
+        </w:rPr>
+        <w:t>:</w:t>
+      </w:r>
+      <w:proofErr w:type="gramEnd"/>
+      <w:r>
+        <w:rPr>
+          <w:rFonts w:ascii="Consolas" w:eastAsia="Times New Roman" w:hAnsi="Consolas" w:cs="Times New Roman"/>
+          <w:color w:val="D4D4D4"/>
+          <w:sz w:val="21"/>
+          <w:szCs w:val="21"/>
+          <w:lang w:eastAsia="fr-FR"/>
+        </w:rPr>
+        <w:t xml:space="preserve"> {}</w:t>
+      </w:r>
+    </w:p>
+    <w:p>
+      <w:pPr>
+        <w:shd w:val="clear" w:color="auto" w:fill="1E1E1E"/>
+        <w:spacing w:after="0" w:line="285" w:lineRule="atLeast"/>
+        <w:rPr>
+          <w:rFonts w:ascii="Consolas" w:eastAsia="Times New Roman" w:hAnsi="Consolas" w:cs="Times New Roman"/>
+          <w:color w:val="D4D4D4"/>
+          <w:sz w:val="21"/>
+          <w:szCs w:val="21"/>
+          <w:lang w:eastAsia="fr-FR"/>
+        </w:rPr>
+      </w:pPr>
+      <w:r>
+        <w:rPr>
+          <w:rFonts w:ascii="Consolas" w:eastAsia="Times New Roman" w:hAnsi="Consolas" w:cs="Times New Roman"/>
+          <w:color w:val="D4D4D4"/>
+          <w:sz w:val="21"/>
+          <w:szCs w:val="21"/>
+          <w:lang w:eastAsia="fr-FR"/>
+        </w:rPr>
+        <w:t>          }</w:t>
+      </w:r>
+    </w:p>
+    <w:p>
+      <w:pPr>
+        <w:shd w:val="clear" w:color="auto" w:fill="1E1E1E"/>
+        <w:spacing w:after="0" w:line="285" w:lineRule="atLeast"/>
+        <w:rPr>
+          <w:rFonts w:ascii="Consolas" w:eastAsia="Times New Roman" w:hAnsi="Consolas" w:cs="Times New Roman"/>
+          <w:color w:val="D4D4D4"/>
+          <w:sz w:val="21"/>
+          <w:szCs w:val="21"/>
+          <w:lang w:eastAsia="fr-FR"/>
+        </w:rPr>
+      </w:pPr>
+      <w:r>
+        <w:rPr>
+          <w:rFonts w:ascii="Consolas" w:eastAsia="Times New Roman" w:hAnsi="Consolas" w:cs="Times New Roman"/>
+          <w:color w:val="D4D4D4"/>
+          <w:sz w:val="21"/>
+          <w:szCs w:val="21"/>
+          <w:lang w:eastAsia="fr-FR"/>
+        </w:rPr>
+        <w:t>        }</w:t>
+      </w:r>
+    </w:p>
+    <w:p>
+      <w:pPr>
+        <w:jc w:val="both"/>
+      </w:pPr>
+    </w:p>
+    <w:p>
+      <w:pPr>
+        <w:pStyle w:val="Titre3"/>
+        <w:shd w:val="clear" w:color="auto" w:fill="FFFFFF"/>
+        <w:spacing w:before="0"/>
+        <w:jc w:val="both"/>
+      </w:pPr>
+      <w:r>
+        <w:rPr>
+          <w:rFonts w:ascii="Arial" w:hAnsi="Arial" w:cs="Arial"/>
+          <w:b/>
+          <w:bCs/>
+          <w:color w:val="212529"/>
+          <w:spacing w:val="2"/>
+        </w:rPr>
+        <w:t xml:space="preserve">Pour voir les standards proposés par </w:t>
+      </w:r>
+      <w:proofErr w:type="spellStart"/>
+      <w:r>
+        <w:rPr>
+          <w:rFonts w:ascii="Arial" w:hAnsi="Arial" w:cs="Arial"/>
+          <w:b/>
+          <w:bCs/>
+          <w:color w:val="212529"/>
+          <w:spacing w:val="2"/>
+        </w:rPr>
+        <w:t>OpenAPI</w:t>
+      </w:r>
+      <w:proofErr w:type="spellEnd"/>
+      <w:r>
+        <w:rPr>
+          <w:rFonts w:ascii="Arial" w:hAnsi="Arial" w:cs="Arial"/>
+          <w:b/>
+          <w:bCs/>
+          <w:color w:val="212529"/>
+          <w:spacing w:val="2"/>
+        </w:rPr>
+        <w:t xml:space="preserve"> en </w:t>
+      </w:r>
+      <w:proofErr w:type="spellStart"/>
+      <w:r>
+        <w:rPr>
+          <w:rFonts w:ascii="Arial" w:hAnsi="Arial" w:cs="Arial"/>
+          <w:b/>
+          <w:bCs/>
+          <w:color w:val="212529"/>
+          <w:spacing w:val="2"/>
+        </w:rPr>
+        <w:t>details</w:t>
+      </w:r>
+      <w:proofErr w:type="spellEnd"/>
+      <w:r>
+        <w:rPr>
+          <w:rFonts w:ascii="Arial" w:hAnsi="Arial" w:cs="Arial"/>
+          <w:b/>
+          <w:bCs/>
+          <w:color w:val="212529"/>
+          <w:spacing w:val="2"/>
+        </w:rPr>
+        <w:t xml:space="preserve">, il suffit d’ouvrir le fichier </w:t>
+      </w:r>
+      <w:proofErr w:type="spellStart"/>
+      <w:r>
+        <w:rPr>
+          <w:rFonts w:ascii="Arial" w:hAnsi="Arial" w:cs="Arial"/>
+          <w:b/>
+          <w:bCs/>
+          <w:color w:val="212529"/>
+          <w:spacing w:val="2"/>
+        </w:rPr>
+        <w:t>app</w:t>
+      </w:r>
+      <w:proofErr w:type="spellEnd"/>
+      <w:r>
+        <w:rPr>
+          <w:rFonts w:ascii="Arial" w:hAnsi="Arial" w:cs="Arial"/>
+          <w:b/>
+          <w:bCs/>
+          <w:color w:val="212529"/>
+          <w:spacing w:val="2"/>
+        </w:rPr>
+        <w:t>/</w:t>
+      </w:r>
+      <w:proofErr w:type="spellStart"/>
+      <w:r>
+        <w:rPr>
+          <w:rFonts w:ascii="Arial" w:hAnsi="Arial" w:cs="Arial"/>
+          <w:b/>
+          <w:bCs/>
+          <w:color w:val="212529"/>
+          <w:spacing w:val="2"/>
+        </w:rPr>
+        <w:t>api.json</w:t>
+      </w:r>
+      <w:proofErr w:type="spellEnd"/>
+      <w:r>
+        <w:t>.</w:t>
+      </w:r>
+    </w:p>
+    <w:p>
+      <w:pPr>
+        <w:jc w:val="both"/>
+        <w:rPr>
+          <w:i/>
+        </w:rPr>
+      </w:pPr>
+      <w:r>
+        <w:rPr>
+          <w:i/>
+        </w:rPr>
+        <w:t xml:space="preserve">Malheureusement, je n’ai pas réussi à gérer </w:t>
+      </w:r>
+      <w:r>
+        <w:rPr>
+          <w:i/>
+        </w:rPr>
+        <w:t xml:space="preserve">complétement </w:t>
+      </w:r>
+      <w:r>
+        <w:rPr>
+          <w:i/>
+        </w:rPr>
+        <w:t>le schéma des erreurs dans le fichier.</w:t>
+      </w:r>
+    </w:p>
+    <w:p>
+      <w:pPr>
+        <w:jc w:val="both"/>
+      </w:pPr>
+    </w:p>
+    <w:p>
+      <w:pPr>
+        <w:jc w:val="both"/>
+      </w:pPr>
+      <w:r>
+        <w:t xml:space="preserve">Cette API va </w:t>
+      </w:r>
+      <w:r>
+        <w:t xml:space="preserve">finalement </w:t>
+      </w:r>
+      <w:r>
+        <w:t xml:space="preserve">permettre de comparer les résultats en sortie des autres </w:t>
+      </w:r>
+      <w:r>
+        <w:t>modèles</w:t>
+      </w:r>
+      <w:r>
+        <w:t xml:space="preserve"> </w:t>
+      </w:r>
+      <w:r>
+        <w:t xml:space="preserve">d’extractions d’entités nommées </w:t>
+      </w:r>
+      <w:r>
+        <w:t>(</w:t>
+      </w:r>
+      <w:proofErr w:type="spellStart"/>
+      <w:r>
+        <w:t>Spacy</w:t>
+      </w:r>
+      <w:proofErr w:type="spellEnd"/>
+      <w:r>
+        <w:t xml:space="preserve">, </w:t>
+      </w:r>
+      <w:proofErr w:type="spellStart"/>
+      <w:r>
+        <w:t>TextBlob</w:t>
+      </w:r>
+      <w:proofErr w:type="spellEnd"/>
+      <w:r>
+        <w:t xml:space="preserve">) mis en place dans le fichier </w:t>
+      </w:r>
+      <w:proofErr w:type="spellStart"/>
+      <w:r>
+        <w:t>PFR.ipynb</w:t>
+      </w:r>
+      <w:proofErr w:type="spellEnd"/>
+      <w:r>
+        <w:t>.</w:t>
+      </w:r>
+    </w:p>
     <w:sectPr>
       <w:pgSz w:w="11906" w:h="16838"/>
       <w:pgMar w:top="1417" w:right="1417" w:bottom="1417" w:left="1417" w:header="708" w:footer="708" w:gutter="0"/>
@@ -259,6 +5625,127 @@
     </w:sectPr>
   </w:body>
 </w:document>
+</file>
+
+<file path=word/numbering.xml><?xml version="1.0" encoding="utf-8"?>
+<w:numbering xmlns:wpc="http://schemas.microsoft.com/office/word/2010/wordprocessingCanvas" xmlns:cx="http://schemas.microsoft.com/office/drawing/2014/chartex" xmlns:mc="http://schemas.openxmlformats.org/markup-compatibility/2006" xmlns:o="urn:schemas-microsoft-com:office:office" xmlns:r="http://schemas.openxmlformats.org/officeDocument/2006/relationships" xmlns:m="http://schemas.openxmlformats.org/officeDocument/2006/math" xmlns:v="urn:schemas-microsoft-com:vml" xmlns:wp14="http://schemas.microsoft.com/office/word/2010/wordprocessingDrawing" xmlns:wp="http://schemas.openxmlformats.org/drawingml/2006/wordprocessingDrawing" xmlns:w10="urn:schemas-microsoft-com:office:word" xmlns:w="http://schemas.openxmlformats.org/wordprocessingml/2006/main" xmlns:w14="http://schemas.microsoft.com/office/word/2010/wordml" xmlns:w15="http://schemas.microsoft.com/office/word/2012/wordml" xmlns:w16se="http://schemas.microsoft.com/office/word/2015/wordml/symex" xmlns:wpg="http://schemas.microsoft.com/office/word/2010/wordprocessingGroup" xmlns:wpi="http://schemas.microsoft.com/office/word/2010/wordprocessingInk" xmlns:wne="http://schemas.microsoft.com/office/word/2006/wordml" xmlns:wps="http://schemas.microsoft.com/office/word/2010/wordprocessingShape" mc:Ignorable="w14 w15 w16se wp14">
+  <w:abstractNum w:abstractNumId="0" w15:restartNumberingAfterBreak="0">
+    <w:nsid w:val="287E126B"/>
+    <w:multiLevelType w:val="hybridMultilevel"/>
+    <w:tmpl w:val="91A25ED0"/>
+    <w:lvl w:ilvl="0" w:tplc="040C0001">
+      <w:start w:val="1"/>
+      <w:numFmt w:val="bullet"/>
+      <w:lvlText w:val=""/>
+      <w:lvlJc w:val="left"/>
+      <w:pPr>
+        <w:ind w:left="720" w:hanging="360"/>
+      </w:pPr>
+      <w:rPr>
+        <w:rFonts w:ascii="Symbol" w:hAnsi="Symbol" w:hint="default"/>
+      </w:rPr>
+    </w:lvl>
+    <w:lvl w:ilvl="1" w:tplc="040C0003" w:tentative="1">
+      <w:start w:val="1"/>
+      <w:numFmt w:val="bullet"/>
+      <w:lvlText w:val="o"/>
+      <w:lvlJc w:val="left"/>
+      <w:pPr>
+        <w:ind w:left="1440" w:hanging="360"/>
+      </w:pPr>
+      <w:rPr>
+        <w:rFonts w:ascii="Courier New" w:hAnsi="Courier New" w:cs="Courier New" w:hint="default"/>
+      </w:rPr>
+    </w:lvl>
+    <w:lvl w:ilvl="2" w:tplc="040C0005" w:tentative="1">
+      <w:start w:val="1"/>
+      <w:numFmt w:val="bullet"/>
+      <w:lvlText w:val=""/>
+      <w:lvlJc w:val="left"/>
+      <w:pPr>
+        <w:ind w:left="2160" w:hanging="360"/>
+      </w:pPr>
+      <w:rPr>
+        <w:rFonts w:ascii="Wingdings" w:hAnsi="Wingdings" w:hint="default"/>
+      </w:rPr>
+    </w:lvl>
+    <w:lvl w:ilvl="3" w:tplc="040C0001" w:tentative="1">
+      <w:start w:val="1"/>
+      <w:numFmt w:val="bullet"/>
+      <w:lvlText w:val=""/>
+      <w:lvlJc w:val="left"/>
+      <w:pPr>
+        <w:ind w:left="2880" w:hanging="360"/>
+      </w:pPr>
+      <w:rPr>
+        <w:rFonts w:ascii="Symbol" w:hAnsi="Symbol" w:hint="default"/>
+      </w:rPr>
+    </w:lvl>
+    <w:lvl w:ilvl="4" w:tplc="040C0003" w:tentative="1">
+      <w:start w:val="1"/>
+      <w:numFmt w:val="bullet"/>
+      <w:lvlText w:val="o"/>
+      <w:lvlJc w:val="left"/>
+      <w:pPr>
+        <w:ind w:left="3600" w:hanging="360"/>
+      </w:pPr>
+      <w:rPr>
+        <w:rFonts w:ascii="Courier New" w:hAnsi="Courier New" w:cs="Courier New" w:hint="default"/>
+      </w:rPr>
+    </w:lvl>
+    <w:lvl w:ilvl="5" w:tplc="040C0005" w:tentative="1">
+      <w:start w:val="1"/>
+      <w:numFmt w:val="bullet"/>
+      <w:lvlText w:val=""/>
+      <w:lvlJc w:val="left"/>
+      <w:pPr>
+        <w:ind w:left="4320" w:hanging="360"/>
+      </w:pPr>
+      <w:rPr>
+        <w:rFonts w:ascii="Wingdings" w:hAnsi="Wingdings" w:hint="default"/>
+      </w:rPr>
+    </w:lvl>
+    <w:lvl w:ilvl="6" w:tplc="040C0001" w:tentative="1">
+      <w:start w:val="1"/>
+      <w:numFmt w:val="bullet"/>
+      <w:lvlText w:val=""/>
+      <w:lvlJc w:val="left"/>
+      <w:pPr>
+        <w:ind w:left="5040" w:hanging="360"/>
+      </w:pPr>
+      <w:rPr>
+        <w:rFonts w:ascii="Symbol" w:hAnsi="Symbol" w:hint="default"/>
+      </w:rPr>
+    </w:lvl>
+    <w:lvl w:ilvl="7" w:tplc="040C0003" w:tentative="1">
+      <w:start w:val="1"/>
+      <w:numFmt w:val="bullet"/>
+      <w:lvlText w:val="o"/>
+      <w:lvlJc w:val="left"/>
+      <w:pPr>
+        <w:ind w:left="5760" w:hanging="360"/>
+      </w:pPr>
+      <w:rPr>
+        <w:rFonts w:ascii="Courier New" w:hAnsi="Courier New" w:cs="Courier New" w:hint="default"/>
+      </w:rPr>
+    </w:lvl>
+    <w:lvl w:ilvl="8" w:tplc="040C0005" w:tentative="1">
+      <w:start w:val="1"/>
+      <w:numFmt w:val="bullet"/>
+      <w:lvlText w:val=""/>
+      <w:lvlJc w:val="left"/>
+      <w:pPr>
+        <w:ind w:left="6480" w:hanging="360"/>
+      </w:pPr>
+      <w:rPr>
+        <w:rFonts w:ascii="Wingdings" w:hAnsi="Wingdings" w:hint="default"/>
+      </w:rPr>
+    </w:lvl>
+  </w:abstractNum>
+  <w:num w:numId="1">
+    <w:abstractNumId w:val="0"/>
+  </w:num>
+</w:numbering>
 </file>
 
 <file path=word/styles.xml><?xml version="1.0" encoding="utf-8"?>
@@ -720,6 +6207,50 @@
       <w:szCs w:val="24"/>
     </w:rPr>
   </w:style>
+  <w:style w:type="paragraph" w:styleId="Titre4">
+    <w:name w:val="heading 4"/>
+    <w:basedOn w:val="Normal"/>
+    <w:next w:val="Normal"/>
+    <w:link w:val="Titre4Car"/>
+    <w:uiPriority w:val="9"/>
+    <w:semiHidden/>
+    <w:unhideWhenUsed/>
+    <w:qFormat/>
+    <w:rsid w:val="00997D38"/>
+    <w:pPr>
+      <w:keepNext/>
+      <w:keepLines/>
+      <w:spacing w:before="40" w:after="0"/>
+      <w:outlineLvl w:val="3"/>
+    </w:pPr>
+    <w:rPr>
+      <w:rFonts w:asciiTheme="majorHAnsi" w:eastAsiaTheme="majorEastAsia" w:hAnsiTheme="majorHAnsi" w:cstheme="majorBidi"/>
+      <w:i/>
+      <w:iCs/>
+      <w:color w:val="2E74B5" w:themeColor="accent1" w:themeShade="BF"/>
+    </w:rPr>
+  </w:style>
+  <w:style w:type="paragraph" w:styleId="Titre5">
+    <w:name w:val="heading 5"/>
+    <w:basedOn w:val="Normal"/>
+    <w:next w:val="Normal"/>
+    <w:link w:val="Titre5Car"/>
+    <w:uiPriority w:val="9"/>
+    <w:semiHidden/>
+    <w:unhideWhenUsed/>
+    <w:qFormat/>
+    <w:rsid w:val="00997D38"/>
+    <w:pPr>
+      <w:keepNext/>
+      <w:keepLines/>
+      <w:spacing w:before="40" w:after="0"/>
+      <w:outlineLvl w:val="4"/>
+    </w:pPr>
+    <w:rPr>
+      <w:rFonts w:asciiTheme="majorHAnsi" w:eastAsiaTheme="majorEastAsia" w:hAnsiTheme="majorHAnsi" w:cstheme="majorBidi"/>
+      <w:color w:val="2E74B5" w:themeColor="accent1" w:themeShade="BF"/>
+    </w:rPr>
+  </w:style>
   <w:style w:type="character" w:default="1" w:styleId="Policepardfaut">
     <w:name w:val="Default Paragraph Font"/>
     <w:uiPriority w:val="1"/>
@@ -784,6 +6315,111 @@
       <w:color w:val="1F4D78" w:themeColor="accent1" w:themeShade="7F"/>
       <w:sz w:val="24"/>
       <w:szCs w:val="24"/>
+    </w:rPr>
+  </w:style>
+  <w:style w:type="paragraph" w:styleId="Paragraphedeliste">
+    <w:name w:val="List Paragraph"/>
+    <w:basedOn w:val="Normal"/>
+    <w:uiPriority w:val="34"/>
+    <w:qFormat/>
+    <w:rsid w:val="00997D38"/>
+    <w:pPr>
+      <w:ind w:left="720"/>
+      <w:contextualSpacing/>
+    </w:pPr>
+  </w:style>
+  <w:style w:type="paragraph" w:styleId="PrformatHTML">
+    <w:name w:val="HTML Preformatted"/>
+    <w:basedOn w:val="Normal"/>
+    <w:link w:val="PrformatHTMLCar"/>
+    <w:uiPriority w:val="99"/>
+    <w:semiHidden/>
+    <w:unhideWhenUsed/>
+    <w:rsid w:val="00997D38"/>
+    <w:pPr>
+      <w:tabs>
+        <w:tab w:val="left" w:pos="916"/>
+        <w:tab w:val="left" w:pos="1832"/>
+        <w:tab w:val="left" w:pos="2748"/>
+        <w:tab w:val="left" w:pos="3664"/>
+        <w:tab w:val="left" w:pos="4580"/>
+        <w:tab w:val="left" w:pos="5496"/>
+        <w:tab w:val="left" w:pos="6412"/>
+        <w:tab w:val="left" w:pos="7328"/>
+        <w:tab w:val="left" w:pos="8244"/>
+        <w:tab w:val="left" w:pos="9160"/>
+        <w:tab w:val="left" w:pos="10076"/>
+        <w:tab w:val="left" w:pos="10992"/>
+        <w:tab w:val="left" w:pos="11908"/>
+        <w:tab w:val="left" w:pos="12824"/>
+        <w:tab w:val="left" w:pos="13740"/>
+        <w:tab w:val="left" w:pos="14656"/>
+      </w:tabs>
+      <w:spacing w:after="0" w:line="240" w:lineRule="auto"/>
+    </w:pPr>
+    <w:rPr>
+      <w:rFonts w:ascii="Courier New" w:eastAsia="Times New Roman" w:hAnsi="Courier New" w:cs="Courier New"/>
+      <w:sz w:val="20"/>
+      <w:szCs w:val="20"/>
+      <w:lang w:eastAsia="fr-FR"/>
+    </w:rPr>
+  </w:style>
+  <w:style w:type="character" w:customStyle="1" w:styleId="PrformatHTMLCar">
+    <w:name w:val="Préformaté HTML Car"/>
+    <w:basedOn w:val="Policepardfaut"/>
+    <w:link w:val="PrformatHTML"/>
+    <w:uiPriority w:val="99"/>
+    <w:semiHidden/>
+    <w:rsid w:val="00997D38"/>
+    <w:rPr>
+      <w:rFonts w:ascii="Courier New" w:eastAsia="Times New Roman" w:hAnsi="Courier New" w:cs="Courier New"/>
+      <w:sz w:val="20"/>
+      <w:szCs w:val="20"/>
+      <w:lang w:eastAsia="fr-FR"/>
+    </w:rPr>
+  </w:style>
+  <w:style w:type="character" w:styleId="CodeHTML">
+    <w:name w:val="HTML Code"/>
+    <w:basedOn w:val="Policepardfaut"/>
+    <w:uiPriority w:val="99"/>
+    <w:semiHidden/>
+    <w:unhideWhenUsed/>
+    <w:rsid w:val="00997D38"/>
+    <w:rPr>
+      <w:rFonts w:ascii="Courier New" w:eastAsia="Times New Roman" w:hAnsi="Courier New" w:cs="Courier New"/>
+      <w:sz w:val="20"/>
+      <w:szCs w:val="20"/>
+    </w:rPr>
+  </w:style>
+  <w:style w:type="character" w:customStyle="1" w:styleId="hljs-attr">
+    <w:name w:val="hljs-attr"/>
+    <w:basedOn w:val="Policepardfaut"/>
+    <w:rsid w:val="00997D38"/>
+  </w:style>
+  <w:style w:type="character" w:customStyle="1" w:styleId="Titre5Car">
+    <w:name w:val="Titre 5 Car"/>
+    <w:basedOn w:val="Policepardfaut"/>
+    <w:link w:val="Titre5"/>
+    <w:uiPriority w:val="9"/>
+    <w:semiHidden/>
+    <w:rsid w:val="00997D38"/>
+    <w:rPr>
+      <w:rFonts w:asciiTheme="majorHAnsi" w:eastAsiaTheme="majorEastAsia" w:hAnsiTheme="majorHAnsi" w:cstheme="majorBidi"/>
+      <w:color w:val="2E74B5" w:themeColor="accent1" w:themeShade="BF"/>
+    </w:rPr>
+  </w:style>
+  <w:style w:type="character" w:customStyle="1" w:styleId="Titre4Car">
+    <w:name w:val="Titre 4 Car"/>
+    <w:basedOn w:val="Policepardfaut"/>
+    <w:link w:val="Titre4"/>
+    <w:uiPriority w:val="9"/>
+    <w:semiHidden/>
+    <w:rsid w:val="00997D38"/>
+    <w:rPr>
+      <w:rFonts w:asciiTheme="majorHAnsi" w:eastAsiaTheme="majorEastAsia" w:hAnsiTheme="majorHAnsi" w:cstheme="majorBidi"/>
+      <w:i/>
+      <w:iCs/>
+      <w:color w:val="2E74B5" w:themeColor="accent1" w:themeShade="BF"/>
     </w:rPr>
   </w:style>
 </w:styles>

--- a/app/Service SOA.docx
+++ b/app/Service SOA.docx
@@ -251,13 +251,640 @@
       <w:pPr>
         <w:pStyle w:val="Titre1"/>
       </w:pPr>
-      <w:proofErr w:type="spellStart"/>
-      <w:r>
-        <w:t>Detail</w:t>
-      </w:r>
-      <w:proofErr w:type="spellEnd"/>
+      <w:r>
+        <w:t>Détails</w:t>
+      </w:r>
       <w:r>
         <w:t xml:space="preserve"> de l’API :</w:t>
+      </w:r>
+    </w:p>
+    <w:p/>
+    <w:p>
+      <w:r>
+        <w:t>Pour lancer cette API, se référer au app/Readme.md dans le projet ou suivre ces indications (avec Docker) :</w:t>
+      </w:r>
+    </w:p>
+    <w:p>
+      <w:pPr>
+        <w:shd w:val="clear" w:color="auto" w:fill="1E1E1E"/>
+        <w:spacing w:after="0" w:line="285" w:lineRule="atLeast"/>
+        <w:rPr>
+          <w:rFonts w:ascii="Consolas" w:eastAsia="Times New Roman" w:hAnsi="Consolas" w:cs="Times New Roman"/>
+          <w:color w:val="D4D4D4"/>
+          <w:sz w:val="21"/>
+          <w:szCs w:val="21"/>
+          <w:lang w:eastAsia="fr-FR"/>
+        </w:rPr>
+      </w:pPr>
+      <w:r>
+        <w:rPr>
+          <w:rFonts w:ascii="Consolas" w:eastAsia="Times New Roman" w:hAnsi="Consolas" w:cs="Times New Roman"/>
+          <w:b/>
+          <w:bCs/>
+          <w:color w:val="569CD6"/>
+          <w:sz w:val="21"/>
+          <w:szCs w:val="21"/>
+          <w:lang w:eastAsia="fr-FR"/>
+        </w:rPr>
+        <w:t>Sous Docker :</w:t>
+      </w:r>
+    </w:p>
+    <w:p>
+      <w:pPr>
+        <w:shd w:val="clear" w:color="auto" w:fill="1E1E1E"/>
+        <w:spacing w:after="0" w:line="285" w:lineRule="atLeast"/>
+        <w:rPr>
+          <w:rFonts w:ascii="Consolas" w:eastAsia="Times New Roman" w:hAnsi="Consolas" w:cs="Times New Roman"/>
+          <w:color w:val="D4D4D4"/>
+          <w:sz w:val="21"/>
+          <w:szCs w:val="21"/>
+          <w:lang w:eastAsia="fr-FR"/>
+        </w:rPr>
+      </w:pPr>
+    </w:p>
+    <w:p>
+      <w:pPr>
+        <w:shd w:val="clear" w:color="auto" w:fill="1E1E1E"/>
+        <w:spacing w:after="0" w:line="285" w:lineRule="atLeast"/>
+        <w:rPr>
+          <w:rFonts w:ascii="Consolas" w:eastAsia="Times New Roman" w:hAnsi="Consolas" w:cs="Times New Roman"/>
+          <w:color w:val="D4D4D4"/>
+          <w:sz w:val="21"/>
+          <w:szCs w:val="21"/>
+          <w:lang w:eastAsia="fr-FR"/>
+        </w:rPr>
+      </w:pPr>
+      <w:r>
+        <w:rPr>
+          <w:rFonts w:ascii="Consolas" w:eastAsia="Times New Roman" w:hAnsi="Consolas" w:cs="Times New Roman"/>
+          <w:color w:val="D4D4D4"/>
+          <w:sz w:val="21"/>
+          <w:szCs w:val="21"/>
+          <w:lang w:eastAsia="fr-FR"/>
+        </w:rPr>
+        <w:t xml:space="preserve">Go in the main </w:t>
+      </w:r>
+      <w:proofErr w:type="spellStart"/>
+      <w:r>
+        <w:rPr>
+          <w:rFonts w:ascii="Consolas" w:eastAsia="Times New Roman" w:hAnsi="Consolas" w:cs="Times New Roman"/>
+          <w:color w:val="D4D4D4"/>
+          <w:sz w:val="21"/>
+          <w:szCs w:val="21"/>
+          <w:lang w:eastAsia="fr-FR"/>
+        </w:rPr>
+        <w:t>folder</w:t>
+      </w:r>
+      <w:proofErr w:type="spellEnd"/>
+      <w:r>
+        <w:rPr>
+          <w:rFonts w:ascii="Consolas" w:eastAsia="Times New Roman" w:hAnsi="Consolas" w:cs="Times New Roman"/>
+          <w:color w:val="D4D4D4"/>
+          <w:sz w:val="21"/>
+          <w:szCs w:val="21"/>
+          <w:lang w:eastAsia="fr-FR"/>
+        </w:rPr>
+        <w:t xml:space="preserve"> </w:t>
+      </w:r>
+      <w:bookmarkStart w:id="0" w:name="_GoBack"/>
+      <w:bookmarkEnd w:id="0"/>
+      <w:r>
+        <w:rPr>
+          <w:rFonts w:ascii="Consolas" w:eastAsia="Times New Roman" w:hAnsi="Consolas" w:cs="Times New Roman"/>
+          <w:color w:val="D4D4D4"/>
+          <w:sz w:val="21"/>
+          <w:szCs w:val="21"/>
+          <w:lang w:eastAsia="fr-FR"/>
+        </w:rPr>
+        <w:t xml:space="preserve">and type to </w:t>
+      </w:r>
+      <w:proofErr w:type="spellStart"/>
+      <w:r>
+        <w:rPr>
+          <w:rFonts w:ascii="Consolas" w:eastAsia="Times New Roman" w:hAnsi="Consolas" w:cs="Times New Roman"/>
+          <w:color w:val="D4D4D4"/>
+          <w:sz w:val="21"/>
+          <w:szCs w:val="21"/>
+          <w:lang w:eastAsia="fr-FR"/>
+        </w:rPr>
+        <w:t>build</w:t>
+      </w:r>
+      <w:proofErr w:type="spellEnd"/>
+      <w:r>
+        <w:rPr>
+          <w:rFonts w:ascii="Consolas" w:eastAsia="Times New Roman" w:hAnsi="Consolas" w:cs="Times New Roman"/>
+          <w:color w:val="D4D4D4"/>
+          <w:sz w:val="21"/>
+          <w:szCs w:val="21"/>
+          <w:lang w:eastAsia="fr-FR"/>
+        </w:rPr>
+        <w:t xml:space="preserve"> the </w:t>
+      </w:r>
+      <w:proofErr w:type="gramStart"/>
+      <w:r>
+        <w:rPr>
+          <w:rFonts w:ascii="Consolas" w:eastAsia="Times New Roman" w:hAnsi="Consolas" w:cs="Times New Roman"/>
+          <w:color w:val="D4D4D4"/>
+          <w:sz w:val="21"/>
+          <w:szCs w:val="21"/>
+          <w:lang w:eastAsia="fr-FR"/>
+        </w:rPr>
+        <w:t>image:</w:t>
+      </w:r>
+      <w:proofErr w:type="gramEnd"/>
+    </w:p>
+    <w:p>
+      <w:pPr>
+        <w:shd w:val="clear" w:color="auto" w:fill="1E1E1E"/>
+        <w:spacing w:after="0" w:line="285" w:lineRule="atLeast"/>
+        <w:rPr>
+          <w:rFonts w:ascii="Consolas" w:eastAsia="Times New Roman" w:hAnsi="Consolas" w:cs="Times New Roman"/>
+          <w:color w:val="D4D4D4"/>
+          <w:sz w:val="21"/>
+          <w:szCs w:val="21"/>
+          <w:lang w:eastAsia="fr-FR"/>
+        </w:rPr>
+      </w:pPr>
+    </w:p>
+    <w:p>
+      <w:pPr>
+        <w:shd w:val="clear" w:color="auto" w:fill="1E1E1E"/>
+        <w:spacing w:after="0" w:line="285" w:lineRule="atLeast"/>
+        <w:rPr>
+          <w:rFonts w:ascii="Consolas" w:eastAsia="Times New Roman" w:hAnsi="Consolas" w:cs="Times New Roman"/>
+          <w:color w:val="D4D4D4"/>
+          <w:sz w:val="21"/>
+          <w:szCs w:val="21"/>
+          <w:lang w:eastAsia="fr-FR"/>
+        </w:rPr>
+      </w:pPr>
+      <w:r>
+        <w:rPr>
+          <w:rFonts w:ascii="Consolas" w:eastAsia="Times New Roman" w:hAnsi="Consolas" w:cs="Times New Roman"/>
+          <w:color w:val="D4D4D4"/>
+          <w:sz w:val="21"/>
+          <w:szCs w:val="21"/>
+          <w:lang w:eastAsia="fr-FR"/>
+        </w:rPr>
+        <w:t xml:space="preserve">    $ docker </w:t>
+      </w:r>
+      <w:proofErr w:type="spellStart"/>
+      <w:r>
+        <w:rPr>
+          <w:rFonts w:ascii="Consolas" w:eastAsia="Times New Roman" w:hAnsi="Consolas" w:cs="Times New Roman"/>
+          <w:color w:val="D4D4D4"/>
+          <w:sz w:val="21"/>
+          <w:szCs w:val="21"/>
+          <w:lang w:eastAsia="fr-FR"/>
+        </w:rPr>
+        <w:t>build</w:t>
+      </w:r>
+      <w:proofErr w:type="spellEnd"/>
+      <w:r>
+        <w:rPr>
+          <w:rFonts w:ascii="Consolas" w:eastAsia="Times New Roman" w:hAnsi="Consolas" w:cs="Times New Roman"/>
+          <w:color w:val="D4D4D4"/>
+          <w:sz w:val="21"/>
+          <w:szCs w:val="21"/>
+          <w:lang w:eastAsia="fr-FR"/>
+        </w:rPr>
+        <w:t xml:space="preserve"> -t </w:t>
+      </w:r>
+      <w:proofErr w:type="spellStart"/>
+      <w:proofErr w:type="gramStart"/>
+      <w:r>
+        <w:rPr>
+          <w:rFonts w:ascii="Consolas" w:eastAsia="Times New Roman" w:hAnsi="Consolas" w:cs="Times New Roman"/>
+          <w:color w:val="D4D4D4"/>
+          <w:sz w:val="21"/>
+          <w:szCs w:val="21"/>
+          <w:lang w:eastAsia="fr-FR"/>
+        </w:rPr>
+        <w:t>pfr</w:t>
+      </w:r>
+      <w:proofErr w:type="spellEnd"/>
+      <w:r>
+        <w:rPr>
+          <w:rFonts w:ascii="Consolas" w:eastAsia="Times New Roman" w:hAnsi="Consolas" w:cs="Times New Roman"/>
+          <w:color w:val="D4D4D4"/>
+          <w:sz w:val="21"/>
+          <w:szCs w:val="21"/>
+          <w:lang w:eastAsia="fr-FR"/>
+        </w:rPr>
+        <w:t xml:space="preserve"> .</w:t>
+      </w:r>
+      <w:proofErr w:type="gramEnd"/>
+    </w:p>
+    <w:p>
+      <w:pPr>
+        <w:shd w:val="clear" w:color="auto" w:fill="1E1E1E"/>
+        <w:spacing w:after="0" w:line="285" w:lineRule="atLeast"/>
+        <w:rPr>
+          <w:rFonts w:ascii="Consolas" w:eastAsia="Times New Roman" w:hAnsi="Consolas" w:cs="Times New Roman"/>
+          <w:color w:val="D4D4D4"/>
+          <w:sz w:val="21"/>
+          <w:szCs w:val="21"/>
+          <w:lang w:eastAsia="fr-FR"/>
+        </w:rPr>
+      </w:pPr>
+    </w:p>
+    <w:p>
+      <w:pPr>
+        <w:shd w:val="clear" w:color="auto" w:fill="1E1E1E"/>
+        <w:spacing w:after="0" w:line="285" w:lineRule="atLeast"/>
+        <w:rPr>
+          <w:rFonts w:ascii="Consolas" w:eastAsia="Times New Roman" w:hAnsi="Consolas" w:cs="Times New Roman"/>
+          <w:color w:val="D4D4D4"/>
+          <w:sz w:val="21"/>
+          <w:szCs w:val="21"/>
+          <w:lang w:eastAsia="fr-FR"/>
+        </w:rPr>
+      </w:pPr>
+      <w:proofErr w:type="spellStart"/>
+      <w:r>
+        <w:rPr>
+          <w:rFonts w:ascii="Consolas" w:eastAsia="Times New Roman" w:hAnsi="Consolas" w:cs="Times New Roman"/>
+          <w:color w:val="D4D4D4"/>
+          <w:sz w:val="21"/>
+          <w:szCs w:val="21"/>
+          <w:lang w:eastAsia="fr-FR"/>
+        </w:rPr>
+        <w:t>Then</w:t>
+      </w:r>
+      <w:proofErr w:type="spellEnd"/>
+      <w:r>
+        <w:rPr>
+          <w:rFonts w:ascii="Consolas" w:eastAsia="Times New Roman" w:hAnsi="Consolas" w:cs="Times New Roman"/>
+          <w:color w:val="D4D4D4"/>
+          <w:sz w:val="21"/>
+          <w:szCs w:val="21"/>
+          <w:lang w:eastAsia="fr-FR"/>
+        </w:rPr>
+        <w:t xml:space="preserve"> </w:t>
+      </w:r>
+      <w:proofErr w:type="spellStart"/>
+      <w:r>
+        <w:rPr>
+          <w:rFonts w:ascii="Consolas" w:eastAsia="Times New Roman" w:hAnsi="Consolas" w:cs="Times New Roman"/>
+          <w:color w:val="D4D4D4"/>
+          <w:sz w:val="21"/>
+          <w:szCs w:val="21"/>
+          <w:lang w:eastAsia="fr-FR"/>
+        </w:rPr>
+        <w:t>run</w:t>
+      </w:r>
+      <w:proofErr w:type="spellEnd"/>
+      <w:r>
+        <w:rPr>
+          <w:rFonts w:ascii="Consolas" w:eastAsia="Times New Roman" w:hAnsi="Consolas" w:cs="Times New Roman"/>
+          <w:color w:val="D4D4D4"/>
+          <w:sz w:val="21"/>
+          <w:szCs w:val="21"/>
+          <w:lang w:eastAsia="fr-FR"/>
+        </w:rPr>
+        <w:t xml:space="preserve"> the </w:t>
+      </w:r>
+      <w:proofErr w:type="gramStart"/>
+      <w:r>
+        <w:rPr>
+          <w:rFonts w:ascii="Consolas" w:eastAsia="Times New Roman" w:hAnsi="Consolas" w:cs="Times New Roman"/>
+          <w:color w:val="D4D4D4"/>
+          <w:sz w:val="21"/>
+          <w:szCs w:val="21"/>
+          <w:lang w:eastAsia="fr-FR"/>
+        </w:rPr>
+        <w:t>container:</w:t>
+      </w:r>
+      <w:proofErr w:type="gramEnd"/>
+    </w:p>
+    <w:p>
+      <w:pPr>
+        <w:shd w:val="clear" w:color="auto" w:fill="1E1E1E"/>
+        <w:spacing w:after="0" w:line="285" w:lineRule="atLeast"/>
+        <w:rPr>
+          <w:rFonts w:ascii="Consolas" w:eastAsia="Times New Roman" w:hAnsi="Consolas" w:cs="Times New Roman"/>
+          <w:color w:val="D4D4D4"/>
+          <w:sz w:val="21"/>
+          <w:szCs w:val="21"/>
+          <w:lang w:eastAsia="fr-FR"/>
+        </w:rPr>
+      </w:pPr>
+    </w:p>
+    <w:p>
+      <w:pPr>
+        <w:shd w:val="clear" w:color="auto" w:fill="1E1E1E"/>
+        <w:spacing w:after="0" w:line="285" w:lineRule="atLeast"/>
+        <w:rPr>
+          <w:rFonts w:ascii="Consolas" w:eastAsia="Times New Roman" w:hAnsi="Consolas" w:cs="Times New Roman"/>
+          <w:color w:val="D4D4D4"/>
+          <w:sz w:val="21"/>
+          <w:szCs w:val="21"/>
+          <w:lang w:eastAsia="fr-FR"/>
+        </w:rPr>
+      </w:pPr>
+      <w:r>
+        <w:rPr>
+          <w:rFonts w:ascii="Consolas" w:eastAsia="Times New Roman" w:hAnsi="Consolas" w:cs="Times New Roman"/>
+          <w:color w:val="D4D4D4"/>
+          <w:sz w:val="21"/>
+          <w:szCs w:val="21"/>
+          <w:lang w:eastAsia="fr-FR"/>
+        </w:rPr>
+        <w:t xml:space="preserve">    $ docker </w:t>
+      </w:r>
+      <w:proofErr w:type="spellStart"/>
+      <w:r>
+        <w:rPr>
+          <w:rFonts w:ascii="Consolas" w:eastAsia="Times New Roman" w:hAnsi="Consolas" w:cs="Times New Roman"/>
+          <w:color w:val="D4D4D4"/>
+          <w:sz w:val="21"/>
+          <w:szCs w:val="21"/>
+          <w:lang w:eastAsia="fr-FR"/>
+        </w:rPr>
+        <w:t>run</w:t>
+      </w:r>
+      <w:proofErr w:type="spellEnd"/>
+      <w:r>
+        <w:rPr>
+          <w:rFonts w:ascii="Consolas" w:eastAsia="Times New Roman" w:hAnsi="Consolas" w:cs="Times New Roman"/>
+          <w:color w:val="D4D4D4"/>
+          <w:sz w:val="21"/>
+          <w:szCs w:val="21"/>
+          <w:lang w:eastAsia="fr-FR"/>
+        </w:rPr>
+        <w:t xml:space="preserve"> -d --</w:t>
+      </w:r>
+      <w:proofErr w:type="spellStart"/>
+      <w:r>
+        <w:rPr>
+          <w:rFonts w:ascii="Consolas" w:eastAsia="Times New Roman" w:hAnsi="Consolas" w:cs="Times New Roman"/>
+          <w:color w:val="D4D4D4"/>
+          <w:sz w:val="21"/>
+          <w:szCs w:val="21"/>
+          <w:lang w:eastAsia="fr-FR"/>
+        </w:rPr>
+        <w:t>name</w:t>
+      </w:r>
+      <w:proofErr w:type="spellEnd"/>
+      <w:r>
+        <w:rPr>
+          <w:rFonts w:ascii="Consolas" w:eastAsia="Times New Roman" w:hAnsi="Consolas" w:cs="Times New Roman"/>
+          <w:color w:val="D4D4D4"/>
+          <w:sz w:val="21"/>
+          <w:szCs w:val="21"/>
+          <w:lang w:eastAsia="fr-FR"/>
+        </w:rPr>
+        <w:t xml:space="preserve"> </w:t>
+      </w:r>
+      <w:proofErr w:type="spellStart"/>
+      <w:r>
+        <w:rPr>
+          <w:rFonts w:ascii="Consolas" w:eastAsia="Times New Roman" w:hAnsi="Consolas" w:cs="Times New Roman"/>
+          <w:color w:val="D4D4D4"/>
+          <w:sz w:val="21"/>
+          <w:szCs w:val="21"/>
+          <w:lang w:eastAsia="fr-FR"/>
+        </w:rPr>
+        <w:t>mycontainer</w:t>
+      </w:r>
+      <w:proofErr w:type="spellEnd"/>
+      <w:r>
+        <w:rPr>
+          <w:rFonts w:ascii="Consolas" w:eastAsia="Times New Roman" w:hAnsi="Consolas" w:cs="Times New Roman"/>
+          <w:color w:val="D4D4D4"/>
+          <w:sz w:val="21"/>
+          <w:szCs w:val="21"/>
+          <w:lang w:eastAsia="fr-FR"/>
+        </w:rPr>
+        <w:t xml:space="preserve"> -p </w:t>
+      </w:r>
+      <w:proofErr w:type="gramStart"/>
+      <w:r>
+        <w:rPr>
+          <w:rFonts w:ascii="Consolas" w:eastAsia="Times New Roman" w:hAnsi="Consolas" w:cs="Times New Roman"/>
+          <w:color w:val="D4D4D4"/>
+          <w:sz w:val="21"/>
+          <w:szCs w:val="21"/>
+          <w:lang w:eastAsia="fr-FR"/>
+        </w:rPr>
+        <w:t>80:</w:t>
+      </w:r>
+      <w:proofErr w:type="gramEnd"/>
+      <w:r>
+        <w:rPr>
+          <w:rFonts w:ascii="Consolas" w:eastAsia="Times New Roman" w:hAnsi="Consolas" w:cs="Times New Roman"/>
+          <w:color w:val="D4D4D4"/>
+          <w:sz w:val="21"/>
+          <w:szCs w:val="21"/>
+          <w:lang w:eastAsia="fr-FR"/>
+        </w:rPr>
+        <w:t xml:space="preserve">80 </w:t>
+      </w:r>
+      <w:proofErr w:type="spellStart"/>
+      <w:r>
+        <w:rPr>
+          <w:rFonts w:ascii="Consolas" w:eastAsia="Times New Roman" w:hAnsi="Consolas" w:cs="Times New Roman"/>
+          <w:color w:val="D4D4D4"/>
+          <w:sz w:val="21"/>
+          <w:szCs w:val="21"/>
+          <w:lang w:eastAsia="fr-FR"/>
+        </w:rPr>
+        <w:t>pfr</w:t>
+      </w:r>
+      <w:proofErr w:type="spellEnd"/>
+    </w:p>
+    <w:p>
+      <w:pPr>
+        <w:shd w:val="clear" w:color="auto" w:fill="1E1E1E"/>
+        <w:spacing w:after="0" w:line="285" w:lineRule="atLeast"/>
+        <w:rPr>
+          <w:rFonts w:ascii="Consolas" w:eastAsia="Times New Roman" w:hAnsi="Consolas" w:cs="Times New Roman"/>
+          <w:color w:val="D4D4D4"/>
+          <w:sz w:val="21"/>
+          <w:szCs w:val="21"/>
+          <w:lang w:eastAsia="fr-FR"/>
+        </w:rPr>
+      </w:pPr>
+    </w:p>
+    <w:p>
+      <w:pPr>
+        <w:shd w:val="clear" w:color="auto" w:fill="1E1E1E"/>
+        <w:spacing w:after="0" w:line="285" w:lineRule="atLeast"/>
+        <w:rPr>
+          <w:rFonts w:ascii="Consolas" w:eastAsia="Times New Roman" w:hAnsi="Consolas" w:cs="Times New Roman"/>
+          <w:color w:val="D4D4D4"/>
+          <w:sz w:val="21"/>
+          <w:szCs w:val="21"/>
+          <w:lang w:eastAsia="fr-FR"/>
+        </w:rPr>
+      </w:pPr>
+      <w:r>
+        <w:rPr>
+          <w:rFonts w:ascii="Consolas" w:eastAsia="Times New Roman" w:hAnsi="Consolas" w:cs="Times New Roman"/>
+          <w:color w:val="D4D4D4"/>
+          <w:sz w:val="21"/>
+          <w:szCs w:val="21"/>
+          <w:lang w:eastAsia="fr-FR"/>
+        </w:rPr>
+        <w:t xml:space="preserve">Interactive API </w:t>
+      </w:r>
+      <w:proofErr w:type="gramStart"/>
+      <w:r>
+        <w:rPr>
+          <w:rFonts w:ascii="Consolas" w:eastAsia="Times New Roman" w:hAnsi="Consolas" w:cs="Times New Roman"/>
+          <w:color w:val="D4D4D4"/>
+          <w:sz w:val="21"/>
+          <w:szCs w:val="21"/>
+          <w:lang w:eastAsia="fr-FR"/>
+        </w:rPr>
+        <w:t>docs:</w:t>
+      </w:r>
+      <w:proofErr w:type="gramEnd"/>
+      <w:r>
+        <w:rPr>
+          <w:rFonts w:ascii="Consolas" w:eastAsia="Times New Roman" w:hAnsi="Consolas" w:cs="Times New Roman"/>
+          <w:color w:val="D4D4D4"/>
+          <w:sz w:val="21"/>
+          <w:szCs w:val="21"/>
+          <w:lang w:eastAsia="fr-FR"/>
+        </w:rPr>
+        <w:t xml:space="preserve"> </w:t>
+      </w:r>
+    </w:p>
+    <w:p>
+      <w:pPr>
+        <w:shd w:val="clear" w:color="auto" w:fill="1E1E1E"/>
+        <w:spacing w:after="0" w:line="285" w:lineRule="atLeast"/>
+        <w:rPr>
+          <w:rFonts w:ascii="Consolas" w:eastAsia="Times New Roman" w:hAnsi="Consolas" w:cs="Times New Roman"/>
+          <w:color w:val="D4D4D4"/>
+          <w:sz w:val="21"/>
+          <w:szCs w:val="21"/>
+          <w:lang w:eastAsia="fr-FR"/>
+        </w:rPr>
+      </w:pPr>
+    </w:p>
+    <w:p>
+      <w:pPr>
+        <w:shd w:val="clear" w:color="auto" w:fill="1E1E1E"/>
+        <w:spacing w:after="0" w:line="285" w:lineRule="atLeast"/>
+        <w:rPr>
+          <w:rFonts w:ascii="Consolas" w:eastAsia="Times New Roman" w:hAnsi="Consolas" w:cs="Times New Roman"/>
+          <w:color w:val="D4D4D4"/>
+          <w:sz w:val="21"/>
+          <w:szCs w:val="21"/>
+          <w:lang w:eastAsia="fr-FR"/>
+        </w:rPr>
+      </w:pPr>
+      <w:proofErr w:type="spellStart"/>
+      <w:r>
+        <w:rPr>
+          <w:rFonts w:ascii="Consolas" w:eastAsia="Times New Roman" w:hAnsi="Consolas" w:cs="Times New Roman"/>
+          <w:color w:val="D4D4D4"/>
+          <w:sz w:val="21"/>
+          <w:szCs w:val="21"/>
+          <w:lang w:eastAsia="fr-FR"/>
+        </w:rPr>
+        <w:t>Now</w:t>
+      </w:r>
+      <w:proofErr w:type="spellEnd"/>
+      <w:r>
+        <w:rPr>
+          <w:rFonts w:ascii="Consolas" w:eastAsia="Times New Roman" w:hAnsi="Consolas" w:cs="Times New Roman"/>
+          <w:color w:val="D4D4D4"/>
+          <w:sz w:val="21"/>
+          <w:szCs w:val="21"/>
+          <w:lang w:eastAsia="fr-FR"/>
+        </w:rPr>
+        <w:t xml:space="preserve"> </w:t>
+      </w:r>
+      <w:proofErr w:type="spellStart"/>
+      <w:r>
+        <w:rPr>
+          <w:rFonts w:ascii="Consolas" w:eastAsia="Times New Roman" w:hAnsi="Consolas" w:cs="Times New Roman"/>
+          <w:color w:val="D4D4D4"/>
+          <w:sz w:val="21"/>
+          <w:szCs w:val="21"/>
+          <w:lang w:eastAsia="fr-FR"/>
+        </w:rPr>
+        <w:t>you</w:t>
+      </w:r>
+      <w:proofErr w:type="spellEnd"/>
+      <w:r>
+        <w:rPr>
+          <w:rFonts w:ascii="Consolas" w:eastAsia="Times New Roman" w:hAnsi="Consolas" w:cs="Times New Roman"/>
+          <w:color w:val="D4D4D4"/>
+          <w:sz w:val="21"/>
+          <w:szCs w:val="21"/>
+          <w:lang w:eastAsia="fr-FR"/>
+        </w:rPr>
+        <w:t xml:space="preserve"> </w:t>
+      </w:r>
+      <w:proofErr w:type="spellStart"/>
+      <w:r>
+        <w:rPr>
+          <w:rFonts w:ascii="Consolas" w:eastAsia="Times New Roman" w:hAnsi="Consolas" w:cs="Times New Roman"/>
+          <w:color w:val="D4D4D4"/>
+          <w:sz w:val="21"/>
+          <w:szCs w:val="21"/>
+          <w:lang w:eastAsia="fr-FR"/>
+        </w:rPr>
+        <w:t>can</w:t>
+      </w:r>
+      <w:proofErr w:type="spellEnd"/>
+      <w:r>
+        <w:rPr>
+          <w:rFonts w:ascii="Consolas" w:eastAsia="Times New Roman" w:hAnsi="Consolas" w:cs="Times New Roman"/>
+          <w:color w:val="D4D4D4"/>
+          <w:sz w:val="21"/>
+          <w:szCs w:val="21"/>
+          <w:lang w:eastAsia="fr-FR"/>
+        </w:rPr>
+        <w:t xml:space="preserve"> go to http://127.0.0.1/docs and </w:t>
+      </w:r>
+      <w:proofErr w:type="spellStart"/>
+      <w:r>
+        <w:rPr>
+          <w:rFonts w:ascii="Consolas" w:eastAsia="Times New Roman" w:hAnsi="Consolas" w:cs="Times New Roman"/>
+          <w:color w:val="D4D4D4"/>
+          <w:sz w:val="21"/>
+          <w:szCs w:val="21"/>
+          <w:lang w:eastAsia="fr-FR"/>
+        </w:rPr>
+        <w:t>try</w:t>
+      </w:r>
+      <w:proofErr w:type="spellEnd"/>
+      <w:r>
+        <w:rPr>
+          <w:rFonts w:ascii="Consolas" w:eastAsia="Times New Roman" w:hAnsi="Consolas" w:cs="Times New Roman"/>
+          <w:color w:val="D4D4D4"/>
+          <w:sz w:val="21"/>
+          <w:szCs w:val="21"/>
+          <w:lang w:eastAsia="fr-FR"/>
+        </w:rPr>
+        <w:t xml:space="preserve"> the API to analyse a </w:t>
+      </w:r>
+      <w:proofErr w:type="spellStart"/>
+      <w:r>
+        <w:rPr>
+          <w:rFonts w:ascii="Consolas" w:eastAsia="Times New Roman" w:hAnsi="Consolas" w:cs="Times New Roman"/>
+          <w:color w:val="D4D4D4"/>
+          <w:sz w:val="21"/>
+          <w:szCs w:val="21"/>
+          <w:lang w:eastAsia="fr-FR"/>
+        </w:rPr>
+        <w:t>text</w:t>
+      </w:r>
+      <w:proofErr w:type="spellEnd"/>
+      <w:r>
+        <w:rPr>
+          <w:rFonts w:ascii="Consolas" w:eastAsia="Times New Roman" w:hAnsi="Consolas" w:cs="Times New Roman"/>
+          <w:color w:val="D4D4D4"/>
+          <w:sz w:val="21"/>
+          <w:szCs w:val="21"/>
+          <w:lang w:eastAsia="fr-FR"/>
+        </w:rPr>
+        <w:t>.</w:t>
       </w:r>
     </w:p>
     <w:p/>
@@ -289,12 +916,7 @@
         <w:t>/Tag :</w:t>
       </w:r>
       <w:r>
-        <w:t xml:space="preserve"> Ce prem</w:t>
-      </w:r>
-      <w:bookmarkStart w:id="0" w:name="_GoBack"/>
-      <w:bookmarkEnd w:id="0"/>
-      <w:r>
-        <w:t xml:space="preserve">ier </w:t>
+        <w:t xml:space="preserve"> Ce premier </w:t>
       </w:r>
       <w:proofErr w:type="spellStart"/>
       <w:r>
@@ -638,6 +1260,7 @@
         <w:rPr>
           <w:b/>
         </w:rPr>
+        <w:lastRenderedPageBreak/>
         <w:t>Re</w:t>
       </w:r>
       <w:r>
@@ -1845,7 +2468,6 @@
           <w:szCs w:val="18"/>
           <w:lang w:eastAsia="fr-FR"/>
         </w:rPr>
-        <w:lastRenderedPageBreak/>
         <w:t xml:space="preserve">        </w:t>
       </w:r>
       <w:r>
@@ -3471,6 +4093,7 @@
           <w:sz w:val="18"/>
           <w:szCs w:val="18"/>
         </w:rPr>
+        <w:lastRenderedPageBreak/>
         <w:t xml:space="preserve">  </w:t>
       </w:r>
       <w:r>
